--- a/results_domain_shift.docx
+++ b/results_domain_shift.docx
@@ -508,8 +508,701 @@
     <w:p>
       <w:r>
         <w:lastRenderedPageBreak/>
-        <w:t>Total FLOPs: 25.78 GFLOPs</w:t>
-      </w:r>
+        <w:t xml:space="preserve">Total </w:t>
+      </w:r>
+      <w:proofErr w:type="spellStart"/>
+      <w:r>
+        <w:t>FLOPs</w:t>
+      </w:r>
+      <w:proofErr w:type="spellEnd"/>
+      <w:r>
+        <w:t xml:space="preserve">: 25.78 </w:t>
+      </w:r>
+      <w:proofErr w:type="spellStart"/>
+      <w:r>
+        <w:t>GFLOPs</w:t>
+      </w:r>
+      <w:proofErr w:type="spellEnd"/>
+    </w:p>
+    <w:p/>
+    <w:p/>
+    <w:p/>
+    <w:p>
+      <w:pPr>
+        <w:rPr>
+          <w:b/>
+          <w:bCs/>
+        </w:rPr>
+      </w:pPr>
+      <w:proofErr w:type="spellStart"/>
+      <w:r>
+        <w:rPr>
+          <w:b/>
+          <w:bCs/>
+        </w:rPr>
+        <w:t>Augmentation</w:t>
+      </w:r>
+      <w:proofErr w:type="spellEnd"/>
+      <w:r>
+        <w:rPr>
+          <w:b/>
+          <w:bCs/>
+        </w:rPr>
+        <w:t xml:space="preserve"> Code 00010</w:t>
+      </w:r>
+    </w:p>
+    <w:p>
+      <w:pPr>
+        <w:rPr>
+          <w:b/>
+          <w:bCs/>
+        </w:rPr>
+      </w:pPr>
+      <w:r>
+        <w:rPr>
+          <w:b/>
+          <w:bCs/>
+        </w:rPr>
+        <w:t xml:space="preserve">Evaluation complete on </w:t>
+      </w:r>
+      <w:proofErr w:type="spellStart"/>
+      <w:r>
+        <w:rPr>
+          <w:b/>
+          <w:bCs/>
+        </w:rPr>
+        <w:t>BiseNet</w:t>
+      </w:r>
+      <w:proofErr w:type="spellEnd"/>
+      <w:r>
+        <w:rPr>
+          <w:b/>
+          <w:bCs/>
+        </w:rPr>
+        <w:t xml:space="preserve"> with 20 </w:t>
+      </w:r>
+      <w:proofErr w:type="spellStart"/>
+      <w:r>
+        <w:rPr>
+          <w:b/>
+          <w:bCs/>
+        </w:rPr>
+        <w:t>epochs</w:t>
+      </w:r>
+      <w:proofErr w:type="spellEnd"/>
+      <w:r>
+        <w:rPr>
+          <w:b/>
+          <w:bCs/>
+        </w:rPr>
+        <w:t xml:space="preserve">, 2 batch size, and </w:t>
+      </w:r>
+      <w:proofErr w:type="spellStart"/>
+      <w:r>
+        <w:rPr>
+          <w:b/>
+          <w:bCs/>
+        </w:rPr>
+        <w:t>balanced</w:t>
+      </w:r>
+      <w:proofErr w:type="spellEnd"/>
+      <w:r>
+        <w:rPr>
+          <w:b/>
+          <w:bCs/>
+        </w:rPr>
+        <w:t>=False.</w:t>
+      </w:r>
+    </w:p>
+    <w:p/>
+    <w:p>
+      <w:r>
+        <w:t xml:space="preserve">Pixel </w:t>
+      </w:r>
+      <w:proofErr w:type="spellStart"/>
+      <w:r>
+        <w:t>Accuracy</w:t>
+      </w:r>
+      <w:proofErr w:type="spellEnd"/>
+      <w:r>
+        <w:t>: 36.05%</w:t>
+      </w:r>
+    </w:p>
+    <w:p>
+      <w:r>
+        <w:t xml:space="preserve">Per-class </w:t>
+      </w:r>
+      <w:proofErr w:type="spellStart"/>
+      <w:r>
+        <w:t>IoU</w:t>
+      </w:r>
+      <w:proofErr w:type="spellEnd"/>
+      <w:r>
+        <w:t>: [0.01901113 0.00710372 0.57145873 0.02105769 0.01163333 0.04533657</w:t>
+      </w:r>
+    </w:p>
+    <w:p>
+      <w:r>
+        <w:t xml:space="preserve"> 0.00825538 0.00401521 0.42229383 0.</w:t>
+      </w:r>
+      <w:proofErr w:type="gramStart"/>
+      <w:r>
+        <w:t>0011101  0.73702223</w:t>
+      </w:r>
+      <w:proofErr w:type="gramEnd"/>
+      <w:r>
+        <w:t xml:space="preserve"> 0.11069278</w:t>
+      </w:r>
+    </w:p>
+    <w:p>
+      <w:r>
+        <w:t xml:space="preserve"> 0.         0.12523995 0.01387835 0.00220275 0.00398968 0.</w:t>
+      </w:r>
+    </w:p>
+    <w:p>
+      <w:r>
+        <w:t xml:space="preserve"> 0.      </w:t>
+      </w:r>
+      <w:proofErr w:type="gramStart"/>
+      <w:r>
+        <w:t xml:space="preserve">  ]</w:t>
+      </w:r>
+      <w:proofErr w:type="gramEnd"/>
+    </w:p>
+    <w:p>
+      <w:r>
+        <w:t xml:space="preserve">Mean </w:t>
+      </w:r>
+      <w:proofErr w:type="spellStart"/>
+      <w:r>
+        <w:t>IoU</w:t>
+      </w:r>
+      <w:proofErr w:type="spellEnd"/>
+      <w:r>
+        <w:t>: 0.11075270701975083</w:t>
+      </w:r>
+    </w:p>
+    <w:p>
+      <w:r>
+        <w:t xml:space="preserve">Mean </w:t>
+      </w:r>
+      <w:proofErr w:type="spellStart"/>
+      <w:r>
+        <w:t>Latency</w:t>
+      </w:r>
+      <w:proofErr w:type="spellEnd"/>
+      <w:r>
+        <w:t xml:space="preserve">: 644.70 </w:t>
+      </w:r>
+      <w:proofErr w:type="spellStart"/>
+      <w:r>
+        <w:t>ms</w:t>
+      </w:r>
+      <w:proofErr w:type="spellEnd"/>
+    </w:p>
+    <w:p>
+      <w:proofErr w:type="spellStart"/>
+      <w:r>
+        <w:t>Latency</w:t>
+      </w:r>
+      <w:proofErr w:type="spellEnd"/>
+      <w:r>
+        <w:t xml:space="preserve"> </w:t>
+      </w:r>
+      <w:proofErr w:type="spellStart"/>
+      <w:r>
+        <w:t>Std</w:t>
+      </w:r>
+      <w:proofErr w:type="spellEnd"/>
+      <w:r>
+        <w:t xml:space="preserve"> Dev: 52.05 </w:t>
+      </w:r>
+      <w:proofErr w:type="spellStart"/>
+      <w:r>
+        <w:t>ms</w:t>
+      </w:r>
+      <w:proofErr w:type="spellEnd"/>
+    </w:p>
+    <w:p>
+      <w:r>
+        <w:t>Mean FPS: 1.56</w:t>
+      </w:r>
+    </w:p>
+    <w:p>
+      <w:r>
+        <w:t xml:space="preserve">FPS </w:t>
+      </w:r>
+      <w:proofErr w:type="spellStart"/>
+      <w:r>
+        <w:t>Std</w:t>
+      </w:r>
+      <w:proofErr w:type="spellEnd"/>
+      <w:r>
+        <w:t xml:space="preserve"> Dev: 0.13</w:t>
+      </w:r>
+    </w:p>
+    <w:p>
+      <w:r>
+        <w:t xml:space="preserve">Total </w:t>
+      </w:r>
+      <w:proofErr w:type="spellStart"/>
+      <w:r>
+        <w:t>FLOPs</w:t>
+      </w:r>
+      <w:proofErr w:type="spellEnd"/>
+      <w:r>
+        <w:t xml:space="preserve">: 25.78 </w:t>
+      </w:r>
+      <w:proofErr w:type="spellStart"/>
+      <w:r>
+        <w:t>GFLOPs</w:t>
+      </w:r>
+      <w:proofErr w:type="spellEnd"/>
+    </w:p>
+    <w:p/>
+    <w:p/>
+    <w:p>
+      <w:pPr>
+        <w:rPr>
+          <w:b/>
+          <w:bCs/>
+        </w:rPr>
+      </w:pPr>
+      <w:r>
+        <w:rPr>
+          <w:b/>
+          <w:bCs/>
+        </w:rPr>
+        <w:t>Code 01000</w:t>
+      </w:r>
+    </w:p>
+    <w:p>
+      <w:pPr>
+        <w:rPr>
+          <w:b/>
+          <w:bCs/>
+        </w:rPr>
+      </w:pPr>
+      <w:r>
+        <w:rPr>
+          <w:b/>
+          <w:bCs/>
+        </w:rPr>
+        <w:t xml:space="preserve">Evaluation complete on </w:t>
+      </w:r>
+      <w:proofErr w:type="spellStart"/>
+      <w:r>
+        <w:rPr>
+          <w:b/>
+          <w:bCs/>
+        </w:rPr>
+        <w:t>BiseNet</w:t>
+      </w:r>
+      <w:proofErr w:type="spellEnd"/>
+      <w:r>
+        <w:rPr>
+          <w:b/>
+          <w:bCs/>
+        </w:rPr>
+        <w:t xml:space="preserve"> with 20 </w:t>
+      </w:r>
+      <w:proofErr w:type="spellStart"/>
+      <w:r>
+        <w:rPr>
+          <w:b/>
+          <w:bCs/>
+        </w:rPr>
+        <w:t>epochs</w:t>
+      </w:r>
+      <w:proofErr w:type="spellEnd"/>
+      <w:r>
+        <w:rPr>
+          <w:b/>
+          <w:bCs/>
+        </w:rPr>
+        <w:t xml:space="preserve">, 2 batch size, and </w:t>
+      </w:r>
+      <w:proofErr w:type="spellStart"/>
+      <w:r>
+        <w:rPr>
+          <w:b/>
+          <w:bCs/>
+        </w:rPr>
+        <w:t>balanced</w:t>
+      </w:r>
+      <w:proofErr w:type="spellEnd"/>
+      <w:r>
+        <w:rPr>
+          <w:b/>
+          <w:bCs/>
+        </w:rPr>
+        <w:t>=False.</w:t>
+      </w:r>
+    </w:p>
+    <w:p>
+      <w:r>
+        <w:t xml:space="preserve">Pixel </w:t>
+      </w:r>
+      <w:proofErr w:type="spellStart"/>
+      <w:r>
+        <w:t>Accuracy</w:t>
+      </w:r>
+      <w:proofErr w:type="spellEnd"/>
+      <w:r>
+        <w:t>: 32.98%</w:t>
+      </w:r>
+    </w:p>
+    <w:p>
+      <w:r>
+        <w:t xml:space="preserve">Per-class </w:t>
+      </w:r>
+      <w:proofErr w:type="spellStart"/>
+      <w:r>
+        <w:t>IoU</w:t>
+      </w:r>
+      <w:proofErr w:type="spellEnd"/>
+      <w:r>
+        <w:t>: [0.04285086 0.01209027 0.51600062 0.04114813 0.04288461 0.03790224</w:t>
+      </w:r>
+    </w:p>
+    <w:p>
+      <w:r>
+        <w:t xml:space="preserve"> 0.00726591 0.01717764 0.50713564 0.03331371 </w:t>
+      </w:r>
+      <w:proofErr w:type="gramStart"/>
+      <w:r>
+        <w:t>0.7457787  0.09503359</w:t>
+      </w:r>
+      <w:proofErr w:type="gramEnd"/>
+    </w:p>
+    <w:p>
+      <w:r>
+        <w:t xml:space="preserve"> </w:t>
+      </w:r>
+      <w:proofErr w:type="gramStart"/>
+      <w:r>
+        <w:t>0.0027833  0.17248272</w:t>
+      </w:r>
+      <w:proofErr w:type="gramEnd"/>
+      <w:r>
+        <w:t xml:space="preserve"> 0.007452   0.00369493 0.         0.00612113</w:t>
+      </w:r>
+    </w:p>
+    <w:p>
+      <w:r>
+        <w:t xml:space="preserve"> 0.      </w:t>
+      </w:r>
+      <w:proofErr w:type="gramStart"/>
+      <w:r>
+        <w:t xml:space="preserve">  ]</w:t>
+      </w:r>
+      <w:proofErr w:type="gramEnd"/>
+    </w:p>
+    <w:p>
+      <w:r>
+        <w:t xml:space="preserve">Mean </w:t>
+      </w:r>
+      <w:proofErr w:type="spellStart"/>
+      <w:r>
+        <w:t>IoU</w:t>
+      </w:r>
+      <w:proofErr w:type="spellEnd"/>
+      <w:r>
+        <w:t>: 0.12058505309489756</w:t>
+      </w:r>
+    </w:p>
+    <w:p>
+      <w:r>
+        <w:t xml:space="preserve">Mean </w:t>
+      </w:r>
+      <w:proofErr w:type="spellStart"/>
+      <w:r>
+        <w:t>Latency</w:t>
+      </w:r>
+      <w:proofErr w:type="spellEnd"/>
+      <w:r>
+        <w:t xml:space="preserve">: 420.80 </w:t>
+      </w:r>
+      <w:proofErr w:type="spellStart"/>
+      <w:r>
+        <w:t>ms</w:t>
+      </w:r>
+      <w:proofErr w:type="spellEnd"/>
+    </w:p>
+    <w:p>
+      <w:proofErr w:type="spellStart"/>
+      <w:r>
+        <w:t>Latency</w:t>
+      </w:r>
+      <w:proofErr w:type="spellEnd"/>
+      <w:r>
+        <w:t xml:space="preserve"> </w:t>
+      </w:r>
+      <w:proofErr w:type="spellStart"/>
+      <w:r>
+        <w:t>Std</w:t>
+      </w:r>
+      <w:proofErr w:type="spellEnd"/>
+      <w:r>
+        <w:t xml:space="preserve"> Dev: 26.88 </w:t>
+      </w:r>
+      <w:proofErr w:type="spellStart"/>
+      <w:r>
+        <w:t>ms</w:t>
+      </w:r>
+      <w:proofErr w:type="spellEnd"/>
+    </w:p>
+    <w:p>
+      <w:r>
+        <w:t>Mean FPS: 2.39</w:t>
+      </w:r>
+    </w:p>
+    <w:p>
+      <w:r>
+        <w:t xml:space="preserve">FPS </w:t>
+      </w:r>
+      <w:proofErr w:type="spellStart"/>
+      <w:r>
+        <w:t>Std</w:t>
+      </w:r>
+      <w:proofErr w:type="spellEnd"/>
+      <w:r>
+        <w:t xml:space="preserve"> Dev: 0.15</w:t>
+      </w:r>
+    </w:p>
+    <w:p>
+      <w:r>
+        <w:lastRenderedPageBreak/>
+        <w:t xml:space="preserve">Total </w:t>
+      </w:r>
+      <w:proofErr w:type="spellStart"/>
+      <w:r>
+        <w:t>FLOPs</w:t>
+      </w:r>
+      <w:proofErr w:type="spellEnd"/>
+      <w:r>
+        <w:t xml:space="preserve">: 25.78 </w:t>
+      </w:r>
+      <w:proofErr w:type="spellStart"/>
+      <w:r>
+        <w:t>GFLOPs</w:t>
+      </w:r>
+      <w:proofErr w:type="spellEnd"/>
+    </w:p>
+    <w:p/>
+    <w:p>
+      <w:pPr>
+        <w:rPr>
+          <w:b/>
+          <w:bCs/>
+        </w:rPr>
+      </w:pPr>
+      <w:r>
+        <w:rPr>
+          <w:b/>
+          <w:bCs/>
+        </w:rPr>
+        <w:t>Code 10000</w:t>
+      </w:r>
+    </w:p>
+    <w:p>
+      <w:pPr>
+        <w:rPr>
+          <w:b/>
+          <w:bCs/>
+        </w:rPr>
+      </w:pPr>
+      <w:r>
+        <w:rPr>
+          <w:b/>
+          <w:bCs/>
+        </w:rPr>
+        <w:t xml:space="preserve">Evaluation complete on </w:t>
+      </w:r>
+      <w:proofErr w:type="spellStart"/>
+      <w:r>
+        <w:rPr>
+          <w:b/>
+          <w:bCs/>
+        </w:rPr>
+        <w:t>BiseNet</w:t>
+      </w:r>
+      <w:proofErr w:type="spellEnd"/>
+      <w:r>
+        <w:rPr>
+          <w:b/>
+          <w:bCs/>
+        </w:rPr>
+        <w:t xml:space="preserve"> with 20 </w:t>
+      </w:r>
+      <w:proofErr w:type="spellStart"/>
+      <w:r>
+        <w:rPr>
+          <w:b/>
+          <w:bCs/>
+        </w:rPr>
+        <w:t>epochs</w:t>
+      </w:r>
+      <w:proofErr w:type="spellEnd"/>
+      <w:r>
+        <w:rPr>
+          <w:b/>
+          <w:bCs/>
+        </w:rPr>
+        <w:t xml:space="preserve">, 2 batch size, and </w:t>
+      </w:r>
+      <w:proofErr w:type="spellStart"/>
+      <w:r>
+        <w:rPr>
+          <w:b/>
+          <w:bCs/>
+        </w:rPr>
+        <w:t>balanced</w:t>
+      </w:r>
+      <w:proofErr w:type="spellEnd"/>
+      <w:r>
+        <w:rPr>
+          <w:b/>
+          <w:bCs/>
+        </w:rPr>
+        <w:t>=False.</w:t>
+      </w:r>
+    </w:p>
+    <w:p>
+      <w:r>
+        <w:t xml:space="preserve">Pixel </w:t>
+      </w:r>
+      <w:proofErr w:type="spellStart"/>
+      <w:r>
+        <w:t>Accuracy</w:t>
+      </w:r>
+      <w:proofErr w:type="spellEnd"/>
+      <w:r>
+        <w:t>: 29.70%</w:t>
+      </w:r>
+    </w:p>
+    <w:p>
+      <w:r>
+        <w:t xml:space="preserve">Per-class </w:t>
+      </w:r>
+      <w:proofErr w:type="spellStart"/>
+      <w:r>
+        <w:t>IoU</w:t>
+      </w:r>
+      <w:proofErr w:type="spellEnd"/>
+      <w:r>
+        <w:t>: [7.22155234e-02 1.73557777e-03 4.09620002e-01 5.14505116e-02</w:t>
+      </w:r>
+    </w:p>
+    <w:p>
+      <w:r>
+        <w:t xml:space="preserve"> 2.25054754e-02 5.99266227e-02 1.41307183e-02 3.45746849e-02</w:t>
+      </w:r>
+    </w:p>
+    <w:p>
+      <w:r>
+        <w:t xml:space="preserve"> 3.90916234e-01 2.66719764e-02 6.61736350e-01 9.98657917e-02</w:t>
+      </w:r>
+    </w:p>
+    <w:p>
+      <w:r>
+        <w:t xml:space="preserve"> 2.04344934e-04 2.22118010e-01 8.25625837e-03 2.48909767e-03</w:t>
+      </w:r>
+    </w:p>
+    <w:p>
+      <w:r>
+        <w:t xml:space="preserve"> 8.05309030e-03 0.00000000e+00 0.00000000e+00]</w:t>
+      </w:r>
+    </w:p>
+    <w:p>
+      <w:r>
+        <w:t xml:space="preserve">Mean </w:t>
+      </w:r>
+      <w:proofErr w:type="spellStart"/>
+      <w:r>
+        <w:t>IoU</w:t>
+      </w:r>
+      <w:proofErr w:type="spellEnd"/>
+      <w:r>
+        <w:t>: 0.10981422473326634</w:t>
+      </w:r>
+    </w:p>
+    <w:p>
+      <w:r>
+        <w:t xml:space="preserve">Mean </w:t>
+      </w:r>
+      <w:proofErr w:type="spellStart"/>
+      <w:r>
+        <w:t>Latency</w:t>
+      </w:r>
+      <w:proofErr w:type="spellEnd"/>
+      <w:r>
+        <w:t xml:space="preserve">: 470.21 </w:t>
+      </w:r>
+      <w:proofErr w:type="spellStart"/>
+      <w:r>
+        <w:t>ms</w:t>
+      </w:r>
+      <w:proofErr w:type="spellEnd"/>
+    </w:p>
+    <w:p>
+      <w:proofErr w:type="spellStart"/>
+      <w:r>
+        <w:t>Latency</w:t>
+      </w:r>
+      <w:proofErr w:type="spellEnd"/>
+      <w:r>
+        <w:t xml:space="preserve"> </w:t>
+      </w:r>
+      <w:proofErr w:type="spellStart"/>
+      <w:r>
+        <w:t>Std</w:t>
+      </w:r>
+      <w:proofErr w:type="spellEnd"/>
+      <w:r>
+        <w:t xml:space="preserve"> Dev: 95.88 </w:t>
+      </w:r>
+      <w:proofErr w:type="spellStart"/>
+      <w:r>
+        <w:t>ms</w:t>
+      </w:r>
+      <w:proofErr w:type="spellEnd"/>
+    </w:p>
+    <w:p>
+      <w:r>
+        <w:t>Mean FPS: 2.19</w:t>
+      </w:r>
+    </w:p>
+    <w:p>
+      <w:r>
+        <w:t xml:space="preserve">FPS </w:t>
+      </w:r>
+      <w:proofErr w:type="spellStart"/>
+      <w:r>
+        <w:t>Std</w:t>
+      </w:r>
+      <w:proofErr w:type="spellEnd"/>
+      <w:r>
+        <w:t xml:space="preserve"> Dev: 0.33</w:t>
+      </w:r>
+    </w:p>
+    <w:p>
+      <w:r>
+        <w:t xml:space="preserve">Total </w:t>
+      </w:r>
+      <w:proofErr w:type="spellStart"/>
+      <w:r>
+        <w:t>FLOPs</w:t>
+      </w:r>
+      <w:proofErr w:type="spellEnd"/>
+      <w:r>
+        <w:t xml:space="preserve">: 25.78 </w:t>
+      </w:r>
+      <w:proofErr w:type="spellStart"/>
+      <w:r>
+        <w:t>GFLOPs</w:t>
+      </w:r>
+      <w:proofErr w:type="spellEnd"/>
     </w:p>
     <w:p/>
     <w:p/>
@@ -525,11 +1218,13 @@
     <w:p/>
     <w:p/>
     <w:p/>
+    <w:p/>
     <w:p>
       <w:pPr>
         <w:rPr>
           <w:b/>
           <w:bCs/>
+          <w:u w:val="single"/>
         </w:rPr>
       </w:pPr>
       <w:r>
@@ -598,6 +1293,7 @@
           <w:b/>
           <w:bCs/>
         </w:rPr>
+        <w:lastRenderedPageBreak/>
         <w:t xml:space="preserve">Evaluation complete on </w:t>
       </w:r>
       <w:proofErr w:type="spellStart"/>

--- a/results_domain_shift.docx
+++ b/results_domain_shift.docx
@@ -322,6 +322,13 @@
         </w:rPr>
         <w:t>, code 00001</w:t>
       </w:r>
+      <w:r>
+        <w:rPr>
+          <w:b/>
+          <w:bCs/>
+        </w:rPr>
+        <w:t xml:space="preserve"> </w:t>
+      </w:r>
     </w:p>
     <w:p>
       <w:pPr>
@@ -330,6 +337,120 @@
           <w:bCs/>
         </w:rPr>
       </w:pPr>
+      <w:proofErr w:type="spellStart"/>
+      <w:r>
+        <w:rPr>
+          <w:b/>
+          <w:bCs/>
+        </w:rPr>
+        <w:t>brightness</w:t>
+      </w:r>
+      <w:proofErr w:type="spellEnd"/>
+      <w:r>
+        <w:rPr>
+          <w:b/>
+          <w:bCs/>
+        </w:rPr>
+        <w:t>=0.</w:t>
+      </w:r>
+      <w:r>
+        <w:rPr>
+          <w:b/>
+          <w:bCs/>
+        </w:rPr>
+        <w:t>2</w:t>
+      </w:r>
+      <w:r>
+        <w:rPr>
+          <w:b/>
+          <w:bCs/>
+        </w:rPr>
+        <w:t xml:space="preserve">, </w:t>
+      </w:r>
+      <w:proofErr w:type="spellStart"/>
+      <w:r>
+        <w:rPr>
+          <w:b/>
+          <w:bCs/>
+        </w:rPr>
+        <w:t>contrast</w:t>
+      </w:r>
+      <w:proofErr w:type="spellEnd"/>
+      <w:r>
+        <w:rPr>
+          <w:b/>
+          <w:bCs/>
+        </w:rPr>
+        <w:t>=0.</w:t>
+      </w:r>
+      <w:r>
+        <w:rPr>
+          <w:b/>
+          <w:bCs/>
+        </w:rPr>
+        <w:t>2</w:t>
+      </w:r>
+      <w:r>
+        <w:rPr>
+          <w:b/>
+          <w:bCs/>
+        </w:rPr>
+        <w:t xml:space="preserve">, </w:t>
+      </w:r>
+      <w:proofErr w:type="spellStart"/>
+      <w:r>
+        <w:rPr>
+          <w:b/>
+          <w:bCs/>
+        </w:rPr>
+        <w:t>saturation</w:t>
+      </w:r>
+      <w:proofErr w:type="spellEnd"/>
+      <w:r>
+        <w:rPr>
+          <w:b/>
+          <w:bCs/>
+        </w:rPr>
+        <w:t>=0.</w:t>
+      </w:r>
+      <w:r>
+        <w:rPr>
+          <w:b/>
+          <w:bCs/>
+        </w:rPr>
+        <w:t>2</w:t>
+      </w:r>
+      <w:r>
+        <w:rPr>
+          <w:b/>
+          <w:bCs/>
+        </w:rPr>
+        <w:t xml:space="preserve">, </w:t>
+      </w:r>
+      <w:proofErr w:type="spellStart"/>
+      <w:r>
+        <w:rPr>
+          <w:b/>
+          <w:bCs/>
+        </w:rPr>
+        <w:t>hue</w:t>
+      </w:r>
+      <w:proofErr w:type="spellEnd"/>
+      <w:r>
+        <w:rPr>
+          <w:b/>
+          <w:bCs/>
+        </w:rPr>
+        <w:t>=0.1</w:t>
+      </w:r>
+    </w:p>
+    <w:p>
+      <w:pPr>
+        <w:rPr>
+          <w:b/>
+          <w:bCs/>
+        </w:rPr>
+      </w:pPr>
       <w:r>
         <w:rPr>
           <w:b/>
@@ -494,6 +615,7 @@
     </w:p>
     <w:p>
       <w:r>
+        <w:lastRenderedPageBreak/>
         <w:t xml:space="preserve">FPS </w:t>
       </w:r>
       <w:proofErr w:type="spellStart"/>
@@ -507,7 +629,334 @@
     </w:p>
     <w:p>
       <w:r>
-        <w:lastRenderedPageBreak/>
+        <w:t xml:space="preserve">Total </w:t>
+      </w:r>
+      <w:proofErr w:type="spellStart"/>
+      <w:r>
+        <w:t>FLOPs</w:t>
+      </w:r>
+      <w:proofErr w:type="spellEnd"/>
+      <w:r>
+        <w:t xml:space="preserve">: 25.78 </w:t>
+      </w:r>
+      <w:proofErr w:type="spellStart"/>
+      <w:r>
+        <w:t>GFLOPs</w:t>
+      </w:r>
+      <w:proofErr w:type="spellEnd"/>
+    </w:p>
+    <w:p/>
+    <w:p/>
+    <w:p>
+      <w:pPr>
+        <w:rPr>
+          <w:b/>
+          <w:bCs/>
+        </w:rPr>
+      </w:pPr>
+      <w:r>
+        <w:rPr>
+          <w:b/>
+          <w:bCs/>
+        </w:rPr>
+        <w:t xml:space="preserve">Color jitter </w:t>
+      </w:r>
+      <w:proofErr w:type="spellStart"/>
+      <w:r>
+        <w:rPr>
+          <w:b/>
+          <w:bCs/>
+        </w:rPr>
+        <w:t>augmentation</w:t>
+      </w:r>
+      <w:proofErr w:type="spellEnd"/>
+      <w:r>
+        <w:rPr>
+          <w:b/>
+          <w:bCs/>
+        </w:rPr>
+        <w:t xml:space="preserve">, code 00001 </w:t>
+      </w:r>
+      <w:r>
+        <w:rPr>
+          <w:b/>
+          <w:bCs/>
+        </w:rPr>
+        <w:t xml:space="preserve">(high </w:t>
+      </w:r>
+      <w:proofErr w:type="spellStart"/>
+      <w:r>
+        <w:rPr>
+          <w:b/>
+          <w:bCs/>
+        </w:rPr>
+        <w:t>parameters</w:t>
+      </w:r>
+      <w:proofErr w:type="spellEnd"/>
+      <w:r>
+        <w:rPr>
+          <w:b/>
+          <w:bCs/>
+        </w:rPr>
+        <w:t>)</w:t>
+      </w:r>
+    </w:p>
+    <w:p>
+      <w:pPr>
+        <w:rPr>
+          <w:b/>
+          <w:bCs/>
+        </w:rPr>
+      </w:pPr>
+      <w:proofErr w:type="spellStart"/>
+      <w:r>
+        <w:rPr>
+          <w:b/>
+          <w:bCs/>
+        </w:rPr>
+        <w:t>brightness</w:t>
+      </w:r>
+      <w:proofErr w:type="spellEnd"/>
+      <w:r>
+        <w:rPr>
+          <w:b/>
+          <w:bCs/>
+        </w:rPr>
+        <w:t xml:space="preserve">=0.4, </w:t>
+      </w:r>
+      <w:proofErr w:type="spellStart"/>
+      <w:r>
+        <w:rPr>
+          <w:b/>
+          <w:bCs/>
+        </w:rPr>
+        <w:t>contrast</w:t>
+      </w:r>
+      <w:proofErr w:type="spellEnd"/>
+      <w:r>
+        <w:rPr>
+          <w:b/>
+          <w:bCs/>
+        </w:rPr>
+        <w:t xml:space="preserve">=0.4, </w:t>
+      </w:r>
+      <w:proofErr w:type="spellStart"/>
+      <w:r>
+        <w:rPr>
+          <w:b/>
+          <w:bCs/>
+        </w:rPr>
+        <w:t>saturation</w:t>
+      </w:r>
+      <w:proofErr w:type="spellEnd"/>
+      <w:r>
+        <w:rPr>
+          <w:b/>
+          <w:bCs/>
+        </w:rPr>
+        <w:t xml:space="preserve">=0.3, </w:t>
+      </w:r>
+      <w:proofErr w:type="spellStart"/>
+      <w:r>
+        <w:rPr>
+          <w:b/>
+          <w:bCs/>
+        </w:rPr>
+        <w:t>hue</w:t>
+      </w:r>
+      <w:proofErr w:type="spellEnd"/>
+      <w:r>
+        <w:rPr>
+          <w:b/>
+          <w:bCs/>
+        </w:rPr>
+        <w:t>=0.1</w:t>
+      </w:r>
+    </w:p>
+    <w:p>
+      <w:pPr>
+        <w:rPr>
+          <w:b/>
+          <w:bCs/>
+        </w:rPr>
+      </w:pPr>
+      <w:r>
+        <w:rPr>
+          <w:b/>
+          <w:bCs/>
+        </w:rPr>
+        <w:t xml:space="preserve">Evaluation complete on </w:t>
+      </w:r>
+      <w:proofErr w:type="spellStart"/>
+      <w:r>
+        <w:rPr>
+          <w:b/>
+          <w:bCs/>
+        </w:rPr>
+        <w:t>BiseNet</w:t>
+      </w:r>
+      <w:proofErr w:type="spellEnd"/>
+      <w:r>
+        <w:rPr>
+          <w:b/>
+          <w:bCs/>
+        </w:rPr>
+        <w:t xml:space="preserve"> with 20 </w:t>
+      </w:r>
+      <w:proofErr w:type="spellStart"/>
+      <w:r>
+        <w:rPr>
+          <w:b/>
+          <w:bCs/>
+        </w:rPr>
+        <w:t>epochs</w:t>
+      </w:r>
+      <w:proofErr w:type="spellEnd"/>
+      <w:r>
+        <w:rPr>
+          <w:b/>
+          <w:bCs/>
+        </w:rPr>
+        <w:t xml:space="preserve">, 2 batch size, and </w:t>
+      </w:r>
+      <w:proofErr w:type="spellStart"/>
+      <w:r>
+        <w:rPr>
+          <w:b/>
+          <w:bCs/>
+        </w:rPr>
+        <w:t>balanced</w:t>
+      </w:r>
+      <w:proofErr w:type="spellEnd"/>
+      <w:r>
+        <w:rPr>
+          <w:b/>
+          <w:bCs/>
+        </w:rPr>
+        <w:t>=False.</w:t>
+      </w:r>
+    </w:p>
+    <w:p/>
+    <w:p>
+      <w:r>
+        <w:t xml:space="preserve">Pixel </w:t>
+      </w:r>
+      <w:proofErr w:type="spellStart"/>
+      <w:r>
+        <w:t>Accuracy</w:t>
+      </w:r>
+      <w:proofErr w:type="spellEnd"/>
+      <w:r>
+        <w:t>: 29.70%</w:t>
+      </w:r>
+    </w:p>
+    <w:p>
+      <w:r>
+        <w:t xml:space="preserve">Per-class </w:t>
+      </w:r>
+      <w:proofErr w:type="spellStart"/>
+      <w:r>
+        <w:t>IoU</w:t>
+      </w:r>
+      <w:proofErr w:type="spellEnd"/>
+      <w:r>
+        <w:t>: [7.22155234e-02 1.73557777e-03 4.09620002e-01 5.14505116e-02</w:t>
+      </w:r>
+    </w:p>
+    <w:p>
+      <w:r>
+        <w:t xml:space="preserve"> 2.25054754e-02 5.99266227e-02 1.41307183e-02 3.45746849e-02</w:t>
+      </w:r>
+    </w:p>
+    <w:p>
+      <w:r>
+        <w:t xml:space="preserve"> 3.90916234e-01 2.66719764e-02 6.61736350e-01 9.98657917e-02</w:t>
+      </w:r>
+    </w:p>
+    <w:p>
+      <w:r>
+        <w:t xml:space="preserve"> 2.04344934e-04 2.22118010e-01 8.25625837e-03 2.48909767e-03</w:t>
+      </w:r>
+    </w:p>
+    <w:p>
+      <w:r>
+        <w:t xml:space="preserve"> 8.05309030e-03 0.00000000e+00 0.00000000e+00]</w:t>
+      </w:r>
+    </w:p>
+    <w:p>
+      <w:r>
+        <w:t xml:space="preserve">Mean </w:t>
+      </w:r>
+      <w:proofErr w:type="spellStart"/>
+      <w:r>
+        <w:t>IoU</w:t>
+      </w:r>
+      <w:proofErr w:type="spellEnd"/>
+      <w:r>
+        <w:t>: 0.10981422473326634</w:t>
+      </w:r>
+    </w:p>
+    <w:p>
+      <w:r>
+        <w:t xml:space="preserve">Mean </w:t>
+      </w:r>
+      <w:proofErr w:type="spellStart"/>
+      <w:r>
+        <w:t>Latency</w:t>
+      </w:r>
+      <w:proofErr w:type="spellEnd"/>
+      <w:r>
+        <w:t xml:space="preserve">: 470.21 </w:t>
+      </w:r>
+      <w:proofErr w:type="spellStart"/>
+      <w:r>
+        <w:t>ms</w:t>
+      </w:r>
+      <w:proofErr w:type="spellEnd"/>
+    </w:p>
+    <w:p>
+      <w:proofErr w:type="spellStart"/>
+      <w:r>
+        <w:t>Latency</w:t>
+      </w:r>
+      <w:proofErr w:type="spellEnd"/>
+      <w:r>
+        <w:t xml:space="preserve"> </w:t>
+      </w:r>
+      <w:proofErr w:type="spellStart"/>
+      <w:r>
+        <w:t>Std</w:t>
+      </w:r>
+      <w:proofErr w:type="spellEnd"/>
+      <w:r>
+        <w:t xml:space="preserve"> Dev: 95.88 </w:t>
+      </w:r>
+      <w:proofErr w:type="spellStart"/>
+      <w:r>
+        <w:t>ms</w:t>
+      </w:r>
+      <w:proofErr w:type="spellEnd"/>
+    </w:p>
+    <w:p>
+      <w:r>
+        <w:t>Mean FPS: 2.19</w:t>
+      </w:r>
+    </w:p>
+    <w:p>
+      <w:r>
+        <w:t xml:space="preserve">FPS </w:t>
+      </w:r>
+      <w:proofErr w:type="spellStart"/>
+      <w:r>
+        <w:t>Std</w:t>
+      </w:r>
+      <w:proofErr w:type="spellEnd"/>
+      <w:r>
+        <w:t xml:space="preserve"> Dev: 0.33</w:t>
+      </w:r>
+    </w:p>
+    <w:p>
+      <w:r>
         <w:t xml:space="preserve">Total </w:t>
       </w:r>
       <w:proofErr w:type="spellStart"/>
@@ -527,6 +976,7 @@
     <w:p/>
     <w:p/>
     <w:p/>
+    <w:p/>
     <w:p>
       <w:pPr>
         <w:rPr>
@@ -671,6 +1121,7 @@
     </w:p>
     <w:p>
       <w:r>
+        <w:lastRenderedPageBreak/>
         <w:t xml:space="preserve">Mean </w:t>
       </w:r>
       <w:proofErr w:type="spellStart"/>
@@ -972,182 +1423,182 @@
     </w:p>
     <w:p>
       <w:r>
+        <w:t xml:space="preserve">Total </w:t>
+      </w:r>
+      <w:proofErr w:type="spellStart"/>
+      <w:r>
+        <w:t>FLOPs</w:t>
+      </w:r>
+      <w:proofErr w:type="spellEnd"/>
+      <w:r>
+        <w:t xml:space="preserve">: 25.78 </w:t>
+      </w:r>
+      <w:proofErr w:type="spellStart"/>
+      <w:r>
+        <w:t>GFLOPs</w:t>
+      </w:r>
+      <w:proofErr w:type="spellEnd"/>
+    </w:p>
+    <w:p/>
+    <w:p>
+      <w:pPr>
+        <w:rPr>
+          <w:b/>
+          <w:bCs/>
+        </w:rPr>
+      </w:pPr>
+      <w:r>
+        <w:rPr>
+          <w:b/>
+          <w:bCs/>
+        </w:rPr>
+        <w:t>Code 10000</w:t>
+      </w:r>
+    </w:p>
+    <w:p>
+      <w:pPr>
+        <w:rPr>
+          <w:b/>
+          <w:bCs/>
+        </w:rPr>
+      </w:pPr>
+      <w:r>
+        <w:rPr>
+          <w:b/>
+          <w:bCs/>
+        </w:rPr>
+        <w:t xml:space="preserve">Evaluation complete on </w:t>
+      </w:r>
+      <w:proofErr w:type="spellStart"/>
+      <w:r>
+        <w:rPr>
+          <w:b/>
+          <w:bCs/>
+        </w:rPr>
+        <w:t>BiseNet</w:t>
+      </w:r>
+      <w:proofErr w:type="spellEnd"/>
+      <w:r>
+        <w:rPr>
+          <w:b/>
+          <w:bCs/>
+        </w:rPr>
+        <w:t xml:space="preserve"> with 20 </w:t>
+      </w:r>
+      <w:proofErr w:type="spellStart"/>
+      <w:r>
+        <w:rPr>
+          <w:b/>
+          <w:bCs/>
+        </w:rPr>
+        <w:t>epochs</w:t>
+      </w:r>
+      <w:proofErr w:type="spellEnd"/>
+      <w:r>
+        <w:rPr>
+          <w:b/>
+          <w:bCs/>
+        </w:rPr>
+        <w:t xml:space="preserve">, 2 batch size, and </w:t>
+      </w:r>
+      <w:proofErr w:type="spellStart"/>
+      <w:r>
+        <w:rPr>
+          <w:b/>
+          <w:bCs/>
+        </w:rPr>
+        <w:t>balanced</w:t>
+      </w:r>
+      <w:proofErr w:type="spellEnd"/>
+      <w:r>
+        <w:rPr>
+          <w:b/>
+          <w:bCs/>
+        </w:rPr>
+        <w:t>=False.</w:t>
+      </w:r>
+    </w:p>
+    <w:p>
+      <w:r>
+        <w:t xml:space="preserve">Pixel </w:t>
+      </w:r>
+      <w:proofErr w:type="spellStart"/>
+      <w:r>
+        <w:t>Accuracy</w:t>
+      </w:r>
+      <w:proofErr w:type="spellEnd"/>
+      <w:r>
+        <w:t>: 29.70%</w:t>
+      </w:r>
+    </w:p>
+    <w:p>
+      <w:r>
+        <w:t xml:space="preserve">Per-class </w:t>
+      </w:r>
+      <w:proofErr w:type="spellStart"/>
+      <w:r>
+        <w:t>IoU</w:t>
+      </w:r>
+      <w:proofErr w:type="spellEnd"/>
+      <w:r>
+        <w:t>: [7.22155234e-02 1.73557777e-03 4.09620002e-01 5.14505116e-02</w:t>
+      </w:r>
+    </w:p>
+    <w:p>
+      <w:r>
+        <w:t xml:space="preserve"> 2.25054754e-02 5.99266227e-02 1.41307183e-02 3.45746849e-02</w:t>
+      </w:r>
+    </w:p>
+    <w:p>
+      <w:r>
+        <w:t xml:space="preserve"> 3.90916234e-01 2.66719764e-02 6.61736350e-01 9.98657917e-02</w:t>
+      </w:r>
+    </w:p>
+    <w:p>
+      <w:r>
+        <w:t xml:space="preserve"> 2.04344934e-04 2.22118010e-01 8.25625837e-03 2.48909767e-03</w:t>
+      </w:r>
+    </w:p>
+    <w:p>
+      <w:r>
+        <w:t xml:space="preserve"> 8.05309030e-03 0.00000000e+00 0.00000000e+00]</w:t>
+      </w:r>
+    </w:p>
+    <w:p>
+      <w:r>
+        <w:t xml:space="preserve">Mean </w:t>
+      </w:r>
+      <w:proofErr w:type="spellStart"/>
+      <w:r>
+        <w:t>IoU</w:t>
+      </w:r>
+      <w:proofErr w:type="spellEnd"/>
+      <w:r>
+        <w:t>: 0.10981422473326634</w:t>
+      </w:r>
+    </w:p>
+    <w:p>
+      <w:r>
+        <w:t xml:space="preserve">Mean </w:t>
+      </w:r>
+      <w:proofErr w:type="spellStart"/>
+      <w:r>
+        <w:t>Latency</w:t>
+      </w:r>
+      <w:proofErr w:type="spellEnd"/>
+      <w:r>
+        <w:t xml:space="preserve">: 470.21 </w:t>
+      </w:r>
+      <w:proofErr w:type="spellStart"/>
+      <w:r>
+        <w:t>ms</w:t>
+      </w:r>
+      <w:proofErr w:type="spellEnd"/>
+    </w:p>
+    <w:p>
+      <w:proofErr w:type="spellStart"/>
+      <w:r>
         <w:lastRenderedPageBreak/>
-        <w:t xml:space="preserve">Total </w:t>
-      </w:r>
-      <w:proofErr w:type="spellStart"/>
-      <w:r>
-        <w:t>FLOPs</w:t>
-      </w:r>
-      <w:proofErr w:type="spellEnd"/>
-      <w:r>
-        <w:t xml:space="preserve">: 25.78 </w:t>
-      </w:r>
-      <w:proofErr w:type="spellStart"/>
-      <w:r>
-        <w:t>GFLOPs</w:t>
-      </w:r>
-      <w:proofErr w:type="spellEnd"/>
-    </w:p>
-    <w:p/>
-    <w:p>
-      <w:pPr>
-        <w:rPr>
-          <w:b/>
-          <w:bCs/>
-        </w:rPr>
-      </w:pPr>
-      <w:r>
-        <w:rPr>
-          <w:b/>
-          <w:bCs/>
-        </w:rPr>
-        <w:t>Code 10000</w:t>
-      </w:r>
-    </w:p>
-    <w:p>
-      <w:pPr>
-        <w:rPr>
-          <w:b/>
-          <w:bCs/>
-        </w:rPr>
-      </w:pPr>
-      <w:r>
-        <w:rPr>
-          <w:b/>
-          <w:bCs/>
-        </w:rPr>
-        <w:t xml:space="preserve">Evaluation complete on </w:t>
-      </w:r>
-      <w:proofErr w:type="spellStart"/>
-      <w:r>
-        <w:rPr>
-          <w:b/>
-          <w:bCs/>
-        </w:rPr>
-        <w:t>BiseNet</w:t>
-      </w:r>
-      <w:proofErr w:type="spellEnd"/>
-      <w:r>
-        <w:rPr>
-          <w:b/>
-          <w:bCs/>
-        </w:rPr>
-        <w:t xml:space="preserve"> with 20 </w:t>
-      </w:r>
-      <w:proofErr w:type="spellStart"/>
-      <w:r>
-        <w:rPr>
-          <w:b/>
-          <w:bCs/>
-        </w:rPr>
-        <w:t>epochs</w:t>
-      </w:r>
-      <w:proofErr w:type="spellEnd"/>
-      <w:r>
-        <w:rPr>
-          <w:b/>
-          <w:bCs/>
-        </w:rPr>
-        <w:t xml:space="preserve">, 2 batch size, and </w:t>
-      </w:r>
-      <w:proofErr w:type="spellStart"/>
-      <w:r>
-        <w:rPr>
-          <w:b/>
-          <w:bCs/>
-        </w:rPr>
-        <w:t>balanced</w:t>
-      </w:r>
-      <w:proofErr w:type="spellEnd"/>
-      <w:r>
-        <w:rPr>
-          <w:b/>
-          <w:bCs/>
-        </w:rPr>
-        <w:t>=False.</w:t>
-      </w:r>
-    </w:p>
-    <w:p>
-      <w:r>
-        <w:t xml:space="preserve">Pixel </w:t>
-      </w:r>
-      <w:proofErr w:type="spellStart"/>
-      <w:r>
-        <w:t>Accuracy</w:t>
-      </w:r>
-      <w:proofErr w:type="spellEnd"/>
-      <w:r>
-        <w:t>: 29.70%</w:t>
-      </w:r>
-    </w:p>
-    <w:p>
-      <w:r>
-        <w:t xml:space="preserve">Per-class </w:t>
-      </w:r>
-      <w:proofErr w:type="spellStart"/>
-      <w:r>
-        <w:t>IoU</w:t>
-      </w:r>
-      <w:proofErr w:type="spellEnd"/>
-      <w:r>
-        <w:t>: [7.22155234e-02 1.73557777e-03 4.09620002e-01 5.14505116e-02</w:t>
-      </w:r>
-    </w:p>
-    <w:p>
-      <w:r>
-        <w:t xml:space="preserve"> 2.25054754e-02 5.99266227e-02 1.41307183e-02 3.45746849e-02</w:t>
-      </w:r>
-    </w:p>
-    <w:p>
-      <w:r>
-        <w:t xml:space="preserve"> 3.90916234e-01 2.66719764e-02 6.61736350e-01 9.98657917e-02</w:t>
-      </w:r>
-    </w:p>
-    <w:p>
-      <w:r>
-        <w:t xml:space="preserve"> 2.04344934e-04 2.22118010e-01 8.25625837e-03 2.48909767e-03</w:t>
-      </w:r>
-    </w:p>
-    <w:p>
-      <w:r>
-        <w:t xml:space="preserve"> 8.05309030e-03 0.00000000e+00 0.00000000e+00]</w:t>
-      </w:r>
-    </w:p>
-    <w:p>
-      <w:r>
-        <w:t xml:space="preserve">Mean </w:t>
-      </w:r>
-      <w:proofErr w:type="spellStart"/>
-      <w:r>
-        <w:t>IoU</w:t>
-      </w:r>
-      <w:proofErr w:type="spellEnd"/>
-      <w:r>
-        <w:t>: 0.10981422473326634</w:t>
-      </w:r>
-    </w:p>
-    <w:p>
-      <w:r>
-        <w:t xml:space="preserve">Mean </w:t>
-      </w:r>
-      <w:proofErr w:type="spellStart"/>
-      <w:r>
-        <w:t>Latency</w:t>
-      </w:r>
-      <w:proofErr w:type="spellEnd"/>
-      <w:r>
-        <w:t xml:space="preserve">: 470.21 </w:t>
-      </w:r>
-      <w:proofErr w:type="spellStart"/>
-      <w:r>
-        <w:t>ms</w:t>
-      </w:r>
-      <w:proofErr w:type="spellEnd"/>
-    </w:p>
-    <w:p>
-      <w:proofErr w:type="spellStart"/>
-      <w:r>
         <w:t>Latency</w:t>
       </w:r>
       <w:proofErr w:type="spellEnd"/>
@@ -1293,173 +1744,173 @@
           <w:b/>
           <w:bCs/>
         </w:rPr>
+        <w:t xml:space="preserve">Evaluation complete on </w:t>
+      </w:r>
+      <w:proofErr w:type="spellStart"/>
+      <w:r>
+        <w:rPr>
+          <w:b/>
+          <w:bCs/>
+        </w:rPr>
+        <w:t>BiseNet</w:t>
+      </w:r>
+      <w:proofErr w:type="spellEnd"/>
+      <w:r>
+        <w:rPr>
+          <w:b/>
+          <w:bCs/>
+        </w:rPr>
+        <w:t xml:space="preserve"> with 50 </w:t>
+      </w:r>
+      <w:proofErr w:type="spellStart"/>
+      <w:r>
+        <w:rPr>
+          <w:b/>
+          <w:bCs/>
+        </w:rPr>
+        <w:t>epochs</w:t>
+      </w:r>
+      <w:proofErr w:type="spellEnd"/>
+      <w:r>
+        <w:rPr>
+          <w:b/>
+          <w:bCs/>
+        </w:rPr>
+        <w:t xml:space="preserve">, 2 batch size, and </w:t>
+      </w:r>
+      <w:proofErr w:type="spellStart"/>
+      <w:r>
+        <w:rPr>
+          <w:b/>
+          <w:bCs/>
+        </w:rPr>
+        <w:t>balanced</w:t>
+      </w:r>
+      <w:proofErr w:type="spellEnd"/>
+      <w:r>
+        <w:rPr>
+          <w:b/>
+          <w:bCs/>
+        </w:rPr>
+        <w:t>=False.</w:t>
+      </w:r>
+    </w:p>
+    <w:p>
+      <w:pPr>
+        <w:rPr>
+          <w:b/>
+          <w:bCs/>
+        </w:rPr>
+      </w:pPr>
+    </w:p>
+    <w:p>
+      <w:r>
+        <w:t xml:space="preserve">Pixel </w:t>
+      </w:r>
+      <w:proofErr w:type="spellStart"/>
+      <w:r>
+        <w:t>Accuracy</w:t>
+      </w:r>
+      <w:proofErr w:type="spellEnd"/>
+      <w:r>
+        <w:t>: 36.89%</w:t>
+      </w:r>
+    </w:p>
+    <w:p>
+      <w:r>
+        <w:t xml:space="preserve">Per-class </w:t>
+      </w:r>
+      <w:proofErr w:type="spellStart"/>
+      <w:r>
+        <w:t>IoU</w:t>
+      </w:r>
+      <w:proofErr w:type="spellEnd"/>
+      <w:r>
+        <w:t>: [8.57311224e-02 5.18459231e-02 4.51855492e-01 2.22342185e-02</w:t>
+      </w:r>
+    </w:p>
+    <w:p>
+      <w:r>
+        <w:t xml:space="preserve"> 1.69965691e-02 2.70522922e-02 1.23923805e-02 1.00590286e-02</w:t>
+      </w:r>
+    </w:p>
+    <w:p>
+      <w:r>
+        <w:t xml:space="preserve"> 3.48610157e-01 2.70676885e-02 2.31724426e-01 6.77699552e-02</w:t>
+      </w:r>
+    </w:p>
+    <w:p>
+      <w:r>
+        <w:t xml:space="preserve"> 0.00000000e+00 2.93104882e-01 6.58546619e-03 3.39944047e-03</w:t>
+      </w:r>
+    </w:p>
+    <w:p>
+      <w:r>
+        <w:t xml:space="preserve"> 2.12238071e-04 0.00000000e+00 0.00000000e+00]</w:t>
+      </w:r>
+    </w:p>
+    <w:p>
+      <w:r>
+        <w:t xml:space="preserve">Mean </w:t>
+      </w:r>
+      <w:proofErr w:type="spellStart"/>
+      <w:r>
+        <w:t>IoU</w:t>
+      </w:r>
+      <w:proofErr w:type="spellEnd"/>
+      <w:r>
+        <w:t>: 0.08719164635654282</w:t>
+      </w:r>
+    </w:p>
+    <w:p>
+      <w:r>
+        <w:t xml:space="preserve">Mean </w:t>
+      </w:r>
+      <w:proofErr w:type="spellStart"/>
+      <w:r>
+        <w:t>Latency</w:t>
+      </w:r>
+      <w:proofErr w:type="spellEnd"/>
+      <w:r>
+        <w:t xml:space="preserve">: 625.79 </w:t>
+      </w:r>
+      <w:proofErr w:type="spellStart"/>
+      <w:r>
+        <w:t>ms</w:t>
+      </w:r>
+      <w:proofErr w:type="spellEnd"/>
+    </w:p>
+    <w:p>
+      <w:proofErr w:type="spellStart"/>
+      <w:r>
+        <w:t>Latency</w:t>
+      </w:r>
+      <w:proofErr w:type="spellEnd"/>
+      <w:r>
+        <w:t xml:space="preserve"> </w:t>
+      </w:r>
+      <w:proofErr w:type="spellStart"/>
+      <w:r>
+        <w:t>Std</w:t>
+      </w:r>
+      <w:proofErr w:type="spellEnd"/>
+      <w:r>
+        <w:t xml:space="preserve"> Dev: 94.06 </w:t>
+      </w:r>
+      <w:proofErr w:type="spellStart"/>
+      <w:r>
+        <w:t>ms</w:t>
+      </w:r>
+      <w:proofErr w:type="spellEnd"/>
+    </w:p>
+    <w:p>
+      <w:r>
+        <w:t>Mean FPS: 1.63</w:t>
+      </w:r>
+    </w:p>
+    <w:p>
+      <w:r>
         <w:lastRenderedPageBreak/>
-        <w:t xml:space="preserve">Evaluation complete on </w:t>
-      </w:r>
-      <w:proofErr w:type="spellStart"/>
-      <w:r>
-        <w:rPr>
-          <w:b/>
-          <w:bCs/>
-        </w:rPr>
-        <w:t>BiseNet</w:t>
-      </w:r>
-      <w:proofErr w:type="spellEnd"/>
-      <w:r>
-        <w:rPr>
-          <w:b/>
-          <w:bCs/>
-        </w:rPr>
-        <w:t xml:space="preserve"> with 50 </w:t>
-      </w:r>
-      <w:proofErr w:type="spellStart"/>
-      <w:r>
-        <w:rPr>
-          <w:b/>
-          <w:bCs/>
-        </w:rPr>
-        <w:t>epochs</w:t>
-      </w:r>
-      <w:proofErr w:type="spellEnd"/>
-      <w:r>
-        <w:rPr>
-          <w:b/>
-          <w:bCs/>
-        </w:rPr>
-        <w:t xml:space="preserve">, 2 batch size, and </w:t>
-      </w:r>
-      <w:proofErr w:type="spellStart"/>
-      <w:r>
-        <w:rPr>
-          <w:b/>
-          <w:bCs/>
-        </w:rPr>
-        <w:t>balanced</w:t>
-      </w:r>
-      <w:proofErr w:type="spellEnd"/>
-      <w:r>
-        <w:rPr>
-          <w:b/>
-          <w:bCs/>
-        </w:rPr>
-        <w:t>=False.</w:t>
-      </w:r>
-    </w:p>
-    <w:p>
-      <w:pPr>
-        <w:rPr>
-          <w:b/>
-          <w:bCs/>
-        </w:rPr>
-      </w:pPr>
-    </w:p>
-    <w:p>
-      <w:r>
-        <w:t xml:space="preserve">Pixel </w:t>
-      </w:r>
-      <w:proofErr w:type="spellStart"/>
-      <w:r>
-        <w:t>Accuracy</w:t>
-      </w:r>
-      <w:proofErr w:type="spellEnd"/>
-      <w:r>
-        <w:t>: 36.89%</w:t>
-      </w:r>
-    </w:p>
-    <w:p>
-      <w:r>
-        <w:t xml:space="preserve">Per-class </w:t>
-      </w:r>
-      <w:proofErr w:type="spellStart"/>
-      <w:r>
-        <w:t>IoU</w:t>
-      </w:r>
-      <w:proofErr w:type="spellEnd"/>
-      <w:r>
-        <w:t>: [8.57311224e-02 5.18459231e-02 4.51855492e-01 2.22342185e-02</w:t>
-      </w:r>
-    </w:p>
-    <w:p>
-      <w:r>
-        <w:t xml:space="preserve"> 1.69965691e-02 2.70522922e-02 1.23923805e-02 1.00590286e-02</w:t>
-      </w:r>
-    </w:p>
-    <w:p>
-      <w:r>
-        <w:t xml:space="preserve"> 3.48610157e-01 2.70676885e-02 2.31724426e-01 6.77699552e-02</w:t>
-      </w:r>
-    </w:p>
-    <w:p>
-      <w:r>
-        <w:t xml:space="preserve"> 0.00000000e+00 2.93104882e-01 6.58546619e-03 3.39944047e-03</w:t>
-      </w:r>
-    </w:p>
-    <w:p>
-      <w:r>
-        <w:t xml:space="preserve"> 2.12238071e-04 0.00000000e+00 0.00000000e+00]</w:t>
-      </w:r>
-    </w:p>
-    <w:p>
-      <w:r>
-        <w:t xml:space="preserve">Mean </w:t>
-      </w:r>
-      <w:proofErr w:type="spellStart"/>
-      <w:r>
-        <w:t>IoU</w:t>
-      </w:r>
-      <w:proofErr w:type="spellEnd"/>
-      <w:r>
-        <w:t>: 0.08719164635654282</w:t>
-      </w:r>
-    </w:p>
-    <w:p>
-      <w:r>
-        <w:t xml:space="preserve">Mean </w:t>
-      </w:r>
-      <w:proofErr w:type="spellStart"/>
-      <w:r>
-        <w:t>Latency</w:t>
-      </w:r>
-      <w:proofErr w:type="spellEnd"/>
-      <w:r>
-        <w:t xml:space="preserve">: 625.79 </w:t>
-      </w:r>
-      <w:proofErr w:type="spellStart"/>
-      <w:r>
-        <w:t>ms</w:t>
-      </w:r>
-      <w:proofErr w:type="spellEnd"/>
-    </w:p>
-    <w:p>
-      <w:proofErr w:type="spellStart"/>
-      <w:r>
-        <w:t>Latency</w:t>
-      </w:r>
-      <w:proofErr w:type="spellEnd"/>
-      <w:r>
-        <w:t xml:space="preserve"> </w:t>
-      </w:r>
-      <w:proofErr w:type="spellStart"/>
-      <w:r>
-        <w:t>Std</w:t>
-      </w:r>
-      <w:proofErr w:type="spellEnd"/>
-      <w:r>
-        <w:t xml:space="preserve"> Dev: 94.06 </w:t>
-      </w:r>
-      <w:proofErr w:type="spellStart"/>
-      <w:r>
-        <w:t>ms</w:t>
-      </w:r>
-      <w:proofErr w:type="spellEnd"/>
-    </w:p>
-    <w:p>
-      <w:r>
-        <w:t>Mean FPS: 1.63</w:t>
-      </w:r>
-    </w:p>
-    <w:p>
-      <w:r>
         <w:t xml:space="preserve">FPS </w:t>
       </w:r>
       <w:proofErr w:type="spellStart"/>
@@ -2103,7 +2554,6 @@
   <w:style w:type="character" w:default="1" w:styleId="Carpredefinitoparagrafo">
     <w:name w:val="Default Paragraph Font"/>
     <w:uiPriority w:val="1"/>
-    <w:semiHidden/>
     <w:unhideWhenUsed/>
   </w:style>
   <w:style w:type="table" w:default="1" w:styleId="Tabellanormale">

--- a/results_domain_shift.docx
+++ b/results_domain_shift.docx
@@ -329,6 +329,13 @@
         </w:rPr>
         <w:t xml:space="preserve"> </w:t>
       </w:r>
+      <w:r>
+        <w:rPr>
+          <w:b/>
+          <w:bCs/>
+        </w:rPr>
+        <w:t xml:space="preserve"> </w:t>
+      </w:r>
     </w:p>
     <w:p>
       <w:pPr>
@@ -953,6 +960,1602 @@
       <w:proofErr w:type="spellEnd"/>
       <w:r>
         <w:t xml:space="preserve"> Dev: 0.33</w:t>
+      </w:r>
+    </w:p>
+    <w:p>
+      <w:r>
+        <w:t xml:space="preserve">Total </w:t>
+      </w:r>
+      <w:proofErr w:type="spellStart"/>
+      <w:r>
+        <w:t>FLOPs</w:t>
+      </w:r>
+      <w:proofErr w:type="spellEnd"/>
+      <w:r>
+        <w:t xml:space="preserve">: 25.78 </w:t>
+      </w:r>
+      <w:proofErr w:type="spellStart"/>
+      <w:r>
+        <w:t>GFLOPs</w:t>
+      </w:r>
+      <w:proofErr w:type="spellEnd"/>
+    </w:p>
+    <w:p/>
+    <w:p/>
+    <w:p>
+      <w:pPr>
+        <w:rPr>
+          <w:b/>
+          <w:bCs/>
+        </w:rPr>
+      </w:pPr>
+      <w:r>
+        <w:rPr>
+          <w:b/>
+          <w:bCs/>
+        </w:rPr>
+        <w:t xml:space="preserve">Color jitter </w:t>
+      </w:r>
+      <w:proofErr w:type="spellStart"/>
+      <w:r>
+        <w:rPr>
+          <w:b/>
+          <w:bCs/>
+        </w:rPr>
+        <w:t>augmentation</w:t>
+      </w:r>
+      <w:proofErr w:type="spellEnd"/>
+      <w:r>
+        <w:rPr>
+          <w:b/>
+          <w:bCs/>
+        </w:rPr>
+        <w:t xml:space="preserve">, code 00001 </w:t>
+      </w:r>
+      <w:r>
+        <w:rPr>
+          <w:b/>
+          <w:bCs/>
+        </w:rPr>
+        <w:t xml:space="preserve">(high </w:t>
+      </w:r>
+      <w:proofErr w:type="spellStart"/>
+      <w:r>
+        <w:rPr>
+          <w:b/>
+          <w:bCs/>
+        </w:rPr>
+        <w:t>brightness</w:t>
+      </w:r>
+      <w:proofErr w:type="spellEnd"/>
+      <w:r>
+        <w:rPr>
+          <w:b/>
+          <w:bCs/>
+        </w:rPr>
+        <w:t>)</w:t>
+      </w:r>
+    </w:p>
+    <w:p>
+      <w:pPr>
+        <w:rPr>
+          <w:b/>
+          <w:bCs/>
+        </w:rPr>
+      </w:pPr>
+      <w:proofErr w:type="spellStart"/>
+      <w:r>
+        <w:rPr>
+          <w:b/>
+          <w:bCs/>
+        </w:rPr>
+        <w:t>brightness</w:t>
+      </w:r>
+      <w:proofErr w:type="spellEnd"/>
+      <w:r>
+        <w:rPr>
+          <w:b/>
+          <w:bCs/>
+        </w:rPr>
+        <w:t xml:space="preserve">=0.4, </w:t>
+      </w:r>
+      <w:proofErr w:type="spellStart"/>
+      <w:r>
+        <w:rPr>
+          <w:b/>
+          <w:bCs/>
+        </w:rPr>
+        <w:t>contrast</w:t>
+      </w:r>
+      <w:proofErr w:type="spellEnd"/>
+      <w:r>
+        <w:rPr>
+          <w:b/>
+          <w:bCs/>
+        </w:rPr>
+        <w:t>=0.</w:t>
+      </w:r>
+      <w:r>
+        <w:rPr>
+          <w:b/>
+          <w:bCs/>
+        </w:rPr>
+        <w:t>2</w:t>
+      </w:r>
+      <w:r>
+        <w:rPr>
+          <w:b/>
+          <w:bCs/>
+        </w:rPr>
+        <w:t xml:space="preserve">, </w:t>
+      </w:r>
+      <w:proofErr w:type="spellStart"/>
+      <w:r>
+        <w:rPr>
+          <w:b/>
+          <w:bCs/>
+        </w:rPr>
+        <w:t>saturation</w:t>
+      </w:r>
+      <w:proofErr w:type="spellEnd"/>
+      <w:r>
+        <w:rPr>
+          <w:b/>
+          <w:bCs/>
+        </w:rPr>
+        <w:t>=0.</w:t>
+      </w:r>
+      <w:r>
+        <w:rPr>
+          <w:b/>
+          <w:bCs/>
+        </w:rPr>
+        <w:t>2</w:t>
+      </w:r>
+      <w:r>
+        <w:rPr>
+          <w:b/>
+          <w:bCs/>
+        </w:rPr>
+        <w:t xml:space="preserve">, </w:t>
+      </w:r>
+      <w:proofErr w:type="spellStart"/>
+      <w:r>
+        <w:rPr>
+          <w:b/>
+          <w:bCs/>
+        </w:rPr>
+        <w:t>hue</w:t>
+      </w:r>
+      <w:proofErr w:type="spellEnd"/>
+      <w:r>
+        <w:rPr>
+          <w:b/>
+          <w:bCs/>
+        </w:rPr>
+        <w:t>=0.1</w:t>
+      </w:r>
+    </w:p>
+    <w:p>
+      <w:pPr>
+        <w:rPr>
+          <w:b/>
+          <w:bCs/>
+        </w:rPr>
+      </w:pPr>
+      <w:r>
+        <w:rPr>
+          <w:b/>
+          <w:bCs/>
+        </w:rPr>
+        <w:t xml:space="preserve">Evaluation complete on </w:t>
+      </w:r>
+      <w:proofErr w:type="spellStart"/>
+      <w:r>
+        <w:rPr>
+          <w:b/>
+          <w:bCs/>
+        </w:rPr>
+        <w:t>BiseNet</w:t>
+      </w:r>
+      <w:proofErr w:type="spellEnd"/>
+      <w:r>
+        <w:rPr>
+          <w:b/>
+          <w:bCs/>
+        </w:rPr>
+        <w:t xml:space="preserve"> with 20 </w:t>
+      </w:r>
+      <w:proofErr w:type="spellStart"/>
+      <w:r>
+        <w:rPr>
+          <w:b/>
+          <w:bCs/>
+        </w:rPr>
+        <w:t>epochs</w:t>
+      </w:r>
+      <w:proofErr w:type="spellEnd"/>
+      <w:r>
+        <w:rPr>
+          <w:b/>
+          <w:bCs/>
+        </w:rPr>
+        <w:t xml:space="preserve">, 2 batch size, and </w:t>
+      </w:r>
+      <w:proofErr w:type="spellStart"/>
+      <w:r>
+        <w:rPr>
+          <w:b/>
+          <w:bCs/>
+        </w:rPr>
+        <w:t>balanced</w:t>
+      </w:r>
+      <w:proofErr w:type="spellEnd"/>
+      <w:r>
+        <w:rPr>
+          <w:b/>
+          <w:bCs/>
+        </w:rPr>
+        <w:t>=False.</w:t>
+      </w:r>
+    </w:p>
+    <w:p>
+      <w:pPr>
+        <w:rPr>
+          <w:b/>
+          <w:bCs/>
+        </w:rPr>
+      </w:pPr>
+      <w:r>
+        <w:rPr>
+          <w:b/>
+          <w:bCs/>
+        </w:rPr>
+        <w:t xml:space="preserve">Evaluation complete on </w:t>
+      </w:r>
+      <w:proofErr w:type="spellStart"/>
+      <w:r>
+        <w:rPr>
+          <w:b/>
+          <w:bCs/>
+        </w:rPr>
+        <w:t>BiseNet</w:t>
+      </w:r>
+      <w:proofErr w:type="spellEnd"/>
+      <w:r>
+        <w:rPr>
+          <w:b/>
+          <w:bCs/>
+        </w:rPr>
+        <w:t xml:space="preserve"> with 20 </w:t>
+      </w:r>
+      <w:proofErr w:type="spellStart"/>
+      <w:r>
+        <w:rPr>
+          <w:b/>
+          <w:bCs/>
+        </w:rPr>
+        <w:t>epochs</w:t>
+      </w:r>
+      <w:proofErr w:type="spellEnd"/>
+      <w:r>
+        <w:rPr>
+          <w:b/>
+          <w:bCs/>
+        </w:rPr>
+        <w:t xml:space="preserve">, 2 batch size, and </w:t>
+      </w:r>
+      <w:proofErr w:type="spellStart"/>
+      <w:r>
+        <w:rPr>
+          <w:b/>
+          <w:bCs/>
+        </w:rPr>
+        <w:t>balanced</w:t>
+      </w:r>
+      <w:proofErr w:type="spellEnd"/>
+      <w:r>
+        <w:rPr>
+          <w:b/>
+          <w:bCs/>
+        </w:rPr>
+        <w:t>=False.</w:t>
+      </w:r>
+    </w:p>
+    <w:p>
+      <w:pPr>
+        <w:rPr>
+          <w:b/>
+          <w:bCs/>
+        </w:rPr>
+      </w:pPr>
+    </w:p>
+    <w:p>
+      <w:r>
+        <w:t xml:space="preserve">Pixel </w:t>
+      </w:r>
+      <w:proofErr w:type="spellStart"/>
+      <w:r>
+        <w:t>Accuracy</w:t>
+      </w:r>
+      <w:proofErr w:type="spellEnd"/>
+      <w:r>
+        <w:t>: 35.87%</w:t>
+      </w:r>
+    </w:p>
+    <w:p>
+      <w:r>
+        <w:t xml:space="preserve">Per-class </w:t>
+      </w:r>
+      <w:proofErr w:type="spellStart"/>
+      <w:r>
+        <w:t>IoU</w:t>
+      </w:r>
+      <w:proofErr w:type="spellEnd"/>
+      <w:r>
+        <w:t xml:space="preserve">: [0.04155187 0.02658854 </w:t>
+      </w:r>
+      <w:proofErr w:type="gramStart"/>
+      <w:r>
+        <w:t>0.5790614  0.04984675</w:t>
+      </w:r>
+      <w:proofErr w:type="gramEnd"/>
+      <w:r>
+        <w:t xml:space="preserve"> 0.02936625 0.04590613</w:t>
+      </w:r>
+    </w:p>
+    <w:p>
+      <w:r>
+        <w:t xml:space="preserve"> 0.01526224 0.00578083 0.56650511 0.05851419 0.63056369 0.04122816</w:t>
+      </w:r>
+    </w:p>
+    <w:p>
+      <w:r>
+        <w:t xml:space="preserve"> 0.         0.21740715 0.00989487 0.00317381 0.00318412 0.</w:t>
+      </w:r>
+    </w:p>
+    <w:p>
+      <w:r>
+        <w:t xml:space="preserve"> 0.      </w:t>
+      </w:r>
+      <w:proofErr w:type="gramStart"/>
+      <w:r>
+        <w:t xml:space="preserve">  ]</w:t>
+      </w:r>
+      <w:proofErr w:type="gramEnd"/>
+    </w:p>
+    <w:p>
+      <w:r>
+        <w:lastRenderedPageBreak/>
+        <w:t xml:space="preserve">Mean </w:t>
+      </w:r>
+      <w:proofErr w:type="spellStart"/>
+      <w:r>
+        <w:t>IoU</w:t>
+      </w:r>
+      <w:proofErr w:type="spellEnd"/>
+      <w:r>
+        <w:t>: 0.12230711062859691</w:t>
+      </w:r>
+    </w:p>
+    <w:p>
+      <w:r>
+        <w:t xml:space="preserve">Mean </w:t>
+      </w:r>
+      <w:proofErr w:type="spellStart"/>
+      <w:r>
+        <w:t>Latency</w:t>
+      </w:r>
+      <w:proofErr w:type="spellEnd"/>
+      <w:r>
+        <w:t xml:space="preserve">: 587.30 </w:t>
+      </w:r>
+      <w:proofErr w:type="spellStart"/>
+      <w:r>
+        <w:t>ms</w:t>
+      </w:r>
+      <w:proofErr w:type="spellEnd"/>
+    </w:p>
+    <w:p>
+      <w:proofErr w:type="spellStart"/>
+      <w:r>
+        <w:t>Latency</w:t>
+      </w:r>
+      <w:proofErr w:type="spellEnd"/>
+      <w:r>
+        <w:t xml:space="preserve"> </w:t>
+      </w:r>
+      <w:proofErr w:type="spellStart"/>
+      <w:r>
+        <w:t>Std</w:t>
+      </w:r>
+      <w:proofErr w:type="spellEnd"/>
+      <w:r>
+        <w:t xml:space="preserve"> Dev: 177.46 </w:t>
+      </w:r>
+      <w:proofErr w:type="spellStart"/>
+      <w:r>
+        <w:t>ms</w:t>
+      </w:r>
+      <w:proofErr w:type="spellEnd"/>
+    </w:p>
+    <w:p>
+      <w:r>
+        <w:t>Mean FPS: 1.84</w:t>
+      </w:r>
+    </w:p>
+    <w:p>
+      <w:r>
+        <w:t xml:space="preserve">FPS </w:t>
+      </w:r>
+      <w:proofErr w:type="spellStart"/>
+      <w:r>
+        <w:t>Std</w:t>
+      </w:r>
+      <w:proofErr w:type="spellEnd"/>
+      <w:r>
+        <w:t xml:space="preserve"> Dev: 0.50</w:t>
+      </w:r>
+    </w:p>
+    <w:p>
+      <w:r>
+        <w:t xml:space="preserve">Total </w:t>
+      </w:r>
+      <w:proofErr w:type="spellStart"/>
+      <w:r>
+        <w:t>FLOPs</w:t>
+      </w:r>
+      <w:proofErr w:type="spellEnd"/>
+      <w:r>
+        <w:t xml:space="preserve">: 25.78 </w:t>
+      </w:r>
+      <w:proofErr w:type="spellStart"/>
+      <w:r>
+        <w:t>GFLOPs</w:t>
+      </w:r>
+      <w:proofErr w:type="spellEnd"/>
+    </w:p>
+    <w:p/>
+    <w:p/>
+    <w:p>
+      <w:pPr>
+        <w:rPr>
+          <w:b/>
+          <w:bCs/>
+        </w:rPr>
+      </w:pPr>
+      <w:r>
+        <w:rPr>
+          <w:b/>
+          <w:bCs/>
+        </w:rPr>
+        <w:t xml:space="preserve">Color jitter </w:t>
+      </w:r>
+      <w:proofErr w:type="spellStart"/>
+      <w:r>
+        <w:rPr>
+          <w:b/>
+          <w:bCs/>
+        </w:rPr>
+        <w:t>augmentation</w:t>
+      </w:r>
+      <w:proofErr w:type="spellEnd"/>
+      <w:r>
+        <w:rPr>
+          <w:b/>
+          <w:bCs/>
+        </w:rPr>
+        <w:t xml:space="preserve">, code 00001 </w:t>
+      </w:r>
+      <w:r>
+        <w:rPr>
+          <w:b/>
+          <w:bCs/>
+        </w:rPr>
+        <w:t xml:space="preserve">(high </w:t>
+      </w:r>
+      <w:proofErr w:type="spellStart"/>
+      <w:r>
+        <w:rPr>
+          <w:b/>
+          <w:bCs/>
+        </w:rPr>
+        <w:t>contrast</w:t>
+      </w:r>
+      <w:proofErr w:type="spellEnd"/>
+      <w:r>
+        <w:rPr>
+          <w:b/>
+          <w:bCs/>
+        </w:rPr>
+        <w:t>)</w:t>
+      </w:r>
+    </w:p>
+    <w:p>
+      <w:pPr>
+        <w:rPr>
+          <w:b/>
+          <w:bCs/>
+        </w:rPr>
+      </w:pPr>
+      <w:proofErr w:type="spellStart"/>
+      <w:r>
+        <w:rPr>
+          <w:b/>
+          <w:bCs/>
+        </w:rPr>
+        <w:t>brightness</w:t>
+      </w:r>
+      <w:proofErr w:type="spellEnd"/>
+      <w:r>
+        <w:rPr>
+          <w:b/>
+          <w:bCs/>
+        </w:rPr>
+        <w:t>=0.</w:t>
+      </w:r>
+      <w:r>
+        <w:rPr>
+          <w:b/>
+          <w:bCs/>
+        </w:rPr>
+        <w:t>2</w:t>
+      </w:r>
+      <w:r>
+        <w:rPr>
+          <w:b/>
+          <w:bCs/>
+        </w:rPr>
+        <w:t xml:space="preserve">, </w:t>
+      </w:r>
+      <w:proofErr w:type="spellStart"/>
+      <w:r>
+        <w:rPr>
+          <w:b/>
+          <w:bCs/>
+        </w:rPr>
+        <w:t>contrast</w:t>
+      </w:r>
+      <w:proofErr w:type="spellEnd"/>
+      <w:r>
+        <w:rPr>
+          <w:b/>
+          <w:bCs/>
+        </w:rPr>
+        <w:t>=0.</w:t>
+      </w:r>
+      <w:r>
+        <w:rPr>
+          <w:b/>
+          <w:bCs/>
+        </w:rPr>
+        <w:t>4</w:t>
+      </w:r>
+      <w:r>
+        <w:rPr>
+          <w:b/>
+          <w:bCs/>
+        </w:rPr>
+        <w:t xml:space="preserve">, </w:t>
+      </w:r>
+      <w:proofErr w:type="spellStart"/>
+      <w:r>
+        <w:rPr>
+          <w:b/>
+          <w:bCs/>
+        </w:rPr>
+        <w:t>saturation</w:t>
+      </w:r>
+      <w:proofErr w:type="spellEnd"/>
+      <w:r>
+        <w:rPr>
+          <w:b/>
+          <w:bCs/>
+        </w:rPr>
+        <w:t>=0.</w:t>
+      </w:r>
+      <w:r>
+        <w:rPr>
+          <w:b/>
+          <w:bCs/>
+        </w:rPr>
+        <w:t>2</w:t>
+      </w:r>
+      <w:r>
+        <w:rPr>
+          <w:b/>
+          <w:bCs/>
+        </w:rPr>
+        <w:t xml:space="preserve">, </w:t>
+      </w:r>
+      <w:proofErr w:type="spellStart"/>
+      <w:r>
+        <w:rPr>
+          <w:b/>
+          <w:bCs/>
+        </w:rPr>
+        <w:t>hue</w:t>
+      </w:r>
+      <w:proofErr w:type="spellEnd"/>
+      <w:r>
+        <w:rPr>
+          <w:b/>
+          <w:bCs/>
+        </w:rPr>
+        <w:t>=0.1</w:t>
+      </w:r>
+    </w:p>
+    <w:p>
+      <w:pPr>
+        <w:rPr>
+          <w:b/>
+          <w:bCs/>
+        </w:rPr>
+      </w:pPr>
+      <w:r>
+        <w:rPr>
+          <w:b/>
+          <w:bCs/>
+        </w:rPr>
+        <w:t xml:space="preserve">Evaluation complete on </w:t>
+      </w:r>
+      <w:proofErr w:type="spellStart"/>
+      <w:r>
+        <w:rPr>
+          <w:b/>
+          <w:bCs/>
+        </w:rPr>
+        <w:t>BiseNet</w:t>
+      </w:r>
+      <w:proofErr w:type="spellEnd"/>
+      <w:r>
+        <w:rPr>
+          <w:b/>
+          <w:bCs/>
+        </w:rPr>
+        <w:t xml:space="preserve"> with 20 </w:t>
+      </w:r>
+      <w:proofErr w:type="spellStart"/>
+      <w:r>
+        <w:rPr>
+          <w:b/>
+          <w:bCs/>
+        </w:rPr>
+        <w:t>epochs</w:t>
+      </w:r>
+      <w:proofErr w:type="spellEnd"/>
+      <w:r>
+        <w:rPr>
+          <w:b/>
+          <w:bCs/>
+        </w:rPr>
+        <w:t xml:space="preserve">, 2 batch size, and </w:t>
+      </w:r>
+      <w:proofErr w:type="spellStart"/>
+      <w:r>
+        <w:rPr>
+          <w:b/>
+          <w:bCs/>
+        </w:rPr>
+        <w:t>balanced</w:t>
+      </w:r>
+      <w:proofErr w:type="spellEnd"/>
+      <w:r>
+        <w:rPr>
+          <w:b/>
+          <w:bCs/>
+        </w:rPr>
+        <w:t>=False.</w:t>
+      </w:r>
+    </w:p>
+    <w:p/>
+    <w:p>
+      <w:r>
+        <w:t xml:space="preserve">Pixel </w:t>
+      </w:r>
+      <w:proofErr w:type="spellStart"/>
+      <w:r>
+        <w:t>Accuracy</w:t>
+      </w:r>
+      <w:proofErr w:type="spellEnd"/>
+      <w:r>
+        <w:t>: 37.37%</w:t>
+      </w:r>
+    </w:p>
+    <w:p>
+      <w:r>
+        <w:t xml:space="preserve">Per-class </w:t>
+      </w:r>
+      <w:proofErr w:type="spellStart"/>
+      <w:r>
+        <w:t>IoU</w:t>
+      </w:r>
+      <w:proofErr w:type="spellEnd"/>
+      <w:r>
+        <w:t>: [0.06448023 0.05215301 0.53556466 0.06320633 0.07026083 0.05535934</w:t>
+      </w:r>
+    </w:p>
+    <w:p>
+      <w:r>
+        <w:t xml:space="preserve"> 0.01291593 0.01477126 0.47732354 0.04217991 0.60420723 0.19958541</w:t>
+      </w:r>
+    </w:p>
+    <w:p>
+      <w:r>
+        <w:t xml:space="preserve"> 0.         0.12479043 0.00995851 0.003179   0.00290251 0.</w:t>
+      </w:r>
+    </w:p>
+    <w:p>
+      <w:r>
+        <w:t xml:space="preserve"> 0.      </w:t>
+      </w:r>
+      <w:proofErr w:type="gramStart"/>
+      <w:r>
+        <w:t xml:space="preserve">  ]</w:t>
+      </w:r>
+      <w:proofErr w:type="gramEnd"/>
+    </w:p>
+    <w:p>
+      <w:r>
+        <w:t xml:space="preserve">Mean </w:t>
+      </w:r>
+      <w:proofErr w:type="spellStart"/>
+      <w:r>
+        <w:t>IoU</w:t>
+      </w:r>
+      <w:proofErr w:type="spellEnd"/>
+      <w:r>
+        <w:t>: 0.12278095345924542</w:t>
+      </w:r>
+    </w:p>
+    <w:p>
+      <w:r>
+        <w:t xml:space="preserve">Mean </w:t>
+      </w:r>
+      <w:proofErr w:type="spellStart"/>
+      <w:r>
+        <w:t>Latency</w:t>
+      </w:r>
+      <w:proofErr w:type="spellEnd"/>
+      <w:r>
+        <w:t xml:space="preserve">: 481.03 </w:t>
+      </w:r>
+      <w:proofErr w:type="spellStart"/>
+      <w:r>
+        <w:t>ms</w:t>
+      </w:r>
+      <w:proofErr w:type="spellEnd"/>
+    </w:p>
+    <w:p>
+      <w:proofErr w:type="spellStart"/>
+      <w:r>
+        <w:t>Latency</w:t>
+      </w:r>
+      <w:proofErr w:type="spellEnd"/>
+      <w:r>
+        <w:t xml:space="preserve"> </w:t>
+      </w:r>
+      <w:proofErr w:type="spellStart"/>
+      <w:r>
+        <w:t>Std</w:t>
+      </w:r>
+      <w:proofErr w:type="spellEnd"/>
+      <w:r>
+        <w:t xml:space="preserve"> Dev: 147.76 </w:t>
+      </w:r>
+      <w:proofErr w:type="spellStart"/>
+      <w:r>
+        <w:t>ms</w:t>
+      </w:r>
+      <w:proofErr w:type="spellEnd"/>
+    </w:p>
+    <w:p>
+      <w:r>
+        <w:t>Mean FPS: 2.24</w:t>
+      </w:r>
+    </w:p>
+    <w:p>
+      <w:r>
+        <w:t xml:space="preserve">FPS </w:t>
+      </w:r>
+      <w:proofErr w:type="spellStart"/>
+      <w:r>
+        <w:t>Std</w:t>
+      </w:r>
+      <w:proofErr w:type="spellEnd"/>
+      <w:r>
+        <w:t xml:space="preserve"> Dev: 0.54</w:t>
+      </w:r>
+    </w:p>
+    <w:p>
+      <w:r>
+        <w:t xml:space="preserve">Total </w:t>
+      </w:r>
+      <w:proofErr w:type="spellStart"/>
+      <w:r>
+        <w:t>FLOPs</w:t>
+      </w:r>
+      <w:proofErr w:type="spellEnd"/>
+      <w:r>
+        <w:t xml:space="preserve">: 25.78 </w:t>
+      </w:r>
+      <w:proofErr w:type="spellStart"/>
+      <w:r>
+        <w:t>GFLOPs</w:t>
+      </w:r>
+      <w:proofErr w:type="spellEnd"/>
+    </w:p>
+    <w:p/>
+    <w:p>
+      <w:pPr>
+        <w:rPr>
+          <w:b/>
+          <w:bCs/>
+        </w:rPr>
+      </w:pPr>
+      <w:r>
+        <w:rPr>
+          <w:b/>
+          <w:bCs/>
+        </w:rPr>
+        <w:t xml:space="preserve">Color jitter </w:t>
+      </w:r>
+      <w:proofErr w:type="spellStart"/>
+      <w:r>
+        <w:rPr>
+          <w:b/>
+          <w:bCs/>
+        </w:rPr>
+        <w:t>augmentation</w:t>
+      </w:r>
+      <w:proofErr w:type="spellEnd"/>
+      <w:r>
+        <w:rPr>
+          <w:b/>
+          <w:bCs/>
+        </w:rPr>
+        <w:t xml:space="preserve">, code 00001 </w:t>
+      </w:r>
+      <w:r>
+        <w:rPr>
+          <w:b/>
+          <w:bCs/>
+        </w:rPr>
+        <w:t xml:space="preserve">(high </w:t>
+      </w:r>
+      <w:proofErr w:type="spellStart"/>
+      <w:r>
+        <w:rPr>
+          <w:b/>
+          <w:bCs/>
+        </w:rPr>
+        <w:t>saturation</w:t>
+      </w:r>
+      <w:proofErr w:type="spellEnd"/>
+      <w:r>
+        <w:rPr>
+          <w:b/>
+          <w:bCs/>
+        </w:rPr>
+        <w:t>)</w:t>
+      </w:r>
+    </w:p>
+    <w:p>
+      <w:pPr>
+        <w:rPr>
+          <w:b/>
+          <w:bCs/>
+        </w:rPr>
+      </w:pPr>
+      <w:proofErr w:type="spellStart"/>
+      <w:r>
+        <w:rPr>
+          <w:b/>
+          <w:bCs/>
+        </w:rPr>
+        <w:t>brightness</w:t>
+      </w:r>
+      <w:proofErr w:type="spellEnd"/>
+      <w:r>
+        <w:rPr>
+          <w:b/>
+          <w:bCs/>
+        </w:rPr>
+        <w:t>=0.</w:t>
+      </w:r>
+      <w:r>
+        <w:rPr>
+          <w:b/>
+          <w:bCs/>
+        </w:rPr>
+        <w:t>2</w:t>
+      </w:r>
+      <w:r>
+        <w:rPr>
+          <w:b/>
+          <w:bCs/>
+        </w:rPr>
+        <w:t xml:space="preserve">, </w:t>
+      </w:r>
+      <w:proofErr w:type="spellStart"/>
+      <w:r>
+        <w:rPr>
+          <w:b/>
+          <w:bCs/>
+        </w:rPr>
+        <w:t>contrast</w:t>
+      </w:r>
+      <w:proofErr w:type="spellEnd"/>
+      <w:r>
+        <w:rPr>
+          <w:b/>
+          <w:bCs/>
+        </w:rPr>
+        <w:t>=0.</w:t>
+      </w:r>
+      <w:r>
+        <w:rPr>
+          <w:b/>
+          <w:bCs/>
+        </w:rPr>
+        <w:t>2</w:t>
+      </w:r>
+      <w:r>
+        <w:rPr>
+          <w:b/>
+          <w:bCs/>
+        </w:rPr>
+        <w:t xml:space="preserve">, </w:t>
+      </w:r>
+      <w:proofErr w:type="spellStart"/>
+      <w:r>
+        <w:rPr>
+          <w:b/>
+          <w:bCs/>
+        </w:rPr>
+        <w:t>saturation</w:t>
+      </w:r>
+      <w:proofErr w:type="spellEnd"/>
+      <w:r>
+        <w:rPr>
+          <w:b/>
+          <w:bCs/>
+        </w:rPr>
+        <w:t>=0.</w:t>
+      </w:r>
+      <w:r>
+        <w:rPr>
+          <w:b/>
+          <w:bCs/>
+        </w:rPr>
+        <w:t>3</w:t>
+      </w:r>
+      <w:r>
+        <w:rPr>
+          <w:b/>
+          <w:bCs/>
+        </w:rPr>
+        <w:t xml:space="preserve">, </w:t>
+      </w:r>
+      <w:proofErr w:type="spellStart"/>
+      <w:r>
+        <w:rPr>
+          <w:b/>
+          <w:bCs/>
+        </w:rPr>
+        <w:t>hue</w:t>
+      </w:r>
+      <w:proofErr w:type="spellEnd"/>
+      <w:r>
+        <w:rPr>
+          <w:b/>
+          <w:bCs/>
+        </w:rPr>
+        <w:t>=0.1</w:t>
+      </w:r>
+    </w:p>
+    <w:p>
+      <w:pPr>
+        <w:rPr>
+          <w:b/>
+          <w:bCs/>
+        </w:rPr>
+      </w:pPr>
+      <w:r>
+        <w:rPr>
+          <w:b/>
+          <w:bCs/>
+        </w:rPr>
+        <w:t xml:space="preserve">Evaluation complete on </w:t>
+      </w:r>
+      <w:proofErr w:type="spellStart"/>
+      <w:r>
+        <w:rPr>
+          <w:b/>
+          <w:bCs/>
+        </w:rPr>
+        <w:t>BiseNet</w:t>
+      </w:r>
+      <w:proofErr w:type="spellEnd"/>
+      <w:r>
+        <w:rPr>
+          <w:b/>
+          <w:bCs/>
+        </w:rPr>
+        <w:t xml:space="preserve"> with 20 </w:t>
+      </w:r>
+      <w:proofErr w:type="spellStart"/>
+      <w:r>
+        <w:rPr>
+          <w:b/>
+          <w:bCs/>
+        </w:rPr>
+        <w:t>epochs</w:t>
+      </w:r>
+      <w:proofErr w:type="spellEnd"/>
+      <w:r>
+        <w:rPr>
+          <w:b/>
+          <w:bCs/>
+        </w:rPr>
+        <w:t xml:space="preserve">, 2 batch size, and </w:t>
+      </w:r>
+      <w:proofErr w:type="spellStart"/>
+      <w:r>
+        <w:rPr>
+          <w:b/>
+          <w:bCs/>
+        </w:rPr>
+        <w:t>balanced</w:t>
+      </w:r>
+      <w:proofErr w:type="spellEnd"/>
+      <w:r>
+        <w:rPr>
+          <w:b/>
+          <w:bCs/>
+        </w:rPr>
+        <w:t>=False.</w:t>
+      </w:r>
+    </w:p>
+    <w:p/>
+    <w:p>
+      <w:r>
+        <w:t xml:space="preserve">Pixel </w:t>
+      </w:r>
+      <w:proofErr w:type="spellStart"/>
+      <w:r>
+        <w:t>Accuracy</w:t>
+      </w:r>
+      <w:proofErr w:type="spellEnd"/>
+      <w:r>
+        <w:t>: 24.53%</w:t>
+      </w:r>
+    </w:p>
+    <w:p>
+      <w:r>
+        <w:t xml:space="preserve">Per-class </w:t>
+      </w:r>
+      <w:proofErr w:type="spellStart"/>
+      <w:r>
+        <w:t>IoU</w:t>
+      </w:r>
+      <w:proofErr w:type="spellEnd"/>
+      <w:r>
+        <w:t xml:space="preserve">: [0.03065627 0.00694433 0.41302847 0.02442938 </w:t>
+      </w:r>
+      <w:proofErr w:type="gramStart"/>
+      <w:r>
+        <w:t>0.0302423  0.0311036</w:t>
+      </w:r>
+      <w:proofErr w:type="gramEnd"/>
+    </w:p>
+    <w:p>
+      <w:r>
+        <w:t xml:space="preserve"> 0.00132098 0.         0.31203534 0.00896091 0.55443639 0.06346863</w:t>
+      </w:r>
+    </w:p>
+    <w:p>
+      <w:r>
+        <w:t xml:space="preserve"> 0.         0.188477   0.00477751 0.00385673 0.         0.</w:t>
+      </w:r>
+    </w:p>
+    <w:p>
+      <w:r>
+        <w:lastRenderedPageBreak/>
+        <w:t xml:space="preserve"> 0.      </w:t>
+      </w:r>
+      <w:proofErr w:type="gramStart"/>
+      <w:r>
+        <w:t xml:space="preserve">  ]</w:t>
+      </w:r>
+      <w:proofErr w:type="gramEnd"/>
+    </w:p>
+    <w:p>
+      <w:r>
+        <w:t xml:space="preserve">Mean </w:t>
+      </w:r>
+      <w:proofErr w:type="spellStart"/>
+      <w:r>
+        <w:t>IoU</w:t>
+      </w:r>
+      <w:proofErr w:type="spellEnd"/>
+      <w:r>
+        <w:t>: 0.08809146510616364</w:t>
+      </w:r>
+    </w:p>
+    <w:p>
+      <w:r>
+        <w:t xml:space="preserve">Mean </w:t>
+      </w:r>
+      <w:proofErr w:type="spellStart"/>
+      <w:r>
+        <w:t>Latency</w:t>
+      </w:r>
+      <w:proofErr w:type="spellEnd"/>
+      <w:r>
+        <w:t xml:space="preserve">: 463.35 </w:t>
+      </w:r>
+      <w:proofErr w:type="spellStart"/>
+      <w:r>
+        <w:t>ms</w:t>
+      </w:r>
+      <w:proofErr w:type="spellEnd"/>
+    </w:p>
+    <w:p>
+      <w:proofErr w:type="spellStart"/>
+      <w:r>
+        <w:t>Latency</w:t>
+      </w:r>
+      <w:proofErr w:type="spellEnd"/>
+      <w:r>
+        <w:t xml:space="preserve"> </w:t>
+      </w:r>
+      <w:proofErr w:type="spellStart"/>
+      <w:r>
+        <w:t>Std</w:t>
+      </w:r>
+      <w:proofErr w:type="spellEnd"/>
+      <w:r>
+        <w:t xml:space="preserve"> Dev: 80.74 </w:t>
+      </w:r>
+      <w:proofErr w:type="spellStart"/>
+      <w:r>
+        <w:t>ms</w:t>
+      </w:r>
+      <w:proofErr w:type="spellEnd"/>
+    </w:p>
+    <w:p>
+      <w:r>
+        <w:t>Mean FPS: 2.20</w:t>
+      </w:r>
+    </w:p>
+    <w:p>
+      <w:r>
+        <w:t xml:space="preserve">FPS </w:t>
+      </w:r>
+      <w:proofErr w:type="spellStart"/>
+      <w:r>
+        <w:t>Std</w:t>
+      </w:r>
+      <w:proofErr w:type="spellEnd"/>
+      <w:r>
+        <w:t xml:space="preserve"> Dev: 0.28</w:t>
+      </w:r>
+    </w:p>
+    <w:p>
+      <w:r>
+        <w:t xml:space="preserve">Total </w:t>
+      </w:r>
+      <w:proofErr w:type="spellStart"/>
+      <w:r>
+        <w:t>FLOPs</w:t>
+      </w:r>
+      <w:proofErr w:type="spellEnd"/>
+      <w:r>
+        <w:t xml:space="preserve">: 25.78 </w:t>
+      </w:r>
+      <w:proofErr w:type="spellStart"/>
+      <w:r>
+        <w:t>GFLOPs</w:t>
+      </w:r>
+      <w:proofErr w:type="spellEnd"/>
+    </w:p>
+    <w:p/>
+    <w:p/>
+    <w:p>
+      <w:pPr>
+        <w:rPr>
+          <w:b/>
+          <w:bCs/>
+        </w:rPr>
+      </w:pPr>
+      <w:r>
+        <w:rPr>
+          <w:b/>
+          <w:bCs/>
+        </w:rPr>
+        <w:t xml:space="preserve">Color jitter </w:t>
+      </w:r>
+      <w:proofErr w:type="spellStart"/>
+      <w:r>
+        <w:rPr>
+          <w:b/>
+          <w:bCs/>
+        </w:rPr>
+        <w:t>augmentation</w:t>
+      </w:r>
+      <w:proofErr w:type="spellEnd"/>
+      <w:r>
+        <w:rPr>
+          <w:b/>
+          <w:bCs/>
+        </w:rPr>
+        <w:t xml:space="preserve">, code 00001 </w:t>
+      </w:r>
+      <w:r>
+        <w:rPr>
+          <w:b/>
+          <w:bCs/>
+        </w:rPr>
+        <w:t xml:space="preserve">(high </w:t>
+      </w:r>
+      <w:proofErr w:type="spellStart"/>
+      <w:r>
+        <w:rPr>
+          <w:b/>
+          <w:bCs/>
+        </w:rPr>
+        <w:t>brightness</w:t>
+      </w:r>
+      <w:proofErr w:type="spellEnd"/>
+      <w:r>
+        <w:rPr>
+          <w:b/>
+          <w:bCs/>
+        </w:rPr>
+        <w:t xml:space="preserve"> and </w:t>
+      </w:r>
+      <w:proofErr w:type="spellStart"/>
+      <w:r>
+        <w:rPr>
+          <w:b/>
+          <w:bCs/>
+        </w:rPr>
+        <w:t>contrast</w:t>
+      </w:r>
+      <w:proofErr w:type="spellEnd"/>
+      <w:r>
+        <w:rPr>
+          <w:b/>
+          <w:bCs/>
+        </w:rPr>
+        <w:t>)</w:t>
+      </w:r>
+      <w:r>
+        <w:rPr>
+          <w:b/>
+          <w:bCs/>
+        </w:rPr>
+        <w:t xml:space="preserve"> BEST</w:t>
+      </w:r>
+    </w:p>
+    <w:p>
+      <w:pPr>
+        <w:rPr>
+          <w:b/>
+          <w:bCs/>
+        </w:rPr>
+      </w:pPr>
+      <w:proofErr w:type="spellStart"/>
+      <w:r>
+        <w:rPr>
+          <w:b/>
+          <w:bCs/>
+        </w:rPr>
+        <w:t>brightness</w:t>
+      </w:r>
+      <w:proofErr w:type="spellEnd"/>
+      <w:r>
+        <w:rPr>
+          <w:b/>
+          <w:bCs/>
+        </w:rPr>
+        <w:t>=0.</w:t>
+      </w:r>
+      <w:r>
+        <w:rPr>
+          <w:b/>
+          <w:bCs/>
+        </w:rPr>
+        <w:t>4</w:t>
+      </w:r>
+      <w:r>
+        <w:rPr>
+          <w:b/>
+          <w:bCs/>
+        </w:rPr>
+        <w:t xml:space="preserve">, </w:t>
+      </w:r>
+      <w:proofErr w:type="spellStart"/>
+      <w:r>
+        <w:rPr>
+          <w:b/>
+          <w:bCs/>
+        </w:rPr>
+        <w:t>contrast</w:t>
+      </w:r>
+      <w:proofErr w:type="spellEnd"/>
+      <w:r>
+        <w:rPr>
+          <w:b/>
+          <w:bCs/>
+        </w:rPr>
+        <w:t>=0.</w:t>
+      </w:r>
+      <w:r>
+        <w:rPr>
+          <w:b/>
+          <w:bCs/>
+        </w:rPr>
+        <w:t>4</w:t>
+      </w:r>
+      <w:r>
+        <w:rPr>
+          <w:b/>
+          <w:bCs/>
+        </w:rPr>
+        <w:t xml:space="preserve">, </w:t>
+      </w:r>
+      <w:proofErr w:type="spellStart"/>
+      <w:r>
+        <w:rPr>
+          <w:b/>
+          <w:bCs/>
+        </w:rPr>
+        <w:t>saturation</w:t>
+      </w:r>
+      <w:proofErr w:type="spellEnd"/>
+      <w:r>
+        <w:rPr>
+          <w:b/>
+          <w:bCs/>
+        </w:rPr>
+        <w:t>=0.</w:t>
+      </w:r>
+      <w:r>
+        <w:rPr>
+          <w:b/>
+          <w:bCs/>
+        </w:rPr>
+        <w:t>2</w:t>
+      </w:r>
+      <w:r>
+        <w:rPr>
+          <w:b/>
+          <w:bCs/>
+        </w:rPr>
+        <w:t xml:space="preserve">, </w:t>
+      </w:r>
+      <w:proofErr w:type="spellStart"/>
+      <w:r>
+        <w:rPr>
+          <w:b/>
+          <w:bCs/>
+        </w:rPr>
+        <w:t>hue</w:t>
+      </w:r>
+      <w:proofErr w:type="spellEnd"/>
+      <w:r>
+        <w:rPr>
+          <w:b/>
+          <w:bCs/>
+        </w:rPr>
+        <w:t>=0.1</w:t>
+      </w:r>
+    </w:p>
+    <w:p>
+      <w:pPr>
+        <w:rPr>
+          <w:b/>
+          <w:bCs/>
+        </w:rPr>
+      </w:pPr>
+      <w:r>
+        <w:rPr>
+          <w:b/>
+          <w:bCs/>
+        </w:rPr>
+        <w:t xml:space="preserve">Evaluation complete on </w:t>
+      </w:r>
+      <w:proofErr w:type="spellStart"/>
+      <w:r>
+        <w:rPr>
+          <w:b/>
+          <w:bCs/>
+        </w:rPr>
+        <w:t>BiseNet</w:t>
+      </w:r>
+      <w:proofErr w:type="spellEnd"/>
+      <w:r>
+        <w:rPr>
+          <w:b/>
+          <w:bCs/>
+        </w:rPr>
+        <w:t xml:space="preserve"> with 20 </w:t>
+      </w:r>
+      <w:proofErr w:type="spellStart"/>
+      <w:r>
+        <w:rPr>
+          <w:b/>
+          <w:bCs/>
+        </w:rPr>
+        <w:t>epochs</w:t>
+      </w:r>
+      <w:proofErr w:type="spellEnd"/>
+      <w:r>
+        <w:rPr>
+          <w:b/>
+          <w:bCs/>
+        </w:rPr>
+        <w:t xml:space="preserve">, 2 batch size, and </w:t>
+      </w:r>
+      <w:proofErr w:type="spellStart"/>
+      <w:r>
+        <w:rPr>
+          <w:b/>
+          <w:bCs/>
+        </w:rPr>
+        <w:t>balanced</w:t>
+      </w:r>
+      <w:proofErr w:type="spellEnd"/>
+      <w:r>
+        <w:rPr>
+          <w:b/>
+          <w:bCs/>
+        </w:rPr>
+        <w:t>=False.</w:t>
+      </w:r>
+    </w:p>
+    <w:p>
+      <w:pPr>
+        <w:rPr>
+          <w:b/>
+          <w:bCs/>
+        </w:rPr>
+      </w:pPr>
+    </w:p>
+    <w:p>
+      <w:r>
+        <w:t xml:space="preserve">Pixel </w:t>
+      </w:r>
+      <w:proofErr w:type="spellStart"/>
+      <w:r>
+        <w:t>Accuracy</w:t>
+      </w:r>
+      <w:proofErr w:type="spellEnd"/>
+      <w:r>
+        <w:t>: 34.21%</w:t>
+      </w:r>
+    </w:p>
+    <w:p>
+      <w:r>
+        <w:t xml:space="preserve">Per-class </w:t>
+      </w:r>
+      <w:proofErr w:type="spellStart"/>
+      <w:r>
+        <w:t>IoU</w:t>
+      </w:r>
+      <w:proofErr w:type="spellEnd"/>
+      <w:r>
+        <w:t>: [0.05114144 0.04472716 0.53462583 0.02003839 0.01426696 0.03895041</w:t>
+      </w:r>
+    </w:p>
+    <w:p>
+      <w:r>
+        <w:t xml:space="preserve"> </w:t>
+      </w:r>
+      <w:proofErr w:type="gramStart"/>
+      <w:r>
+        <w:t>0.0180225  0.02080735</w:t>
+      </w:r>
+      <w:proofErr w:type="gramEnd"/>
+      <w:r>
+        <w:t xml:space="preserve"> 0.45351313 0.03795158 0.702745   0.0916633</w:t>
+      </w:r>
+    </w:p>
+    <w:p>
+      <w:r>
+        <w:t xml:space="preserve"> 0.         0.31640168 0.00663009 0.00186405 0.</w:t>
+      </w:r>
+      <w:proofErr w:type="gramStart"/>
+      <w:r>
+        <w:t>0066388  0</w:t>
+      </w:r>
+      <w:proofErr w:type="gramEnd"/>
+      <w:r>
+        <w:t>.</w:t>
+      </w:r>
+    </w:p>
+    <w:p>
+      <w:r>
+        <w:t xml:space="preserve"> 0.      </w:t>
+      </w:r>
+      <w:proofErr w:type="gramStart"/>
+      <w:r>
+        <w:t xml:space="preserve">  ]</w:t>
+      </w:r>
+      <w:proofErr w:type="gramEnd"/>
+    </w:p>
+    <w:p>
+      <w:r>
+        <w:t xml:space="preserve">Mean </w:t>
+      </w:r>
+      <w:proofErr w:type="spellStart"/>
+      <w:r>
+        <w:t>IoU</w:t>
+      </w:r>
+      <w:proofErr w:type="spellEnd"/>
+      <w:r>
+        <w:t>: 0.12420987729218282</w:t>
+      </w:r>
+    </w:p>
+    <w:p>
+      <w:r>
+        <w:t xml:space="preserve">Mean </w:t>
+      </w:r>
+      <w:proofErr w:type="spellStart"/>
+      <w:r>
+        <w:t>Latency</w:t>
+      </w:r>
+      <w:proofErr w:type="spellEnd"/>
+      <w:r>
+        <w:t xml:space="preserve">: 431.05 </w:t>
+      </w:r>
+      <w:proofErr w:type="spellStart"/>
+      <w:r>
+        <w:t>ms</w:t>
+      </w:r>
+      <w:proofErr w:type="spellEnd"/>
+    </w:p>
+    <w:p>
+      <w:proofErr w:type="spellStart"/>
+      <w:r>
+        <w:t>Latency</w:t>
+      </w:r>
+      <w:proofErr w:type="spellEnd"/>
+      <w:r>
+        <w:t xml:space="preserve"> </w:t>
+      </w:r>
+      <w:proofErr w:type="spellStart"/>
+      <w:r>
+        <w:t>Std</w:t>
+      </w:r>
+      <w:proofErr w:type="spellEnd"/>
+      <w:r>
+        <w:t xml:space="preserve"> Dev: 71.05 </w:t>
+      </w:r>
+      <w:proofErr w:type="spellStart"/>
+      <w:r>
+        <w:t>ms</w:t>
+      </w:r>
+      <w:proofErr w:type="spellEnd"/>
+    </w:p>
+    <w:p>
+      <w:r>
+        <w:t>Mean FPS: 2.37</w:t>
+      </w:r>
+    </w:p>
+    <w:p>
+      <w:r>
+        <w:t xml:space="preserve">FPS </w:t>
+      </w:r>
+      <w:proofErr w:type="spellStart"/>
+      <w:r>
+        <w:t>Std</w:t>
+      </w:r>
+      <w:proofErr w:type="spellEnd"/>
+      <w:r>
+        <w:t xml:space="preserve"> Dev: 0.30</w:t>
       </w:r>
     </w:p>
     <w:p>
@@ -1080,6 +2683,7 @@
     </w:p>
     <w:p>
       <w:r>
+        <w:lastRenderedPageBreak/>
         <w:t xml:space="preserve">Per-class </w:t>
       </w:r>
       <w:proofErr w:type="spellStart"/>
@@ -1121,7 +2725,451 @@
     </w:p>
     <w:p>
       <w:r>
+        <w:t xml:space="preserve">Mean </w:t>
+      </w:r>
+      <w:proofErr w:type="spellStart"/>
+      <w:r>
+        <w:t>IoU</w:t>
+      </w:r>
+      <w:proofErr w:type="spellEnd"/>
+      <w:r>
+        <w:t>: 0.11075270701975083</w:t>
+      </w:r>
+    </w:p>
+    <w:p>
+      <w:r>
+        <w:t xml:space="preserve">Mean </w:t>
+      </w:r>
+      <w:proofErr w:type="spellStart"/>
+      <w:r>
+        <w:t>Latency</w:t>
+      </w:r>
+      <w:proofErr w:type="spellEnd"/>
+      <w:r>
+        <w:t xml:space="preserve">: 644.70 </w:t>
+      </w:r>
+      <w:proofErr w:type="spellStart"/>
+      <w:r>
+        <w:t>ms</w:t>
+      </w:r>
+      <w:proofErr w:type="spellEnd"/>
+    </w:p>
+    <w:p>
+      <w:proofErr w:type="spellStart"/>
+      <w:r>
+        <w:t>Latency</w:t>
+      </w:r>
+      <w:proofErr w:type="spellEnd"/>
+      <w:r>
+        <w:t xml:space="preserve"> </w:t>
+      </w:r>
+      <w:proofErr w:type="spellStart"/>
+      <w:r>
+        <w:t>Std</w:t>
+      </w:r>
+      <w:proofErr w:type="spellEnd"/>
+      <w:r>
+        <w:t xml:space="preserve"> Dev: 52.05 </w:t>
+      </w:r>
+      <w:proofErr w:type="spellStart"/>
+      <w:r>
+        <w:t>ms</w:t>
+      </w:r>
+      <w:proofErr w:type="spellEnd"/>
+    </w:p>
+    <w:p>
+      <w:r>
+        <w:t>Mean FPS: 1.56</w:t>
+      </w:r>
+    </w:p>
+    <w:p>
+      <w:r>
+        <w:t xml:space="preserve">FPS </w:t>
+      </w:r>
+      <w:proofErr w:type="spellStart"/>
+      <w:r>
+        <w:t>Std</w:t>
+      </w:r>
+      <w:proofErr w:type="spellEnd"/>
+      <w:r>
+        <w:t xml:space="preserve"> Dev: 0.13</w:t>
+      </w:r>
+    </w:p>
+    <w:p>
+      <w:r>
+        <w:t xml:space="preserve">Total </w:t>
+      </w:r>
+      <w:proofErr w:type="spellStart"/>
+      <w:r>
+        <w:t>FLOPs</w:t>
+      </w:r>
+      <w:proofErr w:type="spellEnd"/>
+      <w:r>
+        <w:t xml:space="preserve">: 25.78 </w:t>
+      </w:r>
+      <w:proofErr w:type="spellStart"/>
+      <w:r>
+        <w:t>GFLOPs</w:t>
+      </w:r>
+      <w:proofErr w:type="spellEnd"/>
+    </w:p>
+    <w:p/>
+    <w:p>
+      <w:pPr>
+        <w:rPr>
+          <w:b/>
+          <w:bCs/>
+        </w:rPr>
+      </w:pPr>
+      <w:r>
+        <w:rPr>
+          <w:b/>
+          <w:bCs/>
+        </w:rPr>
+        <w:t>Code 00100</w:t>
+      </w:r>
+    </w:p>
+    <w:p>
+      <w:pPr>
+        <w:rPr>
+          <w:b/>
+          <w:bCs/>
+        </w:rPr>
+      </w:pPr>
+      <w:r>
+        <w:rPr>
+          <w:b/>
+          <w:bCs/>
+        </w:rPr>
+        <w:t xml:space="preserve">Evaluation complete on </w:t>
+      </w:r>
+      <w:proofErr w:type="spellStart"/>
+      <w:r>
+        <w:rPr>
+          <w:b/>
+          <w:bCs/>
+        </w:rPr>
+        <w:t>BiseNet</w:t>
+      </w:r>
+      <w:proofErr w:type="spellEnd"/>
+      <w:r>
+        <w:rPr>
+          <w:b/>
+          <w:bCs/>
+        </w:rPr>
+        <w:t xml:space="preserve"> with 20 </w:t>
+      </w:r>
+      <w:proofErr w:type="spellStart"/>
+      <w:r>
+        <w:rPr>
+          <w:b/>
+          <w:bCs/>
+        </w:rPr>
+        <w:t>epochs</w:t>
+      </w:r>
+      <w:proofErr w:type="spellEnd"/>
+      <w:r>
+        <w:rPr>
+          <w:b/>
+          <w:bCs/>
+        </w:rPr>
+        <w:t xml:space="preserve">, 2 batch size, and </w:t>
+      </w:r>
+      <w:proofErr w:type="spellStart"/>
+      <w:r>
+        <w:rPr>
+          <w:b/>
+          <w:bCs/>
+        </w:rPr>
+        <w:t>balanced</w:t>
+      </w:r>
+      <w:proofErr w:type="spellEnd"/>
+      <w:r>
+        <w:rPr>
+          <w:b/>
+          <w:bCs/>
+        </w:rPr>
+        <w:t>=False.</w:t>
+      </w:r>
+    </w:p>
+    <w:p/>
+    <w:p>
+      <w:r>
+        <w:t xml:space="preserve">Pixel </w:t>
+      </w:r>
+      <w:proofErr w:type="spellStart"/>
+      <w:r>
+        <w:t>Accuracy</w:t>
+      </w:r>
+      <w:proofErr w:type="spellEnd"/>
+      <w:r>
+        <w:t>: 35.33%</w:t>
+      </w:r>
+    </w:p>
+    <w:p>
+      <w:r>
+        <w:t xml:space="preserve">Per-class </w:t>
+      </w:r>
+      <w:proofErr w:type="spellStart"/>
+      <w:r>
+        <w:t>IoU</w:t>
+      </w:r>
+      <w:proofErr w:type="spellEnd"/>
+      <w:r>
+        <w:t>: [1.10961155e-01 3.39359203e-02 4.32677956e-01 3.20895605e-02</w:t>
+      </w:r>
+    </w:p>
+    <w:p>
+      <w:r>
+        <w:t xml:space="preserve"> 2.36086623e-02 2.25244479e-02 7.78784340e-03 1.80795305e-02</w:t>
+      </w:r>
+    </w:p>
+    <w:p>
+      <w:r>
+        <w:t xml:space="preserve"> 3.82553245e-01 1.40123067e-02 7.13048840e-01 7.74244801e-02</w:t>
+      </w:r>
+    </w:p>
+    <w:p>
+      <w:r>
+        <w:t xml:space="preserve"> 1.87906937e-02 2.95486696e-01 6.96030299e-03 1.47530180e-03</w:t>
+      </w:r>
+    </w:p>
+    <w:p>
+      <w:r>
+        <w:t xml:space="preserve"> 3.64595910e-04 0.00000000e+00 0.00000000e+00]</w:t>
+      </w:r>
+    </w:p>
+    <w:p>
+      <w:r>
+        <w:t xml:space="preserve">Mean </w:t>
+      </w:r>
+      <w:proofErr w:type="spellStart"/>
+      <w:r>
+        <w:t>IoU</w:t>
+      </w:r>
+      <w:proofErr w:type="spellEnd"/>
+      <w:r>
+        <w:t>: 0.11535692306494445</w:t>
+      </w:r>
+    </w:p>
+    <w:p>
+      <w:r>
+        <w:t xml:space="preserve">Mean </w:t>
+      </w:r>
+      <w:proofErr w:type="spellStart"/>
+      <w:r>
+        <w:t>Latency</w:t>
+      </w:r>
+      <w:proofErr w:type="spellEnd"/>
+      <w:r>
+        <w:t xml:space="preserve">: 528.37 </w:t>
+      </w:r>
+      <w:proofErr w:type="spellStart"/>
+      <w:r>
+        <w:t>ms</w:t>
+      </w:r>
+      <w:proofErr w:type="spellEnd"/>
+    </w:p>
+    <w:p>
+      <w:proofErr w:type="spellStart"/>
+      <w:r>
+        <w:t>Latency</w:t>
+      </w:r>
+      <w:proofErr w:type="spellEnd"/>
+      <w:r>
+        <w:t xml:space="preserve"> </w:t>
+      </w:r>
+      <w:proofErr w:type="spellStart"/>
+      <w:r>
+        <w:t>Std</w:t>
+      </w:r>
+      <w:proofErr w:type="spellEnd"/>
+      <w:r>
+        <w:t xml:space="preserve"> Dev: 143.08 </w:t>
+      </w:r>
+      <w:proofErr w:type="spellStart"/>
+      <w:r>
+        <w:t>ms</w:t>
+      </w:r>
+      <w:proofErr w:type="spellEnd"/>
+    </w:p>
+    <w:p>
+      <w:r>
+        <w:t>Mean FPS: 1.99</w:t>
+      </w:r>
+    </w:p>
+    <w:p>
+      <w:r>
+        <w:t xml:space="preserve">FPS </w:t>
+      </w:r>
+      <w:proofErr w:type="spellStart"/>
+      <w:r>
+        <w:t>Std</w:t>
+      </w:r>
+      <w:proofErr w:type="spellEnd"/>
+      <w:r>
+        <w:t xml:space="preserve"> Dev: 0.37</w:t>
+      </w:r>
+    </w:p>
+    <w:p>
+      <w:r>
+        <w:t xml:space="preserve">Total </w:t>
+      </w:r>
+      <w:proofErr w:type="spellStart"/>
+      <w:r>
+        <w:t>FLOPs</w:t>
+      </w:r>
+      <w:proofErr w:type="spellEnd"/>
+      <w:r>
+        <w:t xml:space="preserve">: 25.78 </w:t>
+      </w:r>
+      <w:proofErr w:type="spellStart"/>
+      <w:r>
+        <w:t>GFLOPs</w:t>
+      </w:r>
+      <w:proofErr w:type="spellEnd"/>
+    </w:p>
+    <w:p/>
+    <w:p>
+      <w:pPr>
+        <w:rPr>
+          <w:b/>
+          <w:bCs/>
+        </w:rPr>
+      </w:pPr>
+      <w:r>
+        <w:rPr>
+          <w:b/>
+          <w:bCs/>
+        </w:rPr>
+        <w:t>Code 01000</w:t>
+      </w:r>
+    </w:p>
+    <w:p>
+      <w:pPr>
+        <w:rPr>
+          <w:b/>
+          <w:bCs/>
+        </w:rPr>
+      </w:pPr>
+      <w:r>
+        <w:rPr>
+          <w:b/>
+          <w:bCs/>
+        </w:rPr>
+        <w:t xml:space="preserve">Evaluation complete on </w:t>
+      </w:r>
+      <w:proofErr w:type="spellStart"/>
+      <w:r>
+        <w:rPr>
+          <w:b/>
+          <w:bCs/>
+        </w:rPr>
+        <w:t>BiseNet</w:t>
+      </w:r>
+      <w:proofErr w:type="spellEnd"/>
+      <w:r>
+        <w:rPr>
+          <w:b/>
+          <w:bCs/>
+        </w:rPr>
+        <w:t xml:space="preserve"> with 20 </w:t>
+      </w:r>
+      <w:proofErr w:type="spellStart"/>
+      <w:r>
+        <w:rPr>
+          <w:b/>
+          <w:bCs/>
+        </w:rPr>
+        <w:t>epochs</w:t>
+      </w:r>
+      <w:proofErr w:type="spellEnd"/>
+      <w:r>
+        <w:rPr>
+          <w:b/>
+          <w:bCs/>
+        </w:rPr>
+        <w:t xml:space="preserve">, 2 batch size, and </w:t>
+      </w:r>
+      <w:proofErr w:type="spellStart"/>
+      <w:r>
+        <w:rPr>
+          <w:b/>
+          <w:bCs/>
+        </w:rPr>
+        <w:t>balanced</w:t>
+      </w:r>
+      <w:proofErr w:type="spellEnd"/>
+      <w:r>
+        <w:rPr>
+          <w:b/>
+          <w:bCs/>
+        </w:rPr>
+        <w:t>=False.</w:t>
+      </w:r>
+    </w:p>
+    <w:p>
+      <w:r>
+        <w:t xml:space="preserve">Pixel </w:t>
+      </w:r>
+      <w:proofErr w:type="spellStart"/>
+      <w:r>
+        <w:t>Accuracy</w:t>
+      </w:r>
+      <w:proofErr w:type="spellEnd"/>
+      <w:r>
+        <w:t>: 32.98%</w:t>
+      </w:r>
+    </w:p>
+    <w:p>
+      <w:r>
+        <w:t xml:space="preserve">Per-class </w:t>
+      </w:r>
+      <w:proofErr w:type="spellStart"/>
+      <w:r>
+        <w:t>IoU</w:t>
+      </w:r>
+      <w:proofErr w:type="spellEnd"/>
+      <w:r>
+        <w:t>: [0.04285086 0.01209027 0.51600062 0.04114813 0.04288461 0.03790224</w:t>
+      </w:r>
+    </w:p>
+    <w:p>
+      <w:r>
+        <w:t xml:space="preserve"> 0.00726591 0.01717764 0.50713564 0.03331371 </w:t>
+      </w:r>
+      <w:proofErr w:type="gramStart"/>
+      <w:r>
+        <w:t>0.7457787  0.09503359</w:t>
+      </w:r>
+      <w:proofErr w:type="gramEnd"/>
+    </w:p>
+    <w:p>
+      <w:r>
         <w:lastRenderedPageBreak/>
+        <w:t xml:space="preserve"> </w:t>
+      </w:r>
+      <w:proofErr w:type="gramStart"/>
+      <w:r>
+        <w:t>0.0027833  0.17248272</w:t>
+      </w:r>
+      <w:proofErr w:type="gramEnd"/>
+      <w:r>
+        <w:t xml:space="preserve"> 0.007452   0.00369493 0.         0.00612113</w:t>
+      </w:r>
+    </w:p>
+    <w:p>
+      <w:r>
+        <w:t xml:space="preserve"> 0.      </w:t>
+      </w:r>
+      <w:proofErr w:type="gramStart"/>
+      <w:r>
+        <w:t xml:space="preserve">  ]</w:t>
+      </w:r>
+      <w:proofErr w:type="gramEnd"/>
+    </w:p>
+    <w:p>
+      <w:r>
         <w:t xml:space="preserve">Mean </w:t>
       </w:r>
       <w:proofErr w:type="spellStart"/>
@@ -1130,7 +3178,7 @@
       </w:r>
       <w:proofErr w:type="spellEnd"/>
       <w:r>
-        <w:t>: 0.11075270701975083</w:t>
+        <w:t>: 0.12058505309489756</w:t>
       </w:r>
     </w:p>
     <w:p>
@@ -1143,7 +3191,7 @@
       </w:r>
       <w:proofErr w:type="spellEnd"/>
       <w:r>
-        <w:t xml:space="preserve">: 644.70 </w:t>
+        <w:t xml:space="preserve">: 420.80 </w:t>
       </w:r>
       <w:proofErr w:type="spellStart"/>
       <w:r>
@@ -1166,7 +3214,7 @@
       </w:r>
       <w:proofErr w:type="spellEnd"/>
       <w:r>
-        <w:t xml:space="preserve"> Dev: 52.05 </w:t>
+        <w:t xml:space="preserve"> Dev: 26.88 </w:t>
       </w:r>
       <w:proofErr w:type="spellStart"/>
       <w:r>
@@ -1176,7 +3224,7 @@
     </w:p>
     <w:p>
       <w:r>
-        <w:t>Mean FPS: 1.56</w:t>
+        <w:t>Mean FPS: 2.39</w:t>
       </w:r>
     </w:p>
     <w:p>
@@ -1189,7 +3237,7 @@
       </w:r>
       <w:proofErr w:type="spellEnd"/>
       <w:r>
-        <w:t xml:space="preserve"> Dev: 0.13</w:t>
+        <w:t xml:space="preserve"> Dev: 0.15</w:t>
       </w:r>
     </w:p>
     <w:p>
@@ -1211,7 +3259,6 @@
       <w:proofErr w:type="spellEnd"/>
     </w:p>
     <w:p/>
-    <w:p/>
     <w:p>
       <w:pPr>
         <w:rPr>
@@ -1224,7 +3271,7 @@
           <w:b/>
           <w:bCs/>
         </w:rPr>
-        <w:t>Code 01000</w:t>
+        <w:t>Code 10000</w:t>
       </w:r>
     </w:p>
     <w:p>
@@ -1300,7 +3347,7 @@
       </w:r>
       <w:proofErr w:type="spellEnd"/>
       <w:r>
-        <w:t>: 32.98%</w:t>
+        <w:t>: 29.70%</w:t>
       </w:r>
     </w:p>
     <w:p>
@@ -1313,41 +3360,28 @@
       </w:r>
       <w:proofErr w:type="spellEnd"/>
       <w:r>
-        <w:t>: [0.04285086 0.01209027 0.51600062 0.04114813 0.04288461 0.03790224</w:t>
-      </w:r>
-    </w:p>
-    <w:p>
-      <w:r>
-        <w:t xml:space="preserve"> 0.00726591 0.01717764 0.50713564 0.03331371 </w:t>
-      </w:r>
-      <w:proofErr w:type="gramStart"/>
-      <w:r>
-        <w:t>0.7457787  0.09503359</w:t>
-      </w:r>
-      <w:proofErr w:type="gramEnd"/>
-    </w:p>
-    <w:p>
-      <w:r>
-        <w:t xml:space="preserve"> </w:t>
-      </w:r>
-      <w:proofErr w:type="gramStart"/>
-      <w:r>
-        <w:t>0.0027833  0.17248272</w:t>
-      </w:r>
-      <w:proofErr w:type="gramEnd"/>
-      <w:r>
-        <w:t xml:space="preserve"> 0.007452   0.00369493 0.         0.00612113</w:t>
-      </w:r>
-    </w:p>
-    <w:p>
-      <w:r>
-        <w:t xml:space="preserve"> 0.      </w:t>
-      </w:r>
-      <w:proofErr w:type="gramStart"/>
-      <w:r>
-        <w:t xml:space="preserve">  ]</w:t>
-      </w:r>
-      <w:proofErr w:type="gramEnd"/>
+        <w:t>: [7.22155234e-02 1.73557777e-03 4.09620002e-01 5.14505116e-02</w:t>
+      </w:r>
+    </w:p>
+    <w:p>
+      <w:r>
+        <w:t xml:space="preserve"> 2.25054754e-02 5.99266227e-02 1.41307183e-02 3.45746849e-02</w:t>
+      </w:r>
+    </w:p>
+    <w:p>
+      <w:r>
+        <w:t xml:space="preserve"> 3.90916234e-01 2.66719764e-02 6.61736350e-01 9.98657917e-02</w:t>
+      </w:r>
+    </w:p>
+    <w:p>
+      <w:r>
+        <w:t xml:space="preserve"> 2.04344934e-04 2.22118010e-01 8.25625837e-03 2.48909767e-03</w:t>
+      </w:r>
+    </w:p>
+    <w:p>
+      <w:r>
+        <w:t xml:space="preserve"> 8.05309030e-03 0.00000000e+00 0.00000000e+00]</w:t>
+      </w:r>
     </w:p>
     <w:p>
       <w:r>
@@ -1359,7 +3393,7 @@
       </w:r>
       <w:proofErr w:type="spellEnd"/>
       <w:r>
-        <w:t>: 0.12058505309489756</w:t>
+        <w:t>: 0.10981422473326634</w:t>
       </w:r>
     </w:p>
     <w:p>
@@ -1372,7 +3406,7 @@
       </w:r>
       <w:proofErr w:type="spellEnd"/>
       <w:r>
-        <w:t xml:space="preserve">: 420.80 </w:t>
+        <w:t xml:space="preserve">: 470.21 </w:t>
       </w:r>
       <w:proofErr w:type="spellStart"/>
       <w:r>
@@ -1383,222 +3417,6 @@
     <w:p>
       <w:proofErr w:type="spellStart"/>
       <w:r>
-        <w:t>Latency</w:t>
-      </w:r>
-      <w:proofErr w:type="spellEnd"/>
-      <w:r>
-        <w:t xml:space="preserve"> </w:t>
-      </w:r>
-      <w:proofErr w:type="spellStart"/>
-      <w:r>
-        <w:t>Std</w:t>
-      </w:r>
-      <w:proofErr w:type="spellEnd"/>
-      <w:r>
-        <w:t xml:space="preserve"> Dev: 26.88 </w:t>
-      </w:r>
-      <w:proofErr w:type="spellStart"/>
-      <w:r>
-        <w:t>ms</w:t>
-      </w:r>
-      <w:proofErr w:type="spellEnd"/>
-    </w:p>
-    <w:p>
-      <w:r>
-        <w:t>Mean FPS: 2.39</w:t>
-      </w:r>
-    </w:p>
-    <w:p>
-      <w:r>
-        <w:t xml:space="preserve">FPS </w:t>
-      </w:r>
-      <w:proofErr w:type="spellStart"/>
-      <w:r>
-        <w:t>Std</w:t>
-      </w:r>
-      <w:proofErr w:type="spellEnd"/>
-      <w:r>
-        <w:t xml:space="preserve"> Dev: 0.15</w:t>
-      </w:r>
-    </w:p>
-    <w:p>
-      <w:r>
-        <w:t xml:space="preserve">Total </w:t>
-      </w:r>
-      <w:proofErr w:type="spellStart"/>
-      <w:r>
-        <w:t>FLOPs</w:t>
-      </w:r>
-      <w:proofErr w:type="spellEnd"/>
-      <w:r>
-        <w:t xml:space="preserve">: 25.78 </w:t>
-      </w:r>
-      <w:proofErr w:type="spellStart"/>
-      <w:r>
-        <w:t>GFLOPs</w:t>
-      </w:r>
-      <w:proofErr w:type="spellEnd"/>
-    </w:p>
-    <w:p/>
-    <w:p>
-      <w:pPr>
-        <w:rPr>
-          <w:b/>
-          <w:bCs/>
-        </w:rPr>
-      </w:pPr>
-      <w:r>
-        <w:rPr>
-          <w:b/>
-          <w:bCs/>
-        </w:rPr>
-        <w:t>Code 10000</w:t>
-      </w:r>
-    </w:p>
-    <w:p>
-      <w:pPr>
-        <w:rPr>
-          <w:b/>
-          <w:bCs/>
-        </w:rPr>
-      </w:pPr>
-      <w:r>
-        <w:rPr>
-          <w:b/>
-          <w:bCs/>
-        </w:rPr>
-        <w:t xml:space="preserve">Evaluation complete on </w:t>
-      </w:r>
-      <w:proofErr w:type="spellStart"/>
-      <w:r>
-        <w:rPr>
-          <w:b/>
-          <w:bCs/>
-        </w:rPr>
-        <w:t>BiseNet</w:t>
-      </w:r>
-      <w:proofErr w:type="spellEnd"/>
-      <w:r>
-        <w:rPr>
-          <w:b/>
-          <w:bCs/>
-        </w:rPr>
-        <w:t xml:space="preserve"> with 20 </w:t>
-      </w:r>
-      <w:proofErr w:type="spellStart"/>
-      <w:r>
-        <w:rPr>
-          <w:b/>
-          <w:bCs/>
-        </w:rPr>
-        <w:t>epochs</w:t>
-      </w:r>
-      <w:proofErr w:type="spellEnd"/>
-      <w:r>
-        <w:rPr>
-          <w:b/>
-          <w:bCs/>
-        </w:rPr>
-        <w:t xml:space="preserve">, 2 batch size, and </w:t>
-      </w:r>
-      <w:proofErr w:type="spellStart"/>
-      <w:r>
-        <w:rPr>
-          <w:b/>
-          <w:bCs/>
-        </w:rPr>
-        <w:t>balanced</w:t>
-      </w:r>
-      <w:proofErr w:type="spellEnd"/>
-      <w:r>
-        <w:rPr>
-          <w:b/>
-          <w:bCs/>
-        </w:rPr>
-        <w:t>=False.</w:t>
-      </w:r>
-    </w:p>
-    <w:p>
-      <w:r>
-        <w:t xml:space="preserve">Pixel </w:t>
-      </w:r>
-      <w:proofErr w:type="spellStart"/>
-      <w:r>
-        <w:t>Accuracy</w:t>
-      </w:r>
-      <w:proofErr w:type="spellEnd"/>
-      <w:r>
-        <w:t>: 29.70%</w:t>
-      </w:r>
-    </w:p>
-    <w:p>
-      <w:r>
-        <w:t xml:space="preserve">Per-class </w:t>
-      </w:r>
-      <w:proofErr w:type="spellStart"/>
-      <w:r>
-        <w:t>IoU</w:t>
-      </w:r>
-      <w:proofErr w:type="spellEnd"/>
-      <w:r>
-        <w:t>: [7.22155234e-02 1.73557777e-03 4.09620002e-01 5.14505116e-02</w:t>
-      </w:r>
-    </w:p>
-    <w:p>
-      <w:r>
-        <w:t xml:space="preserve"> 2.25054754e-02 5.99266227e-02 1.41307183e-02 3.45746849e-02</w:t>
-      </w:r>
-    </w:p>
-    <w:p>
-      <w:r>
-        <w:t xml:space="preserve"> 3.90916234e-01 2.66719764e-02 6.61736350e-01 9.98657917e-02</w:t>
-      </w:r>
-    </w:p>
-    <w:p>
-      <w:r>
-        <w:t xml:space="preserve"> 2.04344934e-04 2.22118010e-01 8.25625837e-03 2.48909767e-03</w:t>
-      </w:r>
-    </w:p>
-    <w:p>
-      <w:r>
-        <w:t xml:space="preserve"> 8.05309030e-03 0.00000000e+00 0.00000000e+00]</w:t>
-      </w:r>
-    </w:p>
-    <w:p>
-      <w:r>
-        <w:t xml:space="preserve">Mean </w:t>
-      </w:r>
-      <w:proofErr w:type="spellStart"/>
-      <w:r>
-        <w:t>IoU</w:t>
-      </w:r>
-      <w:proofErr w:type="spellEnd"/>
-      <w:r>
-        <w:t>: 0.10981422473326634</w:t>
-      </w:r>
-    </w:p>
-    <w:p>
-      <w:r>
-        <w:t xml:space="preserve">Mean </w:t>
-      </w:r>
-      <w:proofErr w:type="spellStart"/>
-      <w:r>
-        <w:t>Latency</w:t>
-      </w:r>
-      <w:proofErr w:type="spellEnd"/>
-      <w:r>
-        <w:t xml:space="preserve">: 470.21 </w:t>
-      </w:r>
-      <w:proofErr w:type="spellStart"/>
-      <w:r>
-        <w:t>ms</w:t>
-      </w:r>
-      <w:proofErr w:type="spellEnd"/>
-    </w:p>
-    <w:p>
-      <w:proofErr w:type="spellStart"/>
-      <w:r>
-        <w:lastRenderedPageBreak/>
         <w:t>Latency</w:t>
       </w:r>
       <w:proofErr w:type="spellEnd"/>
@@ -1670,6 +3488,15 @@
     <w:p/>
     <w:p/>
     <w:p/>
+    <w:p/>
+    <w:p/>
+    <w:p/>
+    <w:p/>
+    <w:p/>
+    <w:p/>
+    <w:p/>
+    <w:p/>
+    <w:p/>
     <w:p>
       <w:pPr>
         <w:rPr>
@@ -1729,7 +3556,7 @@
           <w:b/>
           <w:bCs/>
         </w:rPr>
-        <w:t>:</w:t>
+        <w:t>, code 00000</w:t>
       </w:r>
     </w:p>
     <w:p>
@@ -1910,35 +3737,71 @@
     </w:p>
     <w:p>
       <w:r>
+        <w:t xml:space="preserve">FPS </w:t>
+      </w:r>
+      <w:proofErr w:type="spellStart"/>
+      <w:r>
+        <w:t>Std</w:t>
+      </w:r>
+      <w:proofErr w:type="spellEnd"/>
+      <w:r>
+        <w:t xml:space="preserve"> Dev: 0.23</w:t>
+      </w:r>
+    </w:p>
+    <w:p>
+      <w:r>
+        <w:t xml:space="preserve">Total </w:t>
+      </w:r>
+      <w:proofErr w:type="spellStart"/>
+      <w:r>
+        <w:t>FLOPs</w:t>
+      </w:r>
+      <w:proofErr w:type="spellEnd"/>
+      <w:r>
+        <w:t xml:space="preserve">: 25.78 </w:t>
+      </w:r>
+      <w:proofErr w:type="spellStart"/>
+      <w:r>
+        <w:t>GFLOPs</w:t>
+      </w:r>
+      <w:proofErr w:type="spellEnd"/>
+    </w:p>
+    <w:p/>
+    <w:p/>
+    <w:p>
+      <w:proofErr w:type="spellStart"/>
+      <w:r>
         <w:lastRenderedPageBreak/>
-        <w:t xml:space="preserve">FPS </w:t>
-      </w:r>
-      <w:proofErr w:type="spellStart"/>
-      <w:r>
-        <w:t>Std</w:t>
-      </w:r>
-      <w:proofErr w:type="spellEnd"/>
-      <w:r>
-        <w:t xml:space="preserve"> Dev: 0.23</w:t>
-      </w:r>
-    </w:p>
-    <w:p>
-      <w:r>
-        <w:t xml:space="preserve">Total </w:t>
-      </w:r>
-      <w:proofErr w:type="spellStart"/>
-      <w:r>
-        <w:t>FLOPs</w:t>
-      </w:r>
-      <w:proofErr w:type="spellEnd"/>
-      <w:r>
-        <w:t xml:space="preserve">: 25.78 </w:t>
-      </w:r>
-      <w:proofErr w:type="spellStart"/>
-      <w:r>
-        <w:t>GFLOPs</w:t>
-      </w:r>
-      <w:proofErr w:type="spellEnd"/>
+        <w:t>Augmentation</w:t>
+      </w:r>
+      <w:proofErr w:type="spellEnd"/>
+      <w:r>
+        <w:t xml:space="preserve"> </w:t>
+      </w:r>
+      <w:proofErr w:type="spellStart"/>
+      <w:r>
+        <w:t>colorjitter</w:t>
+      </w:r>
+      <w:proofErr w:type="spellEnd"/>
+      <w:r>
+        <w:t xml:space="preserve">, code 00001 (high </w:t>
+      </w:r>
+      <w:proofErr w:type="spellStart"/>
+      <w:r>
+        <w:t>brightness</w:t>
+      </w:r>
+      <w:proofErr w:type="spellEnd"/>
+      <w:r>
+        <w:t xml:space="preserve"> and </w:t>
+      </w:r>
+      <w:proofErr w:type="spellStart"/>
+      <w:r>
+        <w:t>contrast</w:t>
+      </w:r>
+      <w:proofErr w:type="spellEnd"/>
+      <w:r>
+        <w:t>, best)</w:t>
+      </w:r>
     </w:p>
     <w:p/>
     <w:sectPr>
@@ -2554,6 +4417,7 @@
   <w:style w:type="character" w:default="1" w:styleId="Carpredefinitoparagrafo">
     <w:name w:val="Default Paragraph Font"/>
     <w:uiPriority w:val="1"/>
+    <w:semiHidden/>
     <w:unhideWhenUsed/>
   </w:style>
   <w:style w:type="table" w:default="1" w:styleId="Tabellanormale">

--- a/results_domain_shift.docx
+++ b/results_domain_shift.docx
@@ -3465,13 +3465,8 @@
       </w:r>
       <w:proofErr w:type="spellEnd"/>
       <w:r>
-        <w:t xml:space="preserve">: 25.78 </w:t>
-      </w:r>
-      <w:proofErr w:type="spellStart"/>
-      <w:r>
-        <w:t>GFLOPs</w:t>
-      </w:r>
-      <w:proofErr w:type="spellEnd"/>
+        <w:t>: 25.78 GFLOPs</w:t>
+      </w:r>
     </w:p>
     <w:p/>
     <w:p/>
@@ -3768,41 +3763,788 @@
     </w:p>
     <w:p/>
     <w:p/>
-    <w:p>
-      <w:proofErr w:type="spellStart"/>
-      <w:r>
+    <w:p/>
+    <w:p>
+      <w:pPr>
+        <w:rPr>
+          <w:b/>
+          <w:bCs/>
+        </w:rPr>
+      </w:pPr>
+      <w:proofErr w:type="spellStart"/>
+      <w:r>
+        <w:rPr>
+          <w:b/>
+          <w:bCs/>
+        </w:rPr>
+        <w:t>Augmentation</w:t>
+      </w:r>
+      <w:proofErr w:type="spellEnd"/>
+      <w:r>
+        <w:rPr>
+          <w:b/>
+          <w:bCs/>
+        </w:rPr>
+        <w:t xml:space="preserve"> </w:t>
+      </w:r>
+      <w:proofErr w:type="spellStart"/>
+      <w:r>
+        <w:rPr>
+          <w:b/>
+          <w:bCs/>
+        </w:rPr>
+        <w:t>colorjitter</w:t>
+      </w:r>
+      <w:proofErr w:type="spellEnd"/>
+      <w:r>
+        <w:rPr>
+          <w:b/>
+          <w:bCs/>
+        </w:rPr>
+        <w:t xml:space="preserve">, code 00001 (high </w:t>
+      </w:r>
+      <w:proofErr w:type="spellStart"/>
+      <w:r>
+        <w:rPr>
+          <w:b/>
+          <w:bCs/>
+        </w:rPr>
+        <w:t>brightness</w:t>
+      </w:r>
+      <w:proofErr w:type="spellEnd"/>
+      <w:r>
+        <w:rPr>
+          <w:b/>
+          <w:bCs/>
+        </w:rPr>
+        <w:t xml:space="preserve"> and </w:t>
+      </w:r>
+      <w:proofErr w:type="spellStart"/>
+      <w:r>
+        <w:rPr>
+          <w:b/>
+          <w:bCs/>
+        </w:rPr>
+        <w:t>contrast</w:t>
+      </w:r>
+      <w:proofErr w:type="spellEnd"/>
+      <w:r>
+        <w:rPr>
+          <w:b/>
+          <w:bCs/>
+        </w:rPr>
+        <w:t>, best)</w:t>
+      </w:r>
+      <w:r>
+        <w:rPr>
+          <w:b/>
+          <w:bCs/>
+        </w:rPr>
+        <w:t xml:space="preserve">, 50 </w:t>
+      </w:r>
+      <w:proofErr w:type="spellStart"/>
+      <w:r>
+        <w:rPr>
+          <w:b/>
+          <w:bCs/>
+        </w:rPr>
+        <w:t>epochs</w:t>
+      </w:r>
+      <w:proofErr w:type="spellEnd"/>
+    </w:p>
+    <w:p>
+      <w:pPr>
+        <w:rPr>
+          <w:b/>
+          <w:bCs/>
+        </w:rPr>
+      </w:pPr>
+      <w:r>
+        <w:rPr>
+          <w:b/>
+          <w:bCs/>
+        </w:rPr>
+        <w:t xml:space="preserve">Evaluation complete on </w:t>
+      </w:r>
+      <w:proofErr w:type="spellStart"/>
+      <w:r>
+        <w:rPr>
+          <w:b/>
+          <w:bCs/>
+        </w:rPr>
+        <w:t>BiseNet</w:t>
+      </w:r>
+      <w:proofErr w:type="spellEnd"/>
+      <w:r>
+        <w:rPr>
+          <w:b/>
+          <w:bCs/>
+        </w:rPr>
+        <w:t xml:space="preserve"> with 50 </w:t>
+      </w:r>
+      <w:proofErr w:type="spellStart"/>
+      <w:r>
+        <w:rPr>
+          <w:b/>
+          <w:bCs/>
+        </w:rPr>
+        <w:t>epochs</w:t>
+      </w:r>
+      <w:proofErr w:type="spellEnd"/>
+      <w:r>
+        <w:rPr>
+          <w:b/>
+          <w:bCs/>
+        </w:rPr>
+        <w:t xml:space="preserve">, 2 batch size, and </w:t>
+      </w:r>
+      <w:proofErr w:type="spellStart"/>
+      <w:r>
+        <w:rPr>
+          <w:b/>
+          <w:bCs/>
+        </w:rPr>
+        <w:t>balanced</w:t>
+      </w:r>
+      <w:proofErr w:type="spellEnd"/>
+      <w:r>
+        <w:rPr>
+          <w:b/>
+          <w:bCs/>
+        </w:rPr>
+        <w:t>=False.</w:t>
+      </w:r>
+    </w:p>
+    <w:p/>
+    <w:p>
+      <w:r>
+        <w:t xml:space="preserve">Pixel </w:t>
+      </w:r>
+      <w:proofErr w:type="spellStart"/>
+      <w:r>
+        <w:t>Accuracy</w:t>
+      </w:r>
+      <w:proofErr w:type="spellEnd"/>
+      <w:r>
+        <w:t>: 37.44%</w:t>
+      </w:r>
+    </w:p>
+    <w:p>
+      <w:r>
+        <w:t xml:space="preserve">Per-class </w:t>
+      </w:r>
+      <w:proofErr w:type="spellStart"/>
+      <w:r>
+        <w:t>IoU</w:t>
+      </w:r>
+      <w:proofErr w:type="spellEnd"/>
+      <w:r>
+        <w:t>: [6.90911214e-02 6.68420697e-02 4.98966912e-01 2.92962771e-02</w:t>
+      </w:r>
+    </w:p>
+    <w:p>
+      <w:r>
+        <w:t xml:space="preserve"> 1.44252183e-02 6.73860989e-02 2.15915952e-02 3.08114773e-02</w:t>
+      </w:r>
+    </w:p>
+    <w:p>
+      <w:r>
+        <w:t xml:space="preserve"> 3.75495009e-01 1.89647412e-02 5.21552907e-01 9.07018144e-02</w:t>
+      </w:r>
+    </w:p>
+    <w:p>
+      <w:r>
+        <w:t xml:space="preserve"> 0.00000000e+00 2.18286410e-01 6.86225423e-03 4.92439763e-04</w:t>
+      </w:r>
+    </w:p>
+    <w:p>
+      <w:r>
+        <w:t xml:space="preserve"> 2.83608654e-03 0.00000000e+00 0.00000000e+00]</w:t>
+      </w:r>
+    </w:p>
+    <w:p>
+      <w:r>
+        <w:t xml:space="preserve">Mean </w:t>
+      </w:r>
+      <w:proofErr w:type="spellStart"/>
+      <w:r>
+        <w:t>IoU</w:t>
+      </w:r>
+      <w:proofErr w:type="spellEnd"/>
+      <w:r>
+        <w:t>: 0.10703170691635826</w:t>
+      </w:r>
+    </w:p>
+    <w:p>
+      <w:r>
+        <w:t xml:space="preserve">Mean </w:t>
+      </w:r>
+      <w:proofErr w:type="spellStart"/>
+      <w:r>
+        <w:t>Latency</w:t>
+      </w:r>
+      <w:proofErr w:type="spellEnd"/>
+      <w:r>
+        <w:t xml:space="preserve">: 667.21 </w:t>
+      </w:r>
+      <w:proofErr w:type="spellStart"/>
+      <w:r>
+        <w:t>ms</w:t>
+      </w:r>
+      <w:proofErr w:type="spellEnd"/>
+    </w:p>
+    <w:p>
+      <w:proofErr w:type="spellStart"/>
+      <w:r>
+        <w:t>Latency</w:t>
+      </w:r>
+      <w:proofErr w:type="spellEnd"/>
+      <w:r>
+        <w:t xml:space="preserve"> </w:t>
+      </w:r>
+      <w:proofErr w:type="spellStart"/>
+      <w:r>
+        <w:t>Std</w:t>
+      </w:r>
+      <w:proofErr w:type="spellEnd"/>
+      <w:r>
+        <w:t xml:space="preserve"> Dev: 108.95 </w:t>
+      </w:r>
+      <w:proofErr w:type="spellStart"/>
+      <w:r>
+        <w:t>ms</w:t>
+      </w:r>
+      <w:proofErr w:type="spellEnd"/>
+    </w:p>
+    <w:p>
+      <w:r>
+        <w:t>Mean FPS: 1.54</w:t>
+      </w:r>
+    </w:p>
+    <w:p>
+      <w:r>
+        <w:t xml:space="preserve">FPS </w:t>
+      </w:r>
+      <w:proofErr w:type="spellStart"/>
+      <w:r>
+        <w:t>Std</w:t>
+      </w:r>
+      <w:proofErr w:type="spellEnd"/>
+      <w:r>
+        <w:t xml:space="preserve"> Dev: 0.25</w:t>
+      </w:r>
+    </w:p>
+    <w:p>
+      <w:r>
+        <w:t xml:space="preserve">Total </w:t>
+      </w:r>
+      <w:proofErr w:type="spellStart"/>
+      <w:r>
+        <w:t>FLOPs</w:t>
+      </w:r>
+      <w:proofErr w:type="spellEnd"/>
+      <w:r>
+        <w:t xml:space="preserve">: 25.78 </w:t>
+      </w:r>
+      <w:proofErr w:type="spellStart"/>
+      <w:r>
+        <w:t>GFLOPs</w:t>
+      </w:r>
+      <w:proofErr w:type="spellEnd"/>
+    </w:p>
+    <w:p/>
+    <w:p>
+      <w:pPr>
+        <w:rPr>
+          <w:b/>
+          <w:bCs/>
+        </w:rPr>
+      </w:pPr>
+      <w:proofErr w:type="spellStart"/>
+      <w:r>
+        <w:rPr>
+          <w:b/>
+          <w:bCs/>
+        </w:rPr>
+        <w:t>Augmentation</w:t>
+      </w:r>
+      <w:proofErr w:type="spellEnd"/>
+      <w:r>
+        <w:rPr>
+          <w:b/>
+          <w:bCs/>
+        </w:rPr>
+        <w:t xml:space="preserve"> 11111 50 </w:t>
+      </w:r>
+      <w:proofErr w:type="spellStart"/>
+      <w:r>
+        <w:rPr>
+          <w:b/>
+          <w:bCs/>
+        </w:rPr>
+        <w:t>epochs</w:t>
+      </w:r>
+      <w:proofErr w:type="spellEnd"/>
+    </w:p>
+    <w:p>
+      <w:pPr>
+        <w:rPr>
+          <w:b/>
+          <w:bCs/>
+        </w:rPr>
+      </w:pPr>
+      <w:r>
+        <w:rPr>
+          <w:b/>
+          <w:bCs/>
+        </w:rPr>
+        <w:t xml:space="preserve">Evaluation complete on </w:t>
+      </w:r>
+      <w:proofErr w:type="spellStart"/>
+      <w:r>
+        <w:rPr>
+          <w:b/>
+          <w:bCs/>
+        </w:rPr>
+        <w:t>BiseNet</w:t>
+      </w:r>
+      <w:proofErr w:type="spellEnd"/>
+      <w:r>
+        <w:rPr>
+          <w:b/>
+          <w:bCs/>
+        </w:rPr>
+        <w:t xml:space="preserve"> with 50 </w:t>
+      </w:r>
+      <w:proofErr w:type="spellStart"/>
+      <w:r>
+        <w:rPr>
+          <w:b/>
+          <w:bCs/>
+        </w:rPr>
+        <w:t>epochs</w:t>
+      </w:r>
+      <w:proofErr w:type="spellEnd"/>
+      <w:r>
+        <w:rPr>
+          <w:b/>
+          <w:bCs/>
+        </w:rPr>
+        <w:t xml:space="preserve">, 2 batch size, and </w:t>
+      </w:r>
+      <w:proofErr w:type="spellStart"/>
+      <w:r>
+        <w:rPr>
+          <w:b/>
+          <w:bCs/>
+        </w:rPr>
+        <w:t>balanced</w:t>
+      </w:r>
+      <w:proofErr w:type="spellEnd"/>
+      <w:r>
+        <w:rPr>
+          <w:b/>
+          <w:bCs/>
+        </w:rPr>
+        <w:t>=False.</w:t>
+      </w:r>
+    </w:p>
+    <w:p/>
+    <w:p>
+      <w:r>
+        <w:t xml:space="preserve">Pixel </w:t>
+      </w:r>
+      <w:proofErr w:type="spellStart"/>
+      <w:r>
+        <w:t>Accuracy</w:t>
+      </w:r>
+      <w:proofErr w:type="spellEnd"/>
+      <w:r>
+        <w:t>: 48.54%</w:t>
+      </w:r>
+    </w:p>
+    <w:p>
+      <w:r>
+        <w:t xml:space="preserve">Per-class </w:t>
+      </w:r>
+      <w:proofErr w:type="spellStart"/>
+      <w:r>
+        <w:t>IoU</w:t>
+      </w:r>
+      <w:proofErr w:type="spellEnd"/>
+      <w:r>
+        <w:t>: [0.14791636 0.19114669 0.56913367 0.04662874 0.00712613 0.0774118</w:t>
+      </w:r>
+    </w:p>
+    <w:p>
+      <w:r>
+        <w:t xml:space="preserve"> 0.01711167 0.03973435 0.64205121 0.07590303 0.72613747 0.06180124</w:t>
+      </w:r>
+    </w:p>
+    <w:p>
+      <w:r>
+        <w:t xml:space="preserve"> 0.00238802 0.20349663 0.00733644 0.         0.         0.</w:t>
+      </w:r>
+    </w:p>
+    <w:p>
+      <w:r>
+        <w:t xml:space="preserve"> 0.      </w:t>
+      </w:r>
+      <w:proofErr w:type="gramStart"/>
+      <w:r>
+        <w:t xml:space="preserve">  ]</w:t>
+      </w:r>
+      <w:proofErr w:type="gramEnd"/>
+    </w:p>
+    <w:p>
+      <w:r>
+        <w:t xml:space="preserve">Mean </w:t>
+      </w:r>
+      <w:proofErr w:type="spellStart"/>
+      <w:r>
+        <w:t>IoU</w:t>
+      </w:r>
+      <w:proofErr w:type="spellEnd"/>
+      <w:r>
+        <w:t>: 0.1481749183953614</w:t>
+      </w:r>
+    </w:p>
+    <w:p>
+      <w:r>
+        <w:t xml:space="preserve">Mean </w:t>
+      </w:r>
+      <w:proofErr w:type="spellStart"/>
+      <w:r>
+        <w:t>Latency</w:t>
+      </w:r>
+      <w:proofErr w:type="spellEnd"/>
+      <w:r>
+        <w:t xml:space="preserve">: 669.58 </w:t>
+      </w:r>
+      <w:proofErr w:type="spellStart"/>
+      <w:r>
+        <w:t>ms</w:t>
+      </w:r>
+      <w:proofErr w:type="spellEnd"/>
+    </w:p>
+    <w:p>
+      <w:proofErr w:type="spellStart"/>
+      <w:r>
+        <w:t>Latency</w:t>
+      </w:r>
+      <w:proofErr w:type="spellEnd"/>
+      <w:r>
+        <w:t xml:space="preserve"> </w:t>
+      </w:r>
+      <w:proofErr w:type="spellStart"/>
+      <w:r>
+        <w:t>Std</w:t>
+      </w:r>
+      <w:proofErr w:type="spellEnd"/>
+      <w:r>
+        <w:t xml:space="preserve"> Dev: 151.40 </w:t>
+      </w:r>
+      <w:proofErr w:type="spellStart"/>
+      <w:r>
+        <w:t>ms</w:t>
+      </w:r>
+      <w:proofErr w:type="spellEnd"/>
+    </w:p>
+    <w:p>
+      <w:r>
+        <w:t>Mean FPS: 1.57</w:t>
+      </w:r>
+    </w:p>
+    <w:p>
+      <w:r>
+        <w:t xml:space="preserve">FPS </w:t>
+      </w:r>
+      <w:proofErr w:type="spellStart"/>
+      <w:r>
+        <w:t>Std</w:t>
+      </w:r>
+      <w:proofErr w:type="spellEnd"/>
+      <w:r>
+        <w:t xml:space="preserve"> Dev: 0.34</w:t>
+      </w:r>
+    </w:p>
+    <w:p>
+      <w:r>
+        <w:t xml:space="preserve">Total </w:t>
+      </w:r>
+      <w:proofErr w:type="spellStart"/>
+      <w:r>
+        <w:t>FLOPs</w:t>
+      </w:r>
+      <w:proofErr w:type="spellEnd"/>
+      <w:r>
+        <w:t xml:space="preserve">: 25.78 </w:t>
+      </w:r>
+      <w:proofErr w:type="spellStart"/>
+      <w:r>
+        <w:t>GFLOPs</w:t>
+      </w:r>
+      <w:proofErr w:type="spellEnd"/>
+    </w:p>
+    <w:p/>
+    <w:p>
+      <w:pPr>
+        <w:rPr>
+          <w:b/>
+          <w:bCs/>
+        </w:rPr>
+      </w:pPr>
+      <w:proofErr w:type="spellStart"/>
+      <w:r>
+        <w:rPr>
+          <w:b/>
+          <w:bCs/>
+        </w:rPr>
         <w:lastRenderedPageBreak/>
         <w:t>Augmentation</w:t>
       </w:r>
       <w:proofErr w:type="spellEnd"/>
       <w:r>
+        <w:rPr>
+          <w:b/>
+          <w:bCs/>
+        </w:rPr>
+        <w:t xml:space="preserve"> 11111 50 </w:t>
+      </w:r>
+      <w:proofErr w:type="spellStart"/>
+      <w:r>
+        <w:rPr>
+          <w:b/>
+          <w:bCs/>
+        </w:rPr>
+        <w:t>epochs</w:t>
+      </w:r>
+      <w:proofErr w:type="spellEnd"/>
+      <w:r>
+        <w:rPr>
+          <w:b/>
+          <w:bCs/>
+        </w:rPr>
+        <w:t xml:space="preserve"> 4 </w:t>
+      </w:r>
+      <w:proofErr w:type="spellStart"/>
+      <w:r>
+        <w:rPr>
+          <w:b/>
+          <w:bCs/>
+        </w:rPr>
+        <w:t>batches</w:t>
+      </w:r>
+      <w:proofErr w:type="spellEnd"/>
+      <w:r>
+        <w:rPr>
+          <w:b/>
+          <w:bCs/>
+        </w:rPr>
+        <w:t xml:space="preserve"> and high </w:t>
+      </w:r>
+      <w:proofErr w:type="spellStart"/>
+      <w:r>
+        <w:rPr>
+          <w:b/>
+          <w:bCs/>
+        </w:rPr>
+        <w:t>resolution</w:t>
+      </w:r>
+      <w:proofErr w:type="spellEnd"/>
+      <w:r>
+        <w:rPr>
+          <w:b/>
+          <w:bCs/>
+        </w:rPr>
         <w:t xml:space="preserve"> </w:t>
       </w:r>
-      <w:proofErr w:type="spellStart"/>
-      <w:r>
-        <w:t>colorjitter</w:t>
-      </w:r>
-      <w:proofErr w:type="spellEnd"/>
-      <w:r>
-        <w:t xml:space="preserve">, code 00001 (high </w:t>
-      </w:r>
-      <w:proofErr w:type="spellStart"/>
-      <w:r>
-        <w:t>brightness</w:t>
-      </w:r>
-      <w:proofErr w:type="spellEnd"/>
-      <w:r>
-        <w:t xml:space="preserve"> and </w:t>
-      </w:r>
-      <w:proofErr w:type="spellStart"/>
-      <w:r>
-        <w:t>contrast</w:t>
-      </w:r>
-      <w:proofErr w:type="spellEnd"/>
-      <w:r>
-        <w:t>, best)</w:t>
-      </w:r>
-    </w:p>
+    </w:p>
+    <w:p>
+      <w:pPr>
+        <w:rPr>
+          <w:b/>
+          <w:bCs/>
+        </w:rPr>
+      </w:pPr>
+      <w:r>
+        <w:rPr>
+          <w:b/>
+          <w:bCs/>
+        </w:rPr>
+        <w:t xml:space="preserve">Evaluation complete on </w:t>
+      </w:r>
+      <w:proofErr w:type="spellStart"/>
+      <w:r>
+        <w:rPr>
+          <w:b/>
+          <w:bCs/>
+        </w:rPr>
+        <w:t>BiseNet</w:t>
+      </w:r>
+      <w:proofErr w:type="spellEnd"/>
+      <w:r>
+        <w:rPr>
+          <w:b/>
+          <w:bCs/>
+        </w:rPr>
+        <w:t xml:space="preserve"> with 50 </w:t>
+      </w:r>
+      <w:proofErr w:type="spellStart"/>
+      <w:r>
+        <w:rPr>
+          <w:b/>
+          <w:bCs/>
+        </w:rPr>
+        <w:t>epochs</w:t>
+      </w:r>
+      <w:proofErr w:type="spellEnd"/>
+      <w:r>
+        <w:rPr>
+          <w:b/>
+          <w:bCs/>
+        </w:rPr>
+        <w:t xml:space="preserve">, 4 batch size, and </w:t>
+      </w:r>
+      <w:proofErr w:type="spellStart"/>
+      <w:r>
+        <w:rPr>
+          <w:b/>
+          <w:bCs/>
+        </w:rPr>
+        <w:t>balanced</w:t>
+      </w:r>
+      <w:proofErr w:type="spellEnd"/>
+      <w:r>
+        <w:rPr>
+          <w:b/>
+          <w:bCs/>
+        </w:rPr>
+        <w:t>=False.</w:t>
+      </w:r>
+    </w:p>
+    <w:p/>
+    <w:p>
+      <w:r>
+        <w:t xml:space="preserve">Pixel </w:t>
+      </w:r>
+      <w:proofErr w:type="spellStart"/>
+      <w:r>
+        <w:t>Accuracy</w:t>
+      </w:r>
+      <w:proofErr w:type="spellEnd"/>
+      <w:r>
+        <w:t>: 65.76%</w:t>
+      </w:r>
+    </w:p>
+    <w:p>
+      <w:r>
+        <w:t xml:space="preserve">Per-class </w:t>
+      </w:r>
+      <w:proofErr w:type="spellStart"/>
+      <w:r>
+        <w:t>IoU</w:t>
+      </w:r>
+      <w:proofErr w:type="spellEnd"/>
+      <w:r>
+        <w:t>: [5.33668446e-01 1.34401266e-01 6.62002607e-01 6.21170660e-02</w:t>
+      </w:r>
+    </w:p>
+    <w:p>
+      <w:r>
+        <w:t xml:space="preserve"> 1.21311842e-02 8.69479197e-02 1.76211262e-02 8.18865372e-02</w:t>
+      </w:r>
+    </w:p>
+    <w:p>
+      <w:r>
+        <w:t xml:space="preserve"> 7.22727182e-01 4.60767063e-02 7.52713605e-01 1.93567328e-01</w:t>
+      </w:r>
+    </w:p>
+    <w:p>
+      <w:r>
+        <w:t xml:space="preserve"> 4.37299371e-03 5.25579055e-01 3.93115866e-02 1.79370709e-02</w:t>
+      </w:r>
+    </w:p>
+    <w:p>
+      <w:r>
+        <w:t xml:space="preserve"> 0.00000000e+00 3.68942845e-03 3.90265042e-04]</w:t>
+      </w:r>
+    </w:p>
+    <w:p>
+      <w:r>
+        <w:t xml:space="preserve">Mean </w:t>
+      </w:r>
+      <w:proofErr w:type="spellStart"/>
+      <w:r>
+        <w:t>IoU</w:t>
+      </w:r>
+      <w:proofErr w:type="spellEnd"/>
+      <w:r>
+        <w:t>: 0.20511270385194644</w:t>
+      </w:r>
+    </w:p>
+    <w:p>
+      <w:r>
+        <w:t xml:space="preserve">Mean </w:t>
+      </w:r>
+      <w:proofErr w:type="spellStart"/>
+      <w:r>
+        <w:t>Latency</w:t>
+      </w:r>
+      <w:proofErr w:type="spellEnd"/>
+      <w:r>
+        <w:t xml:space="preserve">: 397.52 </w:t>
+      </w:r>
+      <w:proofErr w:type="spellStart"/>
+      <w:r>
+        <w:t>ms</w:t>
+      </w:r>
+      <w:proofErr w:type="spellEnd"/>
+    </w:p>
+    <w:p>
+      <w:proofErr w:type="spellStart"/>
+      <w:r>
+        <w:t>Latency</w:t>
+      </w:r>
+      <w:proofErr w:type="spellEnd"/>
+      <w:r>
+        <w:t xml:space="preserve"> </w:t>
+      </w:r>
+      <w:proofErr w:type="spellStart"/>
+      <w:r>
+        <w:t>Std</w:t>
+      </w:r>
+      <w:proofErr w:type="spellEnd"/>
+      <w:r>
+        <w:t xml:space="preserve"> Dev: 31.92 </w:t>
+      </w:r>
+      <w:proofErr w:type="spellStart"/>
+      <w:r>
+        <w:t>ms</w:t>
+      </w:r>
+      <w:proofErr w:type="spellEnd"/>
+    </w:p>
+    <w:p>
+      <w:r>
+        <w:t>Mean FPS: 2.53</w:t>
+      </w:r>
+    </w:p>
+    <w:p>
+      <w:r>
+        <w:t xml:space="preserve">FPS </w:t>
+      </w:r>
+      <w:proofErr w:type="spellStart"/>
+      <w:r>
+        <w:t>Std</w:t>
+      </w:r>
+      <w:proofErr w:type="spellEnd"/>
+      <w:r>
+        <w:t xml:space="preserve"> Dev: 0.23</w:t>
+      </w:r>
+    </w:p>
+    <w:p/>
+    <w:p/>
+    <w:p/>
     <w:p/>
     <w:sectPr>
       <w:pgSz w:w="11906" w:h="16838"/>

--- a/results_domain_shift.docx
+++ b/results_domain_shift.docx
@@ -241,6 +241,9 @@
         <w:t>ms</w:t>
       </w:r>
       <w:proofErr w:type="spellEnd"/>
+      <w:r>
+        <w:tab/>
+      </w:r>
     </w:p>
     <w:p>
       <w:r>
@@ -1206,69 +1209,6 @@
           <w:bCs/>
         </w:rPr>
       </w:pPr>
-      <w:r>
-        <w:rPr>
-          <w:b/>
-          <w:bCs/>
-        </w:rPr>
-        <w:t xml:space="preserve">Evaluation complete on </w:t>
-      </w:r>
-      <w:proofErr w:type="spellStart"/>
-      <w:r>
-        <w:rPr>
-          <w:b/>
-          <w:bCs/>
-        </w:rPr>
-        <w:t>BiseNet</w:t>
-      </w:r>
-      <w:proofErr w:type="spellEnd"/>
-      <w:r>
-        <w:rPr>
-          <w:b/>
-          <w:bCs/>
-        </w:rPr>
-        <w:t xml:space="preserve"> with 20 </w:t>
-      </w:r>
-      <w:proofErr w:type="spellStart"/>
-      <w:r>
-        <w:rPr>
-          <w:b/>
-          <w:bCs/>
-        </w:rPr>
-        <w:t>epochs</w:t>
-      </w:r>
-      <w:proofErr w:type="spellEnd"/>
-      <w:r>
-        <w:rPr>
-          <w:b/>
-          <w:bCs/>
-        </w:rPr>
-        <w:t xml:space="preserve">, 2 batch size, and </w:t>
-      </w:r>
-      <w:proofErr w:type="spellStart"/>
-      <w:r>
-        <w:rPr>
-          <w:b/>
-          <w:bCs/>
-        </w:rPr>
-        <w:t>balanced</w:t>
-      </w:r>
-      <w:proofErr w:type="spellEnd"/>
-      <w:r>
-        <w:rPr>
-          <w:b/>
-          <w:bCs/>
-        </w:rPr>
-        <w:t>=False.</w:t>
-      </w:r>
-    </w:p>
-    <w:p>
-      <w:pPr>
-        <w:rPr>
-          <w:b/>
-          <w:bCs/>
-        </w:rPr>
-      </w:pPr>
     </w:p>
     <w:p>
       <w:r>
@@ -1323,6 +1263,19 @@
         <w:t xml:space="preserve">  ]</w:t>
       </w:r>
       <w:proofErr w:type="gramEnd"/>
+    </w:p>
+    <w:p>
+      <w:r>
+        <w:t xml:space="preserve">Mean </w:t>
+      </w:r>
+      <w:proofErr w:type="spellStart"/>
+      <w:r>
+        <w:t>IoU</w:t>
+      </w:r>
+      <w:proofErr w:type="spellEnd"/>
+      <w:r>
+        <w:t>: 0.12230711062859691</w:t>
+      </w:r>
     </w:p>
     <w:p>
       <w:r>
@@ -1331,12 +1284,356 @@
       </w:r>
       <w:proofErr w:type="spellStart"/>
       <w:r>
+        <w:t>Latency</w:t>
+      </w:r>
+      <w:proofErr w:type="spellEnd"/>
+      <w:r>
+        <w:t xml:space="preserve">: 587.30 </w:t>
+      </w:r>
+      <w:proofErr w:type="spellStart"/>
+      <w:r>
+        <w:t>ms</w:t>
+      </w:r>
+      <w:proofErr w:type="spellEnd"/>
+    </w:p>
+    <w:p>
+      <w:proofErr w:type="spellStart"/>
+      <w:r>
+        <w:t>Latency</w:t>
+      </w:r>
+      <w:proofErr w:type="spellEnd"/>
+      <w:r>
+        <w:t xml:space="preserve"> </w:t>
+      </w:r>
+      <w:proofErr w:type="spellStart"/>
+      <w:r>
+        <w:t>Std</w:t>
+      </w:r>
+      <w:proofErr w:type="spellEnd"/>
+      <w:r>
+        <w:t xml:space="preserve"> Dev: 177.46 </w:t>
+      </w:r>
+      <w:proofErr w:type="spellStart"/>
+      <w:r>
+        <w:t>ms</w:t>
+      </w:r>
+      <w:proofErr w:type="spellEnd"/>
+    </w:p>
+    <w:p>
+      <w:r>
+        <w:t>Mean FPS: 1.84</w:t>
+      </w:r>
+    </w:p>
+    <w:p>
+      <w:r>
+        <w:t xml:space="preserve">FPS </w:t>
+      </w:r>
+      <w:proofErr w:type="spellStart"/>
+      <w:r>
+        <w:t>Std</w:t>
+      </w:r>
+      <w:proofErr w:type="spellEnd"/>
+      <w:r>
+        <w:t xml:space="preserve"> Dev: 0.50</w:t>
+      </w:r>
+    </w:p>
+    <w:p>
+      <w:r>
+        <w:t xml:space="preserve">Total </w:t>
+      </w:r>
+      <w:proofErr w:type="spellStart"/>
+      <w:r>
+        <w:t>FLOPs</w:t>
+      </w:r>
+      <w:proofErr w:type="spellEnd"/>
+      <w:r>
+        <w:t xml:space="preserve">: 25.78 </w:t>
+      </w:r>
+      <w:proofErr w:type="spellStart"/>
+      <w:r>
+        <w:t>GFLOPs</w:t>
+      </w:r>
+      <w:proofErr w:type="spellEnd"/>
+    </w:p>
+    <w:p/>
+    <w:p/>
+    <w:p>
+      <w:pPr>
+        <w:rPr>
+          <w:b/>
+          <w:bCs/>
+        </w:rPr>
+      </w:pPr>
+      <w:r>
+        <w:rPr>
+          <w:b/>
+          <w:bCs/>
+        </w:rPr>
+        <w:t xml:space="preserve">Color jitter </w:t>
+      </w:r>
+      <w:proofErr w:type="spellStart"/>
+      <w:r>
+        <w:rPr>
+          <w:b/>
+          <w:bCs/>
+        </w:rPr>
+        <w:t>augmentation</w:t>
+      </w:r>
+      <w:proofErr w:type="spellEnd"/>
+      <w:r>
+        <w:rPr>
+          <w:b/>
+          <w:bCs/>
+        </w:rPr>
+        <w:t xml:space="preserve">, code 00001 </w:t>
+      </w:r>
+      <w:r>
+        <w:rPr>
+          <w:b/>
+          <w:bCs/>
+        </w:rPr>
+        <w:t xml:space="preserve">(high </w:t>
+      </w:r>
+      <w:proofErr w:type="spellStart"/>
+      <w:r>
+        <w:rPr>
+          <w:b/>
+          <w:bCs/>
+        </w:rPr>
+        <w:t>contrast</w:t>
+      </w:r>
+      <w:proofErr w:type="spellEnd"/>
+      <w:r>
+        <w:rPr>
+          <w:b/>
+          <w:bCs/>
+        </w:rPr>
+        <w:t>)</w:t>
+      </w:r>
+    </w:p>
+    <w:p>
+      <w:pPr>
+        <w:rPr>
+          <w:b/>
+          <w:bCs/>
+        </w:rPr>
+      </w:pPr>
+      <w:proofErr w:type="spellStart"/>
+      <w:r>
+        <w:rPr>
+          <w:b/>
+          <w:bCs/>
+        </w:rPr>
+        <w:t>brightness</w:t>
+      </w:r>
+      <w:proofErr w:type="spellEnd"/>
+      <w:r>
+        <w:rPr>
+          <w:b/>
+          <w:bCs/>
+        </w:rPr>
+        <w:t>=0.</w:t>
+      </w:r>
+      <w:r>
+        <w:rPr>
+          <w:b/>
+          <w:bCs/>
+        </w:rPr>
+        <w:t>2</w:t>
+      </w:r>
+      <w:r>
+        <w:rPr>
+          <w:b/>
+          <w:bCs/>
+        </w:rPr>
+        <w:t xml:space="preserve">, </w:t>
+      </w:r>
+      <w:proofErr w:type="spellStart"/>
+      <w:r>
+        <w:rPr>
+          <w:b/>
+          <w:bCs/>
+        </w:rPr>
+        <w:t>contrast</w:t>
+      </w:r>
+      <w:proofErr w:type="spellEnd"/>
+      <w:r>
+        <w:rPr>
+          <w:b/>
+          <w:bCs/>
+        </w:rPr>
+        <w:t>=0.</w:t>
+      </w:r>
+      <w:r>
+        <w:rPr>
+          <w:b/>
+          <w:bCs/>
+        </w:rPr>
+        <w:t>4</w:t>
+      </w:r>
+      <w:r>
+        <w:rPr>
+          <w:b/>
+          <w:bCs/>
+        </w:rPr>
+        <w:t xml:space="preserve">, </w:t>
+      </w:r>
+      <w:proofErr w:type="spellStart"/>
+      <w:r>
+        <w:rPr>
+          <w:b/>
+          <w:bCs/>
+        </w:rPr>
+        <w:t>saturation</w:t>
+      </w:r>
+      <w:proofErr w:type="spellEnd"/>
+      <w:r>
+        <w:rPr>
+          <w:b/>
+          <w:bCs/>
+        </w:rPr>
+        <w:t>=0.</w:t>
+      </w:r>
+      <w:r>
+        <w:rPr>
+          <w:b/>
+          <w:bCs/>
+        </w:rPr>
+        <w:t>2</w:t>
+      </w:r>
+      <w:r>
+        <w:rPr>
+          <w:b/>
+          <w:bCs/>
+        </w:rPr>
+        <w:t xml:space="preserve">, </w:t>
+      </w:r>
+      <w:proofErr w:type="spellStart"/>
+      <w:r>
+        <w:rPr>
+          <w:b/>
+          <w:bCs/>
+        </w:rPr>
+        <w:t>hue</w:t>
+      </w:r>
+      <w:proofErr w:type="spellEnd"/>
+      <w:r>
+        <w:rPr>
+          <w:b/>
+          <w:bCs/>
+        </w:rPr>
+        <w:t>=0.1</w:t>
+      </w:r>
+    </w:p>
+    <w:p>
+      <w:pPr>
+        <w:rPr>
+          <w:b/>
+          <w:bCs/>
+        </w:rPr>
+      </w:pPr>
+      <w:r>
+        <w:rPr>
+          <w:b/>
+          <w:bCs/>
+        </w:rPr>
+        <w:t xml:space="preserve">Evaluation complete on </w:t>
+      </w:r>
+      <w:proofErr w:type="spellStart"/>
+      <w:r>
+        <w:rPr>
+          <w:b/>
+          <w:bCs/>
+        </w:rPr>
+        <w:t>BiseNet</w:t>
+      </w:r>
+      <w:proofErr w:type="spellEnd"/>
+      <w:r>
+        <w:rPr>
+          <w:b/>
+          <w:bCs/>
+        </w:rPr>
+        <w:t xml:space="preserve"> with 20 </w:t>
+      </w:r>
+      <w:proofErr w:type="spellStart"/>
+      <w:r>
+        <w:rPr>
+          <w:b/>
+          <w:bCs/>
+        </w:rPr>
+        <w:t>epochs</w:t>
+      </w:r>
+      <w:proofErr w:type="spellEnd"/>
+      <w:r>
+        <w:rPr>
+          <w:b/>
+          <w:bCs/>
+        </w:rPr>
+        <w:t xml:space="preserve">, 2 batch size, and </w:t>
+      </w:r>
+      <w:proofErr w:type="spellStart"/>
+      <w:r>
+        <w:rPr>
+          <w:b/>
+          <w:bCs/>
+        </w:rPr>
+        <w:t>balanced</w:t>
+      </w:r>
+      <w:proofErr w:type="spellEnd"/>
+      <w:r>
+        <w:rPr>
+          <w:b/>
+          <w:bCs/>
+        </w:rPr>
+        <w:t>=False.</w:t>
+      </w:r>
+    </w:p>
+    <w:p/>
+    <w:p>
+      <w:r>
+        <w:t xml:space="preserve">Pixel </w:t>
+      </w:r>
+      <w:proofErr w:type="spellStart"/>
+      <w:r>
+        <w:t>Accuracy</w:t>
+      </w:r>
+      <w:proofErr w:type="spellEnd"/>
+      <w:r>
+        <w:t>: 37.37%</w:t>
+      </w:r>
+    </w:p>
+    <w:p>
+      <w:r>
+        <w:t xml:space="preserve">Per-class </w:t>
+      </w:r>
+      <w:proofErr w:type="spellStart"/>
+      <w:r>
         <w:t>IoU</w:t>
       </w:r>
       <w:proofErr w:type="spellEnd"/>
       <w:r>
-        <w:t>: 0.12230711062859691</w:t>
-      </w:r>
+        <w:t>: [0.06448023 0.05215301 0.53556466 0.06320633 0.07026083 0.05535934</w:t>
+      </w:r>
+    </w:p>
+    <w:p>
+      <w:r>
+        <w:t xml:space="preserve"> 0.01291593 0.01477126 0.47732354 0.04217991 0.60420723 0.19958541</w:t>
+      </w:r>
+    </w:p>
+    <w:p>
+      <w:r>
+        <w:t xml:space="preserve"> 0.         0.12479043 0.00995851 0.003179   0.00290251 0.</w:t>
+      </w:r>
+    </w:p>
+    <w:p>
+      <w:r>
+        <w:t xml:space="preserve"> 0.      </w:t>
+      </w:r>
+      <w:proofErr w:type="gramStart"/>
+      <w:r>
+        <w:t xml:space="preserve">  ]</w:t>
+      </w:r>
+      <w:proofErr w:type="gramEnd"/>
     </w:p>
     <w:p>
       <w:r>
@@ -1344,11 +1641,24 @@
       </w:r>
       <w:proofErr w:type="spellStart"/>
       <w:r>
+        <w:t>IoU</w:t>
+      </w:r>
+      <w:proofErr w:type="spellEnd"/>
+      <w:r>
+        <w:t>: 0.12278095345924542</w:t>
+      </w:r>
+    </w:p>
+    <w:p>
+      <w:r>
+        <w:t xml:space="preserve">Mean </w:t>
+      </w:r>
+      <w:proofErr w:type="spellStart"/>
+      <w:r>
         <w:t>Latency</w:t>
       </w:r>
       <w:proofErr w:type="spellEnd"/>
       <w:r>
-        <w:t xml:space="preserve">: 587.30 </w:t>
+        <w:t xml:space="preserve">: 481.03 </w:t>
       </w:r>
       <w:proofErr w:type="spellStart"/>
       <w:r>
@@ -1371,7 +1681,7 @@
       </w:r>
       <w:proofErr w:type="spellEnd"/>
       <w:r>
-        <w:t xml:space="preserve"> Dev: 177.46 </w:t>
+        <w:t xml:space="preserve"> Dev: 147.76 </w:t>
       </w:r>
       <w:proofErr w:type="spellStart"/>
       <w:r>
@@ -1381,7 +1691,7 @@
     </w:p>
     <w:p>
       <w:r>
-        <w:t>Mean FPS: 1.84</w:t>
+        <w:t>Mean FPS: 2.24</w:t>
       </w:r>
     </w:p>
     <w:p>
@@ -1394,7 +1704,7 @@
       </w:r>
       <w:proofErr w:type="spellEnd"/>
       <w:r>
-        <w:t xml:space="preserve"> Dev: 0.50</w:t>
+        <w:t xml:space="preserve"> Dev: 0.54</w:t>
       </w:r>
     </w:p>
     <w:p>
@@ -1416,7 +1726,6 @@
       <w:proofErr w:type="spellEnd"/>
     </w:p>
     <w:p/>
-    <w:p/>
     <w:p>
       <w:pPr>
         <w:rPr>
@@ -1460,6 +1769,60 @@
           <w:b/>
           <w:bCs/>
         </w:rPr>
+        <w:t>saturation</w:t>
+      </w:r>
+      <w:proofErr w:type="spellEnd"/>
+      <w:r>
+        <w:rPr>
+          <w:b/>
+          <w:bCs/>
+        </w:rPr>
+        <w:t>)</w:t>
+      </w:r>
+    </w:p>
+    <w:p>
+      <w:pPr>
+        <w:rPr>
+          <w:b/>
+          <w:bCs/>
+        </w:rPr>
+      </w:pPr>
+      <w:proofErr w:type="spellStart"/>
+      <w:r>
+        <w:rPr>
+          <w:b/>
+          <w:bCs/>
+        </w:rPr>
+        <w:t>brightness</w:t>
+      </w:r>
+      <w:proofErr w:type="spellEnd"/>
+      <w:r>
+        <w:rPr>
+          <w:b/>
+          <w:bCs/>
+        </w:rPr>
+        <w:t>=0.</w:t>
+      </w:r>
+      <w:r>
+        <w:rPr>
+          <w:b/>
+          <w:bCs/>
+        </w:rPr>
+        <w:t>2</w:t>
+      </w:r>
+      <w:r>
+        <w:rPr>
+          <w:b/>
+          <w:bCs/>
+        </w:rPr>
+        <w:t xml:space="preserve">, </w:t>
+      </w:r>
+      <w:proofErr w:type="spellStart"/>
+      <w:r>
+        <w:rPr>
+          <w:b/>
+          <w:bCs/>
+        </w:rPr>
         <w:t>contrast</w:t>
       </w:r>
       <w:proofErr w:type="spellEnd"/>
@@ -1468,8 +1831,353 @@
           <w:b/>
           <w:bCs/>
         </w:rPr>
+        <w:t>=0.</w:t>
+      </w:r>
+      <w:r>
+        <w:rPr>
+          <w:b/>
+          <w:bCs/>
+        </w:rPr>
+        <w:t>2</w:t>
+      </w:r>
+      <w:r>
+        <w:rPr>
+          <w:b/>
+          <w:bCs/>
+        </w:rPr>
+        <w:t xml:space="preserve">, </w:t>
+      </w:r>
+      <w:proofErr w:type="spellStart"/>
+      <w:r>
+        <w:rPr>
+          <w:b/>
+          <w:bCs/>
+        </w:rPr>
+        <w:t>saturation</w:t>
+      </w:r>
+      <w:proofErr w:type="spellEnd"/>
+      <w:r>
+        <w:rPr>
+          <w:b/>
+          <w:bCs/>
+        </w:rPr>
+        <w:t>=0.</w:t>
+      </w:r>
+      <w:r>
+        <w:rPr>
+          <w:b/>
+          <w:bCs/>
+        </w:rPr>
+        <w:t>3</w:t>
+      </w:r>
+      <w:r>
+        <w:rPr>
+          <w:b/>
+          <w:bCs/>
+        </w:rPr>
+        <w:t xml:space="preserve">, </w:t>
+      </w:r>
+      <w:proofErr w:type="spellStart"/>
+      <w:r>
+        <w:rPr>
+          <w:b/>
+          <w:bCs/>
+        </w:rPr>
+        <w:t>hue</w:t>
+      </w:r>
+      <w:proofErr w:type="spellEnd"/>
+      <w:r>
+        <w:rPr>
+          <w:b/>
+          <w:bCs/>
+        </w:rPr>
+        <w:t>=0.1</w:t>
+      </w:r>
+    </w:p>
+    <w:p>
+      <w:pPr>
+        <w:rPr>
+          <w:b/>
+          <w:bCs/>
+        </w:rPr>
+      </w:pPr>
+      <w:r>
+        <w:rPr>
+          <w:b/>
+          <w:bCs/>
+        </w:rPr>
+        <w:t xml:space="preserve">Evaluation complete on </w:t>
+      </w:r>
+      <w:proofErr w:type="spellStart"/>
+      <w:r>
+        <w:rPr>
+          <w:b/>
+          <w:bCs/>
+        </w:rPr>
+        <w:t>BiseNet</w:t>
+      </w:r>
+      <w:proofErr w:type="spellEnd"/>
+      <w:r>
+        <w:rPr>
+          <w:b/>
+          <w:bCs/>
+        </w:rPr>
+        <w:t xml:space="preserve"> with 20 </w:t>
+      </w:r>
+      <w:proofErr w:type="spellStart"/>
+      <w:r>
+        <w:rPr>
+          <w:b/>
+          <w:bCs/>
+        </w:rPr>
+        <w:t>epochs</w:t>
+      </w:r>
+      <w:proofErr w:type="spellEnd"/>
+      <w:r>
+        <w:rPr>
+          <w:b/>
+          <w:bCs/>
+        </w:rPr>
+        <w:t xml:space="preserve">, 2 batch size, and </w:t>
+      </w:r>
+      <w:proofErr w:type="spellStart"/>
+      <w:r>
+        <w:rPr>
+          <w:b/>
+          <w:bCs/>
+        </w:rPr>
+        <w:t>balanced</w:t>
+      </w:r>
+      <w:proofErr w:type="spellEnd"/>
+      <w:r>
+        <w:rPr>
+          <w:b/>
+          <w:bCs/>
+        </w:rPr>
+        <w:t>=False.</w:t>
+      </w:r>
+    </w:p>
+    <w:p/>
+    <w:p>
+      <w:r>
+        <w:t xml:space="preserve">Pixel </w:t>
+      </w:r>
+      <w:proofErr w:type="spellStart"/>
+      <w:r>
+        <w:t>Accuracy</w:t>
+      </w:r>
+      <w:proofErr w:type="spellEnd"/>
+      <w:r>
+        <w:t>: 24.53%</w:t>
+      </w:r>
+    </w:p>
+    <w:p>
+      <w:r>
+        <w:t xml:space="preserve">Per-class </w:t>
+      </w:r>
+      <w:proofErr w:type="spellStart"/>
+      <w:r>
+        <w:t>IoU</w:t>
+      </w:r>
+      <w:proofErr w:type="spellEnd"/>
+      <w:r>
+        <w:t xml:space="preserve">: [0.03065627 0.00694433 0.41302847 0.02442938 </w:t>
+      </w:r>
+      <w:proofErr w:type="gramStart"/>
+      <w:r>
+        <w:t>0.0302423  0.0311036</w:t>
+      </w:r>
+      <w:proofErr w:type="gramEnd"/>
+    </w:p>
+    <w:p>
+      <w:r>
+        <w:t xml:space="preserve"> 0.00132098 0.         0.31203534 0.00896091 0.55443639 0.06346863</w:t>
+      </w:r>
+    </w:p>
+    <w:p>
+      <w:r>
+        <w:t xml:space="preserve"> 0.         0.188477   0.00477751 0.00385673 0.         0.</w:t>
+      </w:r>
+    </w:p>
+    <w:p>
+      <w:r>
+        <w:t xml:space="preserve"> 0.      </w:t>
+      </w:r>
+      <w:proofErr w:type="gramStart"/>
+      <w:r>
+        <w:t xml:space="preserve">  ]</w:t>
+      </w:r>
+      <w:proofErr w:type="gramEnd"/>
+    </w:p>
+    <w:p>
+      <w:r>
+        <w:lastRenderedPageBreak/>
+        <w:t xml:space="preserve">Mean </w:t>
+      </w:r>
+      <w:proofErr w:type="spellStart"/>
+      <w:r>
+        <w:t>IoU</w:t>
+      </w:r>
+      <w:proofErr w:type="spellEnd"/>
+      <w:r>
+        <w:t>: 0.08809146510616364</w:t>
+      </w:r>
+    </w:p>
+    <w:p>
+      <w:r>
+        <w:t xml:space="preserve">Mean </w:t>
+      </w:r>
+      <w:proofErr w:type="spellStart"/>
+      <w:r>
+        <w:t>Latency</w:t>
+      </w:r>
+      <w:proofErr w:type="spellEnd"/>
+      <w:r>
+        <w:t xml:space="preserve">: 463.35 </w:t>
+      </w:r>
+      <w:proofErr w:type="spellStart"/>
+      <w:r>
+        <w:t>ms</w:t>
+      </w:r>
+      <w:proofErr w:type="spellEnd"/>
+    </w:p>
+    <w:p>
+      <w:proofErr w:type="spellStart"/>
+      <w:r>
+        <w:t>Latency</w:t>
+      </w:r>
+      <w:proofErr w:type="spellEnd"/>
+      <w:r>
+        <w:t xml:space="preserve"> </w:t>
+      </w:r>
+      <w:proofErr w:type="spellStart"/>
+      <w:r>
+        <w:t>Std</w:t>
+      </w:r>
+      <w:proofErr w:type="spellEnd"/>
+      <w:r>
+        <w:t xml:space="preserve"> Dev: 80.74 </w:t>
+      </w:r>
+      <w:proofErr w:type="spellStart"/>
+      <w:r>
+        <w:t>ms</w:t>
+      </w:r>
+      <w:proofErr w:type="spellEnd"/>
+    </w:p>
+    <w:p>
+      <w:r>
+        <w:t>Mean FPS: 2.20</w:t>
+      </w:r>
+    </w:p>
+    <w:p>
+      <w:r>
+        <w:t xml:space="preserve">FPS </w:t>
+      </w:r>
+      <w:proofErr w:type="spellStart"/>
+      <w:r>
+        <w:t>Std</w:t>
+      </w:r>
+      <w:proofErr w:type="spellEnd"/>
+      <w:r>
+        <w:t xml:space="preserve"> Dev: 0.28</w:t>
+      </w:r>
+    </w:p>
+    <w:p>
+      <w:r>
+        <w:t xml:space="preserve">Total </w:t>
+      </w:r>
+      <w:proofErr w:type="spellStart"/>
+      <w:r>
+        <w:t>FLOPs</w:t>
+      </w:r>
+      <w:proofErr w:type="spellEnd"/>
+      <w:r>
+        <w:t xml:space="preserve">: 25.78 </w:t>
+      </w:r>
+      <w:proofErr w:type="spellStart"/>
+      <w:r>
+        <w:t>GFLOPs</w:t>
+      </w:r>
+      <w:proofErr w:type="spellEnd"/>
+    </w:p>
+    <w:p/>
+    <w:p/>
+    <w:p>
+      <w:pPr>
+        <w:rPr>
+          <w:b/>
+          <w:bCs/>
+        </w:rPr>
+      </w:pPr>
+      <w:r>
+        <w:rPr>
+          <w:b/>
+          <w:bCs/>
+        </w:rPr>
+        <w:t xml:space="preserve">Color jitter </w:t>
+      </w:r>
+      <w:proofErr w:type="spellStart"/>
+      <w:r>
+        <w:rPr>
+          <w:b/>
+          <w:bCs/>
+        </w:rPr>
+        <w:t>augmentation</w:t>
+      </w:r>
+      <w:proofErr w:type="spellEnd"/>
+      <w:r>
+        <w:rPr>
+          <w:b/>
+          <w:bCs/>
+        </w:rPr>
+        <w:t xml:space="preserve">, code 00001 </w:t>
+      </w:r>
+      <w:r>
+        <w:rPr>
+          <w:b/>
+          <w:bCs/>
+        </w:rPr>
+        <w:t xml:space="preserve">(high </w:t>
+      </w:r>
+      <w:proofErr w:type="spellStart"/>
+      <w:r>
+        <w:rPr>
+          <w:b/>
+          <w:bCs/>
+        </w:rPr>
+        <w:t>brightness</w:t>
+      </w:r>
+      <w:proofErr w:type="spellEnd"/>
+      <w:r>
+        <w:rPr>
+          <w:b/>
+          <w:bCs/>
+        </w:rPr>
+        <w:t xml:space="preserve"> and </w:t>
+      </w:r>
+      <w:proofErr w:type="spellStart"/>
+      <w:r>
+        <w:rPr>
+          <w:b/>
+          <w:bCs/>
+        </w:rPr>
+        <w:t>contrast</w:t>
+      </w:r>
+      <w:proofErr w:type="spellEnd"/>
+      <w:r>
+        <w:rPr>
+          <w:b/>
+          <w:bCs/>
+        </w:rPr>
         <w:t>)</w:t>
       </w:r>
+      <w:r>
+        <w:rPr>
+          <w:b/>
+          <w:bCs/>
+        </w:rPr>
+        <w:t xml:space="preserve"> BEST</w:t>
+      </w:r>
     </w:p>
     <w:p>
       <w:pPr>
@@ -1499,6 +2207,66 @@
           <w:b/>
           <w:bCs/>
         </w:rPr>
+        <w:t>4</w:t>
+      </w:r>
+      <w:r>
+        <w:rPr>
+          <w:b/>
+          <w:bCs/>
+        </w:rPr>
+        <w:t xml:space="preserve">, </w:t>
+      </w:r>
+      <w:proofErr w:type="spellStart"/>
+      <w:r>
+        <w:rPr>
+          <w:b/>
+          <w:bCs/>
+        </w:rPr>
+        <w:t>contrast</w:t>
+      </w:r>
+      <w:proofErr w:type="spellEnd"/>
+      <w:r>
+        <w:rPr>
+          <w:b/>
+          <w:bCs/>
+        </w:rPr>
+        <w:t>=0.</w:t>
+      </w:r>
+      <w:r>
+        <w:rPr>
+          <w:b/>
+          <w:bCs/>
+        </w:rPr>
+        <w:t>4</w:t>
+      </w:r>
+      <w:r>
+        <w:rPr>
+          <w:b/>
+          <w:bCs/>
+        </w:rPr>
+        <w:t xml:space="preserve">, </w:t>
+      </w:r>
+      <w:proofErr w:type="spellStart"/>
+      <w:r>
+        <w:rPr>
+          <w:b/>
+          <w:bCs/>
+        </w:rPr>
+        <w:t>saturation</w:t>
+      </w:r>
+      <w:proofErr w:type="spellEnd"/>
+      <w:r>
+        <w:rPr>
+          <w:b/>
+          <w:bCs/>
+        </w:rPr>
+        <w:t>=0.</w:t>
+      </w:r>
+      <w:r>
+        <w:rPr>
+          <w:b/>
+          <w:bCs/>
+        </w:rPr>
         <w:t>2</w:t>
       </w:r>
       <w:r>
@@ -1514,66 +2282,6 @@
           <w:b/>
           <w:bCs/>
         </w:rPr>
-        <w:t>contrast</w:t>
-      </w:r>
-      <w:proofErr w:type="spellEnd"/>
-      <w:r>
-        <w:rPr>
-          <w:b/>
-          <w:bCs/>
-        </w:rPr>
-        <w:t>=0.</w:t>
-      </w:r>
-      <w:r>
-        <w:rPr>
-          <w:b/>
-          <w:bCs/>
-        </w:rPr>
-        <w:t>4</w:t>
-      </w:r>
-      <w:r>
-        <w:rPr>
-          <w:b/>
-          <w:bCs/>
-        </w:rPr>
-        <w:t xml:space="preserve">, </w:t>
-      </w:r>
-      <w:proofErr w:type="spellStart"/>
-      <w:r>
-        <w:rPr>
-          <w:b/>
-          <w:bCs/>
-        </w:rPr>
-        <w:t>saturation</w:t>
-      </w:r>
-      <w:proofErr w:type="spellEnd"/>
-      <w:r>
-        <w:rPr>
-          <w:b/>
-          <w:bCs/>
-        </w:rPr>
-        <w:t>=0.</w:t>
-      </w:r>
-      <w:r>
-        <w:rPr>
-          <w:b/>
-          <w:bCs/>
-        </w:rPr>
-        <w:t>2</w:t>
-      </w:r>
-      <w:r>
-        <w:rPr>
-          <w:b/>
-          <w:bCs/>
-        </w:rPr>
-        <w:t xml:space="preserve">, </w:t>
-      </w:r>
-      <w:proofErr w:type="spellStart"/>
-      <w:r>
-        <w:rPr>
-          <w:b/>
-          <w:bCs/>
-        </w:rPr>
         <w:t>hue</w:t>
       </w:r>
       <w:proofErr w:type="spellEnd"/>
@@ -1648,7 +2356,14 @@
         <w:t>=False.</w:t>
       </w:r>
     </w:p>
-    <w:p/>
+    <w:p>
+      <w:pPr>
+        <w:rPr>
+          <w:b/>
+          <w:bCs/>
+        </w:rPr>
+      </w:pPr>
+    </w:p>
     <w:p>
       <w:r>
         <w:t xml:space="preserve">Pixel </w:t>
@@ -1659,7 +2374,7 @@
       </w:r>
       <w:proofErr w:type="spellEnd"/>
       <w:r>
-        <w:t>: 37.37%</w:t>
+        <w:t>: 34.21%</w:t>
       </w:r>
     </w:p>
     <w:p>
@@ -1672,17 +2387,33 @@
       </w:r>
       <w:proofErr w:type="spellEnd"/>
       <w:r>
-        <w:t>: [0.06448023 0.05215301 0.53556466 0.06320633 0.07026083 0.05535934</w:t>
-      </w:r>
-    </w:p>
-    <w:p>
-      <w:r>
-        <w:t xml:space="preserve"> 0.01291593 0.01477126 0.47732354 0.04217991 0.60420723 0.19958541</w:t>
-      </w:r>
-    </w:p>
-    <w:p>
-      <w:r>
-        <w:t xml:space="preserve"> 0.         0.12479043 0.00995851 0.003179   0.00290251 0.</w:t>
+        <w:t>: [0.05114144 0.04472716 0.53462583 0.02003839 0.01426696 0.03895041</w:t>
+      </w:r>
+    </w:p>
+    <w:p>
+      <w:r>
+        <w:t xml:space="preserve"> </w:t>
+      </w:r>
+      <w:proofErr w:type="gramStart"/>
+      <w:r>
+        <w:t>0.0180225  0.02080735</w:t>
+      </w:r>
+      <w:proofErr w:type="gramEnd"/>
+      <w:r>
+        <w:t xml:space="preserve"> 0.45351313 0.03795158 0.702745   0.0916633</w:t>
+      </w:r>
+    </w:p>
+    <w:p>
+      <w:r>
+        <w:t xml:space="preserve"> 0.         0.31640168 0.00663009 0.00186405 0.</w:t>
+      </w:r>
+      <w:proofErr w:type="gramStart"/>
+      <w:r>
+        <w:t>0066388  0</w:t>
+      </w:r>
+      <w:proofErr w:type="gramEnd"/>
+      <w:r>
+        <w:t>.</w:t>
       </w:r>
     </w:p>
     <w:p>
@@ -1705,7 +2436,7 @@
       </w:r>
       <w:proofErr w:type="spellEnd"/>
       <w:r>
-        <w:t>: 0.12278095345924542</w:t>
+        <w:t>: 0.12420987729218282</w:t>
       </w:r>
     </w:p>
     <w:p>
@@ -1718,7 +2449,7 @@
       </w:r>
       <w:proofErr w:type="spellEnd"/>
       <w:r>
-        <w:t xml:space="preserve">: 481.03 </w:t>
+        <w:t xml:space="preserve">: 431.05 </w:t>
       </w:r>
       <w:proofErr w:type="spellStart"/>
       <w:r>
@@ -1741,7 +2472,7 @@
       </w:r>
       <w:proofErr w:type="spellEnd"/>
       <w:r>
-        <w:t xml:space="preserve"> Dev: 147.76 </w:t>
+        <w:t xml:space="preserve"> Dev: 71.05 </w:t>
       </w:r>
       <w:proofErr w:type="spellStart"/>
       <w:r>
@@ -1751,7 +2482,7 @@
     </w:p>
     <w:p>
       <w:r>
-        <w:t>Mean FPS: 2.24</w:t>
+        <w:t>Mean FPS: 2.37</w:t>
       </w:r>
     </w:p>
     <w:p>
@@ -1764,7 +2495,7 @@
       </w:r>
       <w:proofErr w:type="spellEnd"/>
       <w:r>
-        <w:t xml:space="preserve"> Dev: 0.54</w:t>
+        <w:t xml:space="preserve"> Dev: 0.30</w:t>
       </w:r>
     </w:p>
     <w:p>
@@ -1786,6 +2517,9 @@
       <w:proofErr w:type="spellEnd"/>
     </w:p>
     <w:p/>
+    <w:p/>
+    <w:p/>
+    <w:p/>
     <w:p>
       <w:pPr>
         <w:rPr>
@@ -1793,51 +2527,21 @@
           <w:bCs/>
         </w:rPr>
       </w:pPr>
-      <w:r>
-        <w:rPr>
-          <w:b/>
-          <w:bCs/>
-        </w:rPr>
-        <w:t xml:space="preserve">Color jitter </w:t>
-      </w:r>
-      <w:proofErr w:type="spellStart"/>
-      <w:r>
-        <w:rPr>
-          <w:b/>
-          <w:bCs/>
-        </w:rPr>
-        <w:t>augmentation</w:t>
-      </w:r>
-      <w:proofErr w:type="spellEnd"/>
-      <w:r>
-        <w:rPr>
-          <w:b/>
-          <w:bCs/>
-        </w:rPr>
-        <w:t xml:space="preserve">, code 00001 </w:t>
-      </w:r>
-      <w:r>
-        <w:rPr>
-          <w:b/>
-          <w:bCs/>
-        </w:rPr>
-        <w:t xml:space="preserve">(high </w:t>
-      </w:r>
-      <w:proofErr w:type="spellStart"/>
-      <w:r>
-        <w:rPr>
-          <w:b/>
-          <w:bCs/>
-        </w:rPr>
-        <w:t>saturation</w:t>
-      </w:r>
-      <w:proofErr w:type="spellEnd"/>
-      <w:r>
-        <w:rPr>
-          <w:b/>
-          <w:bCs/>
-        </w:rPr>
-        <w:t>)</w:t>
+      <w:proofErr w:type="spellStart"/>
+      <w:r>
+        <w:rPr>
+          <w:b/>
+          <w:bCs/>
+        </w:rPr>
+        <w:t>Augmentation</w:t>
+      </w:r>
+      <w:proofErr w:type="spellEnd"/>
+      <w:r>
+        <w:rPr>
+          <w:b/>
+          <w:bCs/>
+        </w:rPr>
+        <w:t xml:space="preserve"> Code 00010</w:t>
       </w:r>
     </w:p>
     <w:p>
@@ -1847,113 +2551,209 @@
           <w:bCs/>
         </w:rPr>
       </w:pPr>
-      <w:proofErr w:type="spellStart"/>
-      <w:r>
-        <w:rPr>
-          <w:b/>
-          <w:bCs/>
-        </w:rPr>
-        <w:t>brightness</w:t>
-      </w:r>
-      <w:proofErr w:type="spellEnd"/>
-      <w:r>
-        <w:rPr>
-          <w:b/>
-          <w:bCs/>
-        </w:rPr>
-        <w:t>=0.</w:t>
-      </w:r>
-      <w:r>
-        <w:rPr>
-          <w:b/>
-          <w:bCs/>
-        </w:rPr>
-        <w:t>2</w:t>
-      </w:r>
-      <w:r>
-        <w:rPr>
-          <w:b/>
-          <w:bCs/>
-        </w:rPr>
-        <w:t xml:space="preserve">, </w:t>
-      </w:r>
-      <w:proofErr w:type="spellStart"/>
-      <w:r>
-        <w:rPr>
-          <w:b/>
-          <w:bCs/>
-        </w:rPr>
-        <w:t>contrast</w:t>
-      </w:r>
-      <w:proofErr w:type="spellEnd"/>
-      <w:r>
-        <w:rPr>
-          <w:b/>
-          <w:bCs/>
-        </w:rPr>
-        <w:t>=0.</w:t>
-      </w:r>
-      <w:r>
-        <w:rPr>
-          <w:b/>
-          <w:bCs/>
-        </w:rPr>
-        <w:t>2</w:t>
-      </w:r>
-      <w:r>
-        <w:rPr>
-          <w:b/>
-          <w:bCs/>
-        </w:rPr>
-        <w:t xml:space="preserve">, </w:t>
-      </w:r>
-      <w:proofErr w:type="spellStart"/>
-      <w:r>
-        <w:rPr>
-          <w:b/>
-          <w:bCs/>
-        </w:rPr>
-        <w:t>saturation</w:t>
-      </w:r>
-      <w:proofErr w:type="spellEnd"/>
-      <w:r>
-        <w:rPr>
-          <w:b/>
-          <w:bCs/>
-        </w:rPr>
-        <w:t>=0.</w:t>
-      </w:r>
-      <w:r>
-        <w:rPr>
-          <w:b/>
-          <w:bCs/>
-        </w:rPr>
-        <w:t>3</w:t>
-      </w:r>
-      <w:r>
-        <w:rPr>
-          <w:b/>
-          <w:bCs/>
-        </w:rPr>
-        <w:t xml:space="preserve">, </w:t>
-      </w:r>
-      <w:proofErr w:type="spellStart"/>
-      <w:r>
-        <w:rPr>
-          <w:b/>
-          <w:bCs/>
-        </w:rPr>
-        <w:t>hue</w:t>
-      </w:r>
-      <w:proofErr w:type="spellEnd"/>
-      <w:r>
-        <w:rPr>
-          <w:b/>
-          <w:bCs/>
-        </w:rPr>
-        <w:t>=0.1</w:t>
-      </w:r>
-    </w:p>
+      <w:r>
+        <w:rPr>
+          <w:b/>
+          <w:bCs/>
+        </w:rPr>
+        <w:t xml:space="preserve">Evaluation complete on </w:t>
+      </w:r>
+      <w:proofErr w:type="spellStart"/>
+      <w:r>
+        <w:rPr>
+          <w:b/>
+          <w:bCs/>
+        </w:rPr>
+        <w:t>BiseNet</w:t>
+      </w:r>
+      <w:proofErr w:type="spellEnd"/>
+      <w:r>
+        <w:rPr>
+          <w:b/>
+          <w:bCs/>
+        </w:rPr>
+        <w:t xml:space="preserve"> with 20 </w:t>
+      </w:r>
+      <w:proofErr w:type="spellStart"/>
+      <w:r>
+        <w:rPr>
+          <w:b/>
+          <w:bCs/>
+        </w:rPr>
+        <w:t>epochs</w:t>
+      </w:r>
+      <w:proofErr w:type="spellEnd"/>
+      <w:r>
+        <w:rPr>
+          <w:b/>
+          <w:bCs/>
+        </w:rPr>
+        <w:t xml:space="preserve">, 2 batch size, and </w:t>
+      </w:r>
+      <w:proofErr w:type="spellStart"/>
+      <w:r>
+        <w:rPr>
+          <w:b/>
+          <w:bCs/>
+        </w:rPr>
+        <w:t>balanced</w:t>
+      </w:r>
+      <w:proofErr w:type="spellEnd"/>
+      <w:r>
+        <w:rPr>
+          <w:b/>
+          <w:bCs/>
+        </w:rPr>
+        <w:t>=False.</w:t>
+      </w:r>
+    </w:p>
+    <w:p/>
+    <w:p>
+      <w:r>
+        <w:t xml:space="preserve">Pixel </w:t>
+      </w:r>
+      <w:proofErr w:type="spellStart"/>
+      <w:r>
+        <w:t>Accuracy</w:t>
+      </w:r>
+      <w:proofErr w:type="spellEnd"/>
+      <w:r>
+        <w:t>: 36.05%</w:t>
+      </w:r>
+    </w:p>
+    <w:p>
+      <w:r>
+        <w:t xml:space="preserve">Per-class </w:t>
+      </w:r>
+      <w:proofErr w:type="spellStart"/>
+      <w:r>
+        <w:t>IoU</w:t>
+      </w:r>
+      <w:proofErr w:type="spellEnd"/>
+      <w:r>
+        <w:t>: [0.01901113 0.00710372 0.57145873 0.02105769 0.01163333 0.04533657</w:t>
+      </w:r>
+    </w:p>
+    <w:p>
+      <w:r>
+        <w:lastRenderedPageBreak/>
+        <w:t xml:space="preserve"> 0.00825538 0.00401521 0.42229383 0.</w:t>
+      </w:r>
+      <w:proofErr w:type="gramStart"/>
+      <w:r>
+        <w:t>0011101  0.73702223</w:t>
+      </w:r>
+      <w:proofErr w:type="gramEnd"/>
+      <w:r>
+        <w:t xml:space="preserve"> 0.11069278</w:t>
+      </w:r>
+    </w:p>
+    <w:p>
+      <w:r>
+        <w:t xml:space="preserve"> 0.         0.12523995 0.01387835 0.00220275 0.00398968 0.</w:t>
+      </w:r>
+    </w:p>
+    <w:p>
+      <w:r>
+        <w:t xml:space="preserve"> 0.      </w:t>
+      </w:r>
+      <w:proofErr w:type="gramStart"/>
+      <w:r>
+        <w:t xml:space="preserve">  ]</w:t>
+      </w:r>
+      <w:proofErr w:type="gramEnd"/>
+    </w:p>
+    <w:p>
+      <w:r>
+        <w:t xml:space="preserve">Mean </w:t>
+      </w:r>
+      <w:proofErr w:type="spellStart"/>
+      <w:r>
+        <w:t>IoU</w:t>
+      </w:r>
+      <w:proofErr w:type="spellEnd"/>
+      <w:r>
+        <w:t>: 0.11075270701975083</w:t>
+      </w:r>
+    </w:p>
+    <w:p>
+      <w:r>
+        <w:t xml:space="preserve">Mean </w:t>
+      </w:r>
+      <w:proofErr w:type="spellStart"/>
+      <w:r>
+        <w:t>Latency</w:t>
+      </w:r>
+      <w:proofErr w:type="spellEnd"/>
+      <w:r>
+        <w:t xml:space="preserve">: 644.70 </w:t>
+      </w:r>
+      <w:proofErr w:type="spellStart"/>
+      <w:r>
+        <w:t>ms</w:t>
+      </w:r>
+      <w:proofErr w:type="spellEnd"/>
+    </w:p>
+    <w:p>
+      <w:proofErr w:type="spellStart"/>
+      <w:r>
+        <w:t>Latency</w:t>
+      </w:r>
+      <w:proofErr w:type="spellEnd"/>
+      <w:r>
+        <w:t xml:space="preserve"> </w:t>
+      </w:r>
+      <w:proofErr w:type="spellStart"/>
+      <w:r>
+        <w:t>Std</w:t>
+      </w:r>
+      <w:proofErr w:type="spellEnd"/>
+      <w:r>
+        <w:t xml:space="preserve"> Dev: 52.05 </w:t>
+      </w:r>
+      <w:proofErr w:type="spellStart"/>
+      <w:r>
+        <w:t>ms</w:t>
+      </w:r>
+      <w:proofErr w:type="spellEnd"/>
+    </w:p>
+    <w:p>
+      <w:r>
+        <w:t>Mean FPS: 1.56</w:t>
+      </w:r>
+    </w:p>
+    <w:p>
+      <w:r>
+        <w:t xml:space="preserve">FPS </w:t>
+      </w:r>
+      <w:proofErr w:type="spellStart"/>
+      <w:r>
+        <w:t>Std</w:t>
+      </w:r>
+      <w:proofErr w:type="spellEnd"/>
+      <w:r>
+        <w:t xml:space="preserve"> Dev: 0.13</w:t>
+      </w:r>
+    </w:p>
+    <w:p>
+      <w:r>
+        <w:t xml:space="preserve">Total </w:t>
+      </w:r>
+      <w:proofErr w:type="spellStart"/>
+      <w:r>
+        <w:t>FLOPs</w:t>
+      </w:r>
+      <w:proofErr w:type="spellEnd"/>
+      <w:r>
+        <w:t xml:space="preserve">: 25.78 </w:t>
+      </w:r>
+      <w:proofErr w:type="spellStart"/>
+      <w:r>
+        <w:t>GFLOPs</w:t>
+      </w:r>
+      <w:proofErr w:type="spellEnd"/>
+    </w:p>
+    <w:p/>
     <w:p>
       <w:pPr>
         <w:rPr>
@@ -1966,6 +2766,21 @@
           <w:b/>
           <w:bCs/>
         </w:rPr>
+        <w:t>Code 00100</w:t>
+      </w:r>
+    </w:p>
+    <w:p>
+      <w:pPr>
+        <w:rPr>
+          <w:b/>
+          <w:bCs/>
+        </w:rPr>
+      </w:pPr>
+      <w:r>
+        <w:rPr>
+          <w:b/>
+          <w:bCs/>
+        </w:rPr>
         <w:t xml:space="preserve">Evaluation complete on </w:t>
       </w:r>
       <w:proofErr w:type="spellStart"/>
@@ -2028,7 +2843,7 @@
       </w:r>
       <w:proofErr w:type="spellEnd"/>
       <w:r>
-        <w:t>: 24.53%</w:t>
+        <w:t>: 35.33%</w:t>
       </w:r>
     </w:p>
     <w:p>
@@ -2041,22 +2856,245 @@
       </w:r>
       <w:proofErr w:type="spellEnd"/>
       <w:r>
-        <w:t xml:space="preserve">: [0.03065627 0.00694433 0.41302847 0.02442938 </w:t>
+        <w:t>: [1.10961155e-01 3.39359203e-02 4.32677956e-01 3.20895605e-02</w:t>
+      </w:r>
+    </w:p>
+    <w:p>
+      <w:r>
+        <w:t xml:space="preserve"> 2.36086623e-02 2.25244479e-02 7.78784340e-03 1.80795305e-02</w:t>
+      </w:r>
+    </w:p>
+    <w:p>
+      <w:r>
+        <w:t xml:space="preserve"> 3.82553245e-01 1.40123067e-02 7.13048840e-01 7.74244801e-02</w:t>
+      </w:r>
+    </w:p>
+    <w:p>
+      <w:r>
+        <w:t xml:space="preserve"> 1.87906937e-02 2.95486696e-01 6.96030299e-03 1.47530180e-03</w:t>
+      </w:r>
+    </w:p>
+    <w:p>
+      <w:r>
+        <w:t xml:space="preserve"> 3.64595910e-04 0.00000000e+00 0.00000000e+00]</w:t>
+      </w:r>
+    </w:p>
+    <w:p>
+      <w:r>
+        <w:t xml:space="preserve">Mean </w:t>
+      </w:r>
+      <w:proofErr w:type="spellStart"/>
+      <w:r>
+        <w:t>IoU</w:t>
+      </w:r>
+      <w:proofErr w:type="spellEnd"/>
+      <w:r>
+        <w:t>: 0.11535692306494445</w:t>
+      </w:r>
+    </w:p>
+    <w:p>
+      <w:r>
+        <w:t xml:space="preserve">Mean </w:t>
+      </w:r>
+      <w:proofErr w:type="spellStart"/>
+      <w:r>
+        <w:t>Latency</w:t>
+      </w:r>
+      <w:proofErr w:type="spellEnd"/>
+      <w:r>
+        <w:t xml:space="preserve">: 528.37 </w:t>
+      </w:r>
+      <w:proofErr w:type="spellStart"/>
+      <w:r>
+        <w:t>ms</w:t>
+      </w:r>
+      <w:proofErr w:type="spellEnd"/>
+    </w:p>
+    <w:p>
+      <w:proofErr w:type="spellStart"/>
+      <w:r>
+        <w:t>Latency</w:t>
+      </w:r>
+      <w:proofErr w:type="spellEnd"/>
+      <w:r>
+        <w:t xml:space="preserve"> </w:t>
+      </w:r>
+      <w:proofErr w:type="spellStart"/>
+      <w:r>
+        <w:t>Std</w:t>
+      </w:r>
+      <w:proofErr w:type="spellEnd"/>
+      <w:r>
+        <w:t xml:space="preserve"> Dev: 143.08 </w:t>
+      </w:r>
+      <w:proofErr w:type="spellStart"/>
+      <w:r>
+        <w:t>ms</w:t>
+      </w:r>
+      <w:proofErr w:type="spellEnd"/>
+    </w:p>
+    <w:p>
+      <w:r>
+        <w:t>Mean FPS: 1.99</w:t>
+      </w:r>
+    </w:p>
+    <w:p>
+      <w:r>
+        <w:t xml:space="preserve">FPS </w:t>
+      </w:r>
+      <w:proofErr w:type="spellStart"/>
+      <w:r>
+        <w:t>Std</w:t>
+      </w:r>
+      <w:proofErr w:type="spellEnd"/>
+      <w:r>
+        <w:t xml:space="preserve"> Dev: 0.37</w:t>
+      </w:r>
+    </w:p>
+    <w:p>
+      <w:r>
+        <w:t xml:space="preserve">Total </w:t>
+      </w:r>
+      <w:proofErr w:type="spellStart"/>
+      <w:r>
+        <w:t>FLOPs</w:t>
+      </w:r>
+      <w:proofErr w:type="spellEnd"/>
+      <w:r>
+        <w:t xml:space="preserve">: 25.78 </w:t>
+      </w:r>
+      <w:proofErr w:type="spellStart"/>
+      <w:r>
+        <w:t>GFLOPs</w:t>
+      </w:r>
+      <w:proofErr w:type="spellEnd"/>
+    </w:p>
+    <w:p/>
+    <w:p>
+      <w:pPr>
+        <w:rPr>
+          <w:b/>
+          <w:bCs/>
+        </w:rPr>
+      </w:pPr>
+      <w:r>
+        <w:rPr>
+          <w:b/>
+          <w:bCs/>
+        </w:rPr>
+        <w:t>Code 01000</w:t>
+      </w:r>
+    </w:p>
+    <w:p>
+      <w:pPr>
+        <w:rPr>
+          <w:b/>
+          <w:bCs/>
+        </w:rPr>
+      </w:pPr>
+      <w:r>
+        <w:rPr>
+          <w:b/>
+          <w:bCs/>
+        </w:rPr>
+        <w:t xml:space="preserve">Evaluation complete on </w:t>
+      </w:r>
+      <w:proofErr w:type="spellStart"/>
+      <w:r>
+        <w:rPr>
+          <w:b/>
+          <w:bCs/>
+        </w:rPr>
+        <w:t>BiseNet</w:t>
+      </w:r>
+      <w:proofErr w:type="spellEnd"/>
+      <w:r>
+        <w:rPr>
+          <w:b/>
+          <w:bCs/>
+        </w:rPr>
+        <w:t xml:space="preserve"> with 20 </w:t>
+      </w:r>
+      <w:proofErr w:type="spellStart"/>
+      <w:r>
+        <w:rPr>
+          <w:b/>
+          <w:bCs/>
+        </w:rPr>
+        <w:t>epochs</w:t>
+      </w:r>
+      <w:proofErr w:type="spellEnd"/>
+      <w:r>
+        <w:rPr>
+          <w:b/>
+          <w:bCs/>
+        </w:rPr>
+        <w:t xml:space="preserve">, 2 batch size, and </w:t>
+      </w:r>
+      <w:proofErr w:type="spellStart"/>
+      <w:r>
+        <w:rPr>
+          <w:b/>
+          <w:bCs/>
+        </w:rPr>
+        <w:t>balanced</w:t>
+      </w:r>
+      <w:proofErr w:type="spellEnd"/>
+      <w:r>
+        <w:rPr>
+          <w:b/>
+          <w:bCs/>
+        </w:rPr>
+        <w:t>=False.</w:t>
+      </w:r>
+    </w:p>
+    <w:p>
+      <w:r>
+        <w:t xml:space="preserve">Pixel </w:t>
+      </w:r>
+      <w:proofErr w:type="spellStart"/>
+      <w:r>
+        <w:t>Accuracy</w:t>
+      </w:r>
+      <w:proofErr w:type="spellEnd"/>
+      <w:r>
+        <w:t>: 32.98%</w:t>
+      </w:r>
+    </w:p>
+    <w:p>
+      <w:r>
+        <w:t xml:space="preserve">Per-class </w:t>
+      </w:r>
+      <w:proofErr w:type="spellStart"/>
+      <w:r>
+        <w:t>IoU</w:t>
+      </w:r>
+      <w:proofErr w:type="spellEnd"/>
+      <w:r>
+        <w:t>: [0.04285086 0.01209027 0.51600062 0.04114813 0.04288461 0.03790224</w:t>
+      </w:r>
+    </w:p>
+    <w:p>
+      <w:r>
+        <w:t xml:space="preserve"> 0.00726591 0.01717764 0.50713564 0.03331371 </w:t>
       </w:r>
       <w:proofErr w:type="gramStart"/>
       <w:r>
-        <w:t>0.0302423  0.0311036</w:t>
+        <w:t>0.7457787  0.09503359</w:t>
       </w:r>
       <w:proofErr w:type="gramEnd"/>
     </w:p>
     <w:p>
       <w:r>
-        <w:t xml:space="preserve"> 0.00132098 0.         0.31203534 0.00896091 0.55443639 0.06346863</w:t>
-      </w:r>
-    </w:p>
-    <w:p>
-      <w:r>
-        <w:t xml:space="preserve"> 0.         0.188477   0.00477751 0.00385673 0.         0.</w:t>
+        <w:t xml:space="preserve"> </w:t>
+      </w:r>
+      <w:proofErr w:type="gramStart"/>
+      <w:r>
+        <w:t>0.0027833  0.17248272</w:t>
+      </w:r>
+      <w:proofErr w:type="gramEnd"/>
+      <w:r>
+        <w:t xml:space="preserve"> 0.007452   0.00369493 0.         0.00612113</w:t>
       </w:r>
     </w:p>
     <w:p>
@@ -2080,7 +3118,7 @@
       </w:r>
       <w:proofErr w:type="spellEnd"/>
       <w:r>
-        <w:t>: 0.08809146510616364</w:t>
+        <w:t>: 0.12058505309489756</w:t>
       </w:r>
     </w:p>
     <w:p>
@@ -2093,7 +3131,7 @@
       </w:r>
       <w:proofErr w:type="spellEnd"/>
       <w:r>
-        <w:t xml:space="preserve">: 463.35 </w:t>
+        <w:t xml:space="preserve">: 420.80 </w:t>
       </w:r>
       <w:proofErr w:type="spellStart"/>
       <w:r>
@@ -2116,7 +3154,7 @@
       </w:r>
       <w:proofErr w:type="spellEnd"/>
       <w:r>
-        <w:t xml:space="preserve"> Dev: 80.74 </w:t>
+        <w:t xml:space="preserve"> Dev: 26.88 </w:t>
       </w:r>
       <w:proofErr w:type="spellStart"/>
       <w:r>
@@ -2126,7 +3164,7 @@
     </w:p>
     <w:p>
       <w:r>
-        <w:t>Mean FPS: 2.20</w:t>
+        <w:t>Mean FPS: 2.39</w:t>
       </w:r>
     </w:p>
     <w:p>
@@ -2139,7 +3177,7 @@
       </w:r>
       <w:proofErr w:type="spellEnd"/>
       <w:r>
-        <w:t xml:space="preserve"> Dev: 0.28</w:t>
+        <w:t xml:space="preserve"> Dev: 0.15</w:t>
       </w:r>
     </w:p>
     <w:p>
@@ -2161,7 +3199,6 @@
       <w:proofErr w:type="spellEnd"/>
     </w:p>
     <w:p/>
-    <w:p/>
     <w:p>
       <w:pPr>
         <w:rPr>
@@ -2174,7 +3211,253 @@
           <w:b/>
           <w:bCs/>
         </w:rPr>
-        <w:t xml:space="preserve">Color jitter </w:t>
+        <w:t>Code 10000</w:t>
+      </w:r>
+    </w:p>
+    <w:p>
+      <w:pPr>
+        <w:rPr>
+          <w:b/>
+          <w:bCs/>
+        </w:rPr>
+      </w:pPr>
+      <w:r>
+        <w:rPr>
+          <w:b/>
+          <w:bCs/>
+        </w:rPr>
+        <w:t xml:space="preserve">Evaluation complete on </w:t>
+      </w:r>
+      <w:proofErr w:type="spellStart"/>
+      <w:r>
+        <w:rPr>
+          <w:b/>
+          <w:bCs/>
+        </w:rPr>
+        <w:t>BiseNet</w:t>
+      </w:r>
+      <w:proofErr w:type="spellEnd"/>
+      <w:r>
+        <w:rPr>
+          <w:b/>
+          <w:bCs/>
+        </w:rPr>
+        <w:t xml:space="preserve"> with 20 </w:t>
+      </w:r>
+      <w:proofErr w:type="spellStart"/>
+      <w:r>
+        <w:rPr>
+          <w:b/>
+          <w:bCs/>
+        </w:rPr>
+        <w:t>epochs</w:t>
+      </w:r>
+      <w:proofErr w:type="spellEnd"/>
+      <w:r>
+        <w:rPr>
+          <w:b/>
+          <w:bCs/>
+        </w:rPr>
+        <w:t xml:space="preserve">, 2 batch size, and </w:t>
+      </w:r>
+      <w:proofErr w:type="spellStart"/>
+      <w:r>
+        <w:rPr>
+          <w:b/>
+          <w:bCs/>
+        </w:rPr>
+        <w:t>balanced</w:t>
+      </w:r>
+      <w:proofErr w:type="spellEnd"/>
+      <w:r>
+        <w:rPr>
+          <w:b/>
+          <w:bCs/>
+        </w:rPr>
+        <w:t>=False.</w:t>
+      </w:r>
+    </w:p>
+    <w:p>
+      <w:r>
+        <w:t xml:space="preserve">Pixel </w:t>
+      </w:r>
+      <w:proofErr w:type="spellStart"/>
+      <w:r>
+        <w:t>Accuracy</w:t>
+      </w:r>
+      <w:proofErr w:type="spellEnd"/>
+      <w:r>
+        <w:t>: 29.70%</w:t>
+      </w:r>
+    </w:p>
+    <w:p>
+      <w:r>
+        <w:t xml:space="preserve">Per-class </w:t>
+      </w:r>
+      <w:proofErr w:type="spellStart"/>
+      <w:r>
+        <w:t>IoU</w:t>
+      </w:r>
+      <w:proofErr w:type="spellEnd"/>
+      <w:r>
+        <w:t>: [7.22155234e-02 1.73557777e-03 4.09620002e-01 5.14505116e-02</w:t>
+      </w:r>
+    </w:p>
+    <w:p>
+      <w:r>
+        <w:t xml:space="preserve"> 2.25054754e-02 5.99266227e-02 1.41307183e-02 3.45746849e-02</w:t>
+      </w:r>
+    </w:p>
+    <w:p>
+      <w:r>
+        <w:t xml:space="preserve"> 3.90916234e-01 2.66719764e-02 6.61736350e-01 9.98657917e-02</w:t>
+      </w:r>
+    </w:p>
+    <w:p>
+      <w:r>
+        <w:t xml:space="preserve"> 2.04344934e-04 2.22118010e-01 8.25625837e-03 2.48909767e-03</w:t>
+      </w:r>
+    </w:p>
+    <w:p>
+      <w:r>
+        <w:t xml:space="preserve"> 8.05309030e-03 0.00000000e+00 0.00000000e+00]</w:t>
+      </w:r>
+    </w:p>
+    <w:p>
+      <w:r>
+        <w:t xml:space="preserve">Mean </w:t>
+      </w:r>
+      <w:proofErr w:type="spellStart"/>
+      <w:r>
+        <w:t>IoU</w:t>
+      </w:r>
+      <w:proofErr w:type="spellEnd"/>
+      <w:r>
+        <w:t>: 0.10981422473326634</w:t>
+      </w:r>
+    </w:p>
+    <w:p>
+      <w:r>
+        <w:t xml:space="preserve">Mean </w:t>
+      </w:r>
+      <w:proofErr w:type="spellStart"/>
+      <w:r>
+        <w:t>Latency</w:t>
+      </w:r>
+      <w:proofErr w:type="spellEnd"/>
+      <w:r>
+        <w:t xml:space="preserve">: 470.21 </w:t>
+      </w:r>
+      <w:proofErr w:type="spellStart"/>
+      <w:r>
+        <w:t>ms</w:t>
+      </w:r>
+      <w:proofErr w:type="spellEnd"/>
+    </w:p>
+    <w:p>
+      <w:proofErr w:type="spellStart"/>
+      <w:r>
+        <w:t>Latency</w:t>
+      </w:r>
+      <w:proofErr w:type="spellEnd"/>
+      <w:r>
+        <w:t xml:space="preserve"> </w:t>
+      </w:r>
+      <w:proofErr w:type="spellStart"/>
+      <w:r>
+        <w:t>Std</w:t>
+      </w:r>
+      <w:proofErr w:type="spellEnd"/>
+      <w:r>
+        <w:t xml:space="preserve"> Dev: 95.88 </w:t>
+      </w:r>
+      <w:proofErr w:type="spellStart"/>
+      <w:r>
+        <w:t>ms</w:t>
+      </w:r>
+      <w:proofErr w:type="spellEnd"/>
+    </w:p>
+    <w:p>
+      <w:r>
+        <w:t>Mean FPS: 2.19</w:t>
+      </w:r>
+    </w:p>
+    <w:p>
+      <w:r>
+        <w:t xml:space="preserve">FPS </w:t>
+      </w:r>
+      <w:proofErr w:type="spellStart"/>
+      <w:r>
+        <w:t>Std</w:t>
+      </w:r>
+      <w:proofErr w:type="spellEnd"/>
+      <w:r>
+        <w:t xml:space="preserve"> Dev: 0.33</w:t>
+      </w:r>
+    </w:p>
+    <w:p>
+      <w:r>
+        <w:t xml:space="preserve">Total </w:t>
+      </w:r>
+      <w:proofErr w:type="spellStart"/>
+      <w:r>
+        <w:t>FLOPs</w:t>
+      </w:r>
+      <w:proofErr w:type="spellEnd"/>
+      <w:r>
+        <w:t xml:space="preserve">: 25.78 </w:t>
+      </w:r>
+      <w:proofErr w:type="spellStart"/>
+      <w:r>
+        <w:t>GFLOPs</w:t>
+      </w:r>
+      <w:proofErr w:type="spellEnd"/>
+    </w:p>
+    <w:p/>
+    <w:p/>
+    <w:p/>
+    <w:p/>
+    <w:p/>
+    <w:p/>
+    <w:p/>
+    <w:p/>
+    <w:p/>
+    <w:p/>
+    <w:p/>
+    <w:p/>
+    <w:p/>
+    <w:p/>
+    <w:p/>
+    <w:p/>
+    <w:p/>
+    <w:p/>
+    <w:p/>
+    <w:p/>
+    <w:p/>
+    <w:p/>
+    <w:p/>
+    <w:p/>
+    <w:p>
+      <w:pPr>
+        <w:rPr>
+          <w:b/>
+          <w:bCs/>
+          <w:u w:val="single"/>
+        </w:rPr>
+      </w:pPr>
+      <w:r>
+        <w:rPr>
+          <w:b/>
+          <w:bCs/>
+        </w:rPr>
+        <w:t>no</w:t>
+      </w:r>
+      <w:r>
+        <w:rPr>
+          <w:b/>
+          <w:bCs/>
+        </w:rPr>
+        <w:t xml:space="preserve"> </w:t>
       </w:r>
       <w:proofErr w:type="spellStart"/>
       <w:r>
@@ -2190,53 +3473,30 @@
           <w:b/>
           <w:bCs/>
         </w:rPr>
-        <w:t xml:space="preserve">, code 00001 </w:t>
-      </w:r>
-      <w:r>
-        <w:rPr>
-          <w:b/>
-          <w:bCs/>
-        </w:rPr>
-        <w:t xml:space="preserve">(high </w:t>
-      </w:r>
-      <w:proofErr w:type="spellStart"/>
-      <w:r>
-        <w:rPr>
-          <w:b/>
-          <w:bCs/>
-        </w:rPr>
-        <w:t>brightness</w:t>
-      </w:r>
-      <w:proofErr w:type="spellEnd"/>
-      <w:r>
-        <w:rPr>
-          <w:b/>
-          <w:bCs/>
-        </w:rPr>
-        <w:t xml:space="preserve"> and </w:t>
-      </w:r>
-      <w:proofErr w:type="spellStart"/>
-      <w:r>
-        <w:rPr>
-          <w:b/>
-          <w:bCs/>
-        </w:rPr>
-        <w:t>contrast</w:t>
-      </w:r>
-      <w:proofErr w:type="spellEnd"/>
-      <w:r>
-        <w:rPr>
-          <w:b/>
-          <w:bCs/>
-        </w:rPr>
-        <w:t>)</w:t>
-      </w:r>
-      <w:r>
-        <w:rPr>
-          <w:b/>
-          <w:bCs/>
-        </w:rPr>
-        <w:t xml:space="preserve"> BEST</w:t>
+        <w:t xml:space="preserve"> 50 </w:t>
+      </w:r>
+      <w:proofErr w:type="spellStart"/>
+      <w:r>
+        <w:rPr>
+          <w:b/>
+          <w:bCs/>
+        </w:rPr>
+        <w:t>epoch</w:t>
+      </w:r>
+      <w:r>
+        <w:rPr>
+          <w:b/>
+          <w:bCs/>
+        </w:rPr>
+        <w:t>s</w:t>
+      </w:r>
+      <w:proofErr w:type="spellEnd"/>
+      <w:r>
+        <w:rPr>
+          <w:b/>
+          <w:bCs/>
+        </w:rPr>
+        <w:t>, code 00000</w:t>
       </w:r>
     </w:p>
     <w:p>
@@ -2246,111 +3506,60 @@
           <w:bCs/>
         </w:rPr>
       </w:pPr>
-      <w:proofErr w:type="spellStart"/>
-      <w:r>
-        <w:rPr>
-          <w:b/>
-          <w:bCs/>
-        </w:rPr>
-        <w:t>brightness</w:t>
-      </w:r>
-      <w:proofErr w:type="spellEnd"/>
-      <w:r>
-        <w:rPr>
-          <w:b/>
-          <w:bCs/>
-        </w:rPr>
-        <w:t>=0.</w:t>
-      </w:r>
-      <w:r>
-        <w:rPr>
-          <w:b/>
-          <w:bCs/>
-        </w:rPr>
-        <w:t>4</w:t>
-      </w:r>
-      <w:r>
-        <w:rPr>
-          <w:b/>
-          <w:bCs/>
-        </w:rPr>
-        <w:t xml:space="preserve">, </w:t>
-      </w:r>
-      <w:proofErr w:type="spellStart"/>
-      <w:r>
-        <w:rPr>
-          <w:b/>
-          <w:bCs/>
-        </w:rPr>
-        <w:t>contrast</w:t>
-      </w:r>
-      <w:proofErr w:type="spellEnd"/>
-      <w:r>
-        <w:rPr>
-          <w:b/>
-          <w:bCs/>
-        </w:rPr>
-        <w:t>=0.</w:t>
-      </w:r>
-      <w:r>
-        <w:rPr>
-          <w:b/>
-          <w:bCs/>
-        </w:rPr>
-        <w:t>4</w:t>
-      </w:r>
-      <w:r>
-        <w:rPr>
-          <w:b/>
-          <w:bCs/>
-        </w:rPr>
-        <w:t xml:space="preserve">, </w:t>
-      </w:r>
-      <w:proofErr w:type="spellStart"/>
-      <w:r>
-        <w:rPr>
-          <w:b/>
-          <w:bCs/>
-        </w:rPr>
-        <w:t>saturation</w:t>
-      </w:r>
-      <w:proofErr w:type="spellEnd"/>
-      <w:r>
-        <w:rPr>
-          <w:b/>
-          <w:bCs/>
-        </w:rPr>
-        <w:t>=0.</w:t>
-      </w:r>
-      <w:r>
-        <w:rPr>
-          <w:b/>
-          <w:bCs/>
-        </w:rPr>
-        <w:t>2</w:t>
-      </w:r>
-      <w:r>
-        <w:rPr>
-          <w:b/>
-          <w:bCs/>
-        </w:rPr>
-        <w:t xml:space="preserve">, </w:t>
-      </w:r>
-      <w:proofErr w:type="spellStart"/>
-      <w:r>
-        <w:rPr>
-          <w:b/>
-          <w:bCs/>
-        </w:rPr>
-        <w:t>hue</w:t>
-      </w:r>
-      <w:proofErr w:type="spellEnd"/>
-      <w:r>
-        <w:rPr>
-          <w:b/>
-          <w:bCs/>
-        </w:rPr>
-        <w:t>=0.1</w:t>
+      <w:r>
+        <w:rPr>
+          <w:b/>
+          <w:bCs/>
+        </w:rPr>
+        <w:t xml:space="preserve">Evaluation complete on </w:t>
+      </w:r>
+      <w:proofErr w:type="spellStart"/>
+      <w:r>
+        <w:rPr>
+          <w:b/>
+          <w:bCs/>
+        </w:rPr>
+        <w:t>BiseNet</w:t>
+      </w:r>
+      <w:proofErr w:type="spellEnd"/>
+      <w:r>
+        <w:rPr>
+          <w:b/>
+          <w:bCs/>
+        </w:rPr>
+        <w:t xml:space="preserve"> with 50 </w:t>
+      </w:r>
+      <w:proofErr w:type="spellStart"/>
+      <w:r>
+        <w:rPr>
+          <w:b/>
+          <w:bCs/>
+        </w:rPr>
+        <w:t>epochs</w:t>
+      </w:r>
+      <w:proofErr w:type="spellEnd"/>
+      <w:r>
+        <w:rPr>
+          <w:b/>
+          <w:bCs/>
+        </w:rPr>
+        <w:t xml:space="preserve">, 2 batch size, and </w:t>
+      </w:r>
+      <w:proofErr w:type="spellStart"/>
+      <w:r>
+        <w:rPr>
+          <w:b/>
+          <w:bCs/>
+        </w:rPr>
+        <w:t>balanced</w:t>
+      </w:r>
+      <w:proofErr w:type="spellEnd"/>
+      <w:r>
+        <w:rPr>
+          <w:b/>
+          <w:bCs/>
+        </w:rPr>
+        <w:t>=False.</w:t>
       </w:r>
     </w:p>
     <w:p>
@@ -2360,69 +3569,6 @@
           <w:bCs/>
         </w:rPr>
       </w:pPr>
-      <w:r>
-        <w:rPr>
-          <w:b/>
-          <w:bCs/>
-        </w:rPr>
-        <w:t xml:space="preserve">Evaluation complete on </w:t>
-      </w:r>
-      <w:proofErr w:type="spellStart"/>
-      <w:r>
-        <w:rPr>
-          <w:b/>
-          <w:bCs/>
-        </w:rPr>
-        <w:t>BiseNet</w:t>
-      </w:r>
-      <w:proofErr w:type="spellEnd"/>
-      <w:r>
-        <w:rPr>
-          <w:b/>
-          <w:bCs/>
-        </w:rPr>
-        <w:t xml:space="preserve"> with 20 </w:t>
-      </w:r>
-      <w:proofErr w:type="spellStart"/>
-      <w:r>
-        <w:rPr>
-          <w:b/>
-          <w:bCs/>
-        </w:rPr>
-        <w:t>epochs</w:t>
-      </w:r>
-      <w:proofErr w:type="spellEnd"/>
-      <w:r>
-        <w:rPr>
-          <w:b/>
-          <w:bCs/>
-        </w:rPr>
-        <w:t xml:space="preserve">, 2 batch size, and </w:t>
-      </w:r>
-      <w:proofErr w:type="spellStart"/>
-      <w:r>
-        <w:rPr>
-          <w:b/>
-          <w:bCs/>
-        </w:rPr>
-        <w:t>balanced</w:t>
-      </w:r>
-      <w:proofErr w:type="spellEnd"/>
-      <w:r>
-        <w:rPr>
-          <w:b/>
-          <w:bCs/>
-        </w:rPr>
-        <w:t>=False.</w:t>
-      </w:r>
-    </w:p>
-    <w:p>
-      <w:pPr>
-        <w:rPr>
-          <w:b/>
-          <w:bCs/>
-        </w:rPr>
-      </w:pPr>
     </w:p>
     <w:p>
       <w:r>
@@ -2434,7 +3580,7 @@
       </w:r>
       <w:proofErr w:type="spellEnd"/>
       <w:r>
-        <w:t>: 34.21%</w:t>
+        <w:t>: 36.89%</w:t>
       </w:r>
     </w:p>
     <w:p>
@@ -2447,69 +3593,76 @@
       </w:r>
       <w:proofErr w:type="spellEnd"/>
       <w:r>
-        <w:t>: [0.05114144 0.04472716 0.53462583 0.02003839 0.01426696 0.03895041</w:t>
-      </w:r>
-    </w:p>
-    <w:p>
+        <w:t>: [8.57311224e-02 5.18459231e-02 4.51855492e-01 2.22342185e-02</w:t>
+      </w:r>
+    </w:p>
+    <w:p>
+      <w:r>
+        <w:t xml:space="preserve"> 1.69965691e-02 2.70522922e-02 1.23923805e-02 1.00590286e-02</w:t>
+      </w:r>
+    </w:p>
+    <w:p>
+      <w:r>
+        <w:t xml:space="preserve"> 3.48610157e-01 2.70676885e-02 2.31724426e-01 6.77699552e-02</w:t>
+      </w:r>
+    </w:p>
+    <w:p>
+      <w:r>
+        <w:t xml:space="preserve"> 0.00000000e+00 2.93104882e-01 6.58546619e-03 3.39944047e-03</w:t>
+      </w:r>
+    </w:p>
+    <w:p>
+      <w:r>
+        <w:t xml:space="preserve"> 2.12238071e-04 0.00000000e+00 0.00000000e+00]</w:t>
+      </w:r>
+    </w:p>
+    <w:p>
+      <w:r>
+        <w:t xml:space="preserve">Mean </w:t>
+      </w:r>
+      <w:proofErr w:type="spellStart"/>
+      <w:r>
+        <w:t>IoU</w:t>
+      </w:r>
+      <w:proofErr w:type="spellEnd"/>
+      <w:r>
+        <w:t>: 0.08719164635654282</w:t>
+      </w:r>
+    </w:p>
+    <w:p>
+      <w:r>
+        <w:t xml:space="preserve">Mean </w:t>
+      </w:r>
+      <w:proofErr w:type="spellStart"/>
+      <w:r>
+        <w:t>Latency</w:t>
+      </w:r>
+      <w:proofErr w:type="spellEnd"/>
+      <w:r>
+        <w:t xml:space="preserve">: 625.79 </w:t>
+      </w:r>
+      <w:proofErr w:type="spellStart"/>
+      <w:r>
+        <w:t>ms</w:t>
+      </w:r>
+      <w:proofErr w:type="spellEnd"/>
+    </w:p>
+    <w:p>
+      <w:proofErr w:type="spellStart"/>
+      <w:r>
+        <w:t>Latency</w:t>
+      </w:r>
+      <w:proofErr w:type="spellEnd"/>
       <w:r>
         <w:t xml:space="preserve"> </w:t>
       </w:r>
-      <w:proofErr w:type="gramStart"/>
-      <w:r>
-        <w:t>0.0180225  0.02080735</w:t>
-      </w:r>
-      <w:proofErr w:type="gramEnd"/>
-      <w:r>
-        <w:t xml:space="preserve"> 0.45351313 0.03795158 0.702745   0.0916633</w:t>
-      </w:r>
-    </w:p>
-    <w:p>
-      <w:r>
-        <w:t xml:space="preserve"> 0.         0.31640168 0.00663009 0.00186405 0.</w:t>
-      </w:r>
-      <w:proofErr w:type="gramStart"/>
-      <w:r>
-        <w:t>0066388  0</w:t>
-      </w:r>
-      <w:proofErr w:type="gramEnd"/>
-      <w:r>
-        <w:t>.</w:t>
-      </w:r>
-    </w:p>
-    <w:p>
-      <w:r>
-        <w:t xml:space="preserve"> 0.      </w:t>
-      </w:r>
-      <w:proofErr w:type="gramStart"/>
-      <w:r>
-        <w:t xml:space="preserve">  ]</w:t>
-      </w:r>
-      <w:proofErr w:type="gramEnd"/>
-    </w:p>
-    <w:p>
-      <w:r>
-        <w:t xml:space="preserve">Mean </w:t>
-      </w:r>
-      <w:proofErr w:type="spellStart"/>
-      <w:r>
-        <w:t>IoU</w:t>
-      </w:r>
-      <w:proofErr w:type="spellEnd"/>
-      <w:r>
-        <w:t>: 0.12420987729218282</w:t>
-      </w:r>
-    </w:p>
-    <w:p>
-      <w:r>
-        <w:t xml:space="preserve">Mean </w:t>
-      </w:r>
-      <w:proofErr w:type="spellStart"/>
-      <w:r>
-        <w:t>Latency</w:t>
-      </w:r>
-      <w:proofErr w:type="spellEnd"/>
-      <w:r>
-        <w:t xml:space="preserve">: 431.05 </w:t>
+      <w:proofErr w:type="spellStart"/>
+      <w:r>
+        <w:t>Std</w:t>
+      </w:r>
+      <w:proofErr w:type="spellEnd"/>
+      <w:r>
+        <w:t xml:space="preserve"> Dev: 94.06 </w:t>
       </w:r>
       <w:proofErr w:type="spellStart"/>
       <w:r>
@@ -2518,13 +3671,13 @@
       <w:proofErr w:type="spellEnd"/>
     </w:p>
     <w:p>
-      <w:proofErr w:type="spellStart"/>
-      <w:r>
-        <w:t>Latency</w:t>
-      </w:r>
-      <w:proofErr w:type="spellEnd"/>
-      <w:r>
-        <w:t xml:space="preserve"> </w:t>
+      <w:r>
+        <w:t>Mean FPS: 1.63</w:t>
+      </w:r>
+    </w:p>
+    <w:p>
+      <w:r>
+        <w:t xml:space="preserve">FPS </w:t>
       </w:r>
       <w:proofErr w:type="spellStart"/>
       <w:r>
@@ -2532,30 +3685,7 @@
       </w:r>
       <w:proofErr w:type="spellEnd"/>
       <w:r>
-        <w:t xml:space="preserve"> Dev: 71.05 </w:t>
-      </w:r>
-      <w:proofErr w:type="spellStart"/>
-      <w:r>
-        <w:t>ms</w:t>
-      </w:r>
-      <w:proofErr w:type="spellEnd"/>
-    </w:p>
-    <w:p>
-      <w:r>
-        <w:t>Mean FPS: 2.37</w:t>
-      </w:r>
-    </w:p>
-    <w:p>
-      <w:r>
-        <w:t xml:space="preserve">FPS </w:t>
-      </w:r>
-      <w:proofErr w:type="spellStart"/>
-      <w:r>
-        <w:t>Std</w:t>
-      </w:r>
-      <w:proofErr w:type="spellEnd"/>
-      <w:r>
-        <w:t xml:space="preserve"> Dev: 0.30</w:t>
+        <w:t xml:space="preserve"> Dev: 0.23</w:t>
       </w:r>
     </w:p>
     <w:p>
@@ -2578,1714 +3708,6 @@
     </w:p>
     <w:p/>
     <w:p/>
-    <w:p/>
-    <w:p/>
-    <w:p>
-      <w:pPr>
-        <w:rPr>
-          <w:b/>
-          <w:bCs/>
-        </w:rPr>
-      </w:pPr>
-      <w:proofErr w:type="spellStart"/>
-      <w:r>
-        <w:rPr>
-          <w:b/>
-          <w:bCs/>
-        </w:rPr>
-        <w:t>Augmentation</w:t>
-      </w:r>
-      <w:proofErr w:type="spellEnd"/>
-      <w:r>
-        <w:rPr>
-          <w:b/>
-          <w:bCs/>
-        </w:rPr>
-        <w:t xml:space="preserve"> Code 00010</w:t>
-      </w:r>
-    </w:p>
-    <w:p>
-      <w:pPr>
-        <w:rPr>
-          <w:b/>
-          <w:bCs/>
-        </w:rPr>
-      </w:pPr>
-      <w:r>
-        <w:rPr>
-          <w:b/>
-          <w:bCs/>
-        </w:rPr>
-        <w:t xml:space="preserve">Evaluation complete on </w:t>
-      </w:r>
-      <w:proofErr w:type="spellStart"/>
-      <w:r>
-        <w:rPr>
-          <w:b/>
-          <w:bCs/>
-        </w:rPr>
-        <w:t>BiseNet</w:t>
-      </w:r>
-      <w:proofErr w:type="spellEnd"/>
-      <w:r>
-        <w:rPr>
-          <w:b/>
-          <w:bCs/>
-        </w:rPr>
-        <w:t xml:space="preserve"> with 20 </w:t>
-      </w:r>
-      <w:proofErr w:type="spellStart"/>
-      <w:r>
-        <w:rPr>
-          <w:b/>
-          <w:bCs/>
-        </w:rPr>
-        <w:t>epochs</w:t>
-      </w:r>
-      <w:proofErr w:type="spellEnd"/>
-      <w:r>
-        <w:rPr>
-          <w:b/>
-          <w:bCs/>
-        </w:rPr>
-        <w:t xml:space="preserve">, 2 batch size, and </w:t>
-      </w:r>
-      <w:proofErr w:type="spellStart"/>
-      <w:r>
-        <w:rPr>
-          <w:b/>
-          <w:bCs/>
-        </w:rPr>
-        <w:t>balanced</w:t>
-      </w:r>
-      <w:proofErr w:type="spellEnd"/>
-      <w:r>
-        <w:rPr>
-          <w:b/>
-          <w:bCs/>
-        </w:rPr>
-        <w:t>=False.</w:t>
-      </w:r>
-    </w:p>
-    <w:p/>
-    <w:p>
-      <w:r>
-        <w:t xml:space="preserve">Pixel </w:t>
-      </w:r>
-      <w:proofErr w:type="spellStart"/>
-      <w:r>
-        <w:t>Accuracy</w:t>
-      </w:r>
-      <w:proofErr w:type="spellEnd"/>
-      <w:r>
-        <w:t>: 36.05%</w:t>
-      </w:r>
-    </w:p>
-    <w:p>
-      <w:r>
-        <w:lastRenderedPageBreak/>
-        <w:t xml:space="preserve">Per-class </w:t>
-      </w:r>
-      <w:proofErr w:type="spellStart"/>
-      <w:r>
-        <w:t>IoU</w:t>
-      </w:r>
-      <w:proofErr w:type="spellEnd"/>
-      <w:r>
-        <w:t>: [0.01901113 0.00710372 0.57145873 0.02105769 0.01163333 0.04533657</w:t>
-      </w:r>
-    </w:p>
-    <w:p>
-      <w:r>
-        <w:t xml:space="preserve"> 0.00825538 0.00401521 0.42229383 0.</w:t>
-      </w:r>
-      <w:proofErr w:type="gramStart"/>
-      <w:r>
-        <w:t>0011101  0.73702223</w:t>
-      </w:r>
-      <w:proofErr w:type="gramEnd"/>
-      <w:r>
-        <w:t xml:space="preserve"> 0.11069278</w:t>
-      </w:r>
-    </w:p>
-    <w:p>
-      <w:r>
-        <w:t xml:space="preserve"> 0.         0.12523995 0.01387835 0.00220275 0.00398968 0.</w:t>
-      </w:r>
-    </w:p>
-    <w:p>
-      <w:r>
-        <w:t xml:space="preserve"> 0.      </w:t>
-      </w:r>
-      <w:proofErr w:type="gramStart"/>
-      <w:r>
-        <w:t xml:space="preserve">  ]</w:t>
-      </w:r>
-      <w:proofErr w:type="gramEnd"/>
-    </w:p>
-    <w:p>
-      <w:r>
-        <w:t xml:space="preserve">Mean </w:t>
-      </w:r>
-      <w:proofErr w:type="spellStart"/>
-      <w:r>
-        <w:t>IoU</w:t>
-      </w:r>
-      <w:proofErr w:type="spellEnd"/>
-      <w:r>
-        <w:t>: 0.11075270701975083</w:t>
-      </w:r>
-    </w:p>
-    <w:p>
-      <w:r>
-        <w:t xml:space="preserve">Mean </w:t>
-      </w:r>
-      <w:proofErr w:type="spellStart"/>
-      <w:r>
-        <w:t>Latency</w:t>
-      </w:r>
-      <w:proofErr w:type="spellEnd"/>
-      <w:r>
-        <w:t xml:space="preserve">: 644.70 </w:t>
-      </w:r>
-      <w:proofErr w:type="spellStart"/>
-      <w:r>
-        <w:t>ms</w:t>
-      </w:r>
-      <w:proofErr w:type="spellEnd"/>
-    </w:p>
-    <w:p>
-      <w:proofErr w:type="spellStart"/>
-      <w:r>
-        <w:t>Latency</w:t>
-      </w:r>
-      <w:proofErr w:type="spellEnd"/>
-      <w:r>
-        <w:t xml:space="preserve"> </w:t>
-      </w:r>
-      <w:proofErr w:type="spellStart"/>
-      <w:r>
-        <w:t>Std</w:t>
-      </w:r>
-      <w:proofErr w:type="spellEnd"/>
-      <w:r>
-        <w:t xml:space="preserve"> Dev: 52.05 </w:t>
-      </w:r>
-      <w:proofErr w:type="spellStart"/>
-      <w:r>
-        <w:t>ms</w:t>
-      </w:r>
-      <w:proofErr w:type="spellEnd"/>
-    </w:p>
-    <w:p>
-      <w:r>
-        <w:t>Mean FPS: 1.56</w:t>
-      </w:r>
-    </w:p>
-    <w:p>
-      <w:r>
-        <w:t xml:space="preserve">FPS </w:t>
-      </w:r>
-      <w:proofErr w:type="spellStart"/>
-      <w:r>
-        <w:t>Std</w:t>
-      </w:r>
-      <w:proofErr w:type="spellEnd"/>
-      <w:r>
-        <w:t xml:space="preserve"> Dev: 0.13</w:t>
-      </w:r>
-    </w:p>
-    <w:p>
-      <w:r>
-        <w:t xml:space="preserve">Total </w:t>
-      </w:r>
-      <w:proofErr w:type="spellStart"/>
-      <w:r>
-        <w:t>FLOPs</w:t>
-      </w:r>
-      <w:proofErr w:type="spellEnd"/>
-      <w:r>
-        <w:t xml:space="preserve">: 25.78 </w:t>
-      </w:r>
-      <w:proofErr w:type="spellStart"/>
-      <w:r>
-        <w:t>GFLOPs</w:t>
-      </w:r>
-      <w:proofErr w:type="spellEnd"/>
-    </w:p>
-    <w:p/>
-    <w:p>
-      <w:pPr>
-        <w:rPr>
-          <w:b/>
-          <w:bCs/>
-        </w:rPr>
-      </w:pPr>
-      <w:r>
-        <w:rPr>
-          <w:b/>
-          <w:bCs/>
-        </w:rPr>
-        <w:t>Code 00100</w:t>
-      </w:r>
-    </w:p>
-    <w:p>
-      <w:pPr>
-        <w:rPr>
-          <w:b/>
-          <w:bCs/>
-        </w:rPr>
-      </w:pPr>
-      <w:r>
-        <w:rPr>
-          <w:b/>
-          <w:bCs/>
-        </w:rPr>
-        <w:t xml:space="preserve">Evaluation complete on </w:t>
-      </w:r>
-      <w:proofErr w:type="spellStart"/>
-      <w:r>
-        <w:rPr>
-          <w:b/>
-          <w:bCs/>
-        </w:rPr>
-        <w:t>BiseNet</w:t>
-      </w:r>
-      <w:proofErr w:type="spellEnd"/>
-      <w:r>
-        <w:rPr>
-          <w:b/>
-          <w:bCs/>
-        </w:rPr>
-        <w:t xml:space="preserve"> with 20 </w:t>
-      </w:r>
-      <w:proofErr w:type="spellStart"/>
-      <w:r>
-        <w:rPr>
-          <w:b/>
-          <w:bCs/>
-        </w:rPr>
-        <w:t>epochs</w:t>
-      </w:r>
-      <w:proofErr w:type="spellEnd"/>
-      <w:r>
-        <w:rPr>
-          <w:b/>
-          <w:bCs/>
-        </w:rPr>
-        <w:t xml:space="preserve">, 2 batch size, and </w:t>
-      </w:r>
-      <w:proofErr w:type="spellStart"/>
-      <w:r>
-        <w:rPr>
-          <w:b/>
-          <w:bCs/>
-        </w:rPr>
-        <w:t>balanced</w:t>
-      </w:r>
-      <w:proofErr w:type="spellEnd"/>
-      <w:r>
-        <w:rPr>
-          <w:b/>
-          <w:bCs/>
-        </w:rPr>
-        <w:t>=False.</w:t>
-      </w:r>
-    </w:p>
-    <w:p/>
-    <w:p>
-      <w:r>
-        <w:t xml:space="preserve">Pixel </w:t>
-      </w:r>
-      <w:proofErr w:type="spellStart"/>
-      <w:r>
-        <w:t>Accuracy</w:t>
-      </w:r>
-      <w:proofErr w:type="spellEnd"/>
-      <w:r>
-        <w:t>: 35.33%</w:t>
-      </w:r>
-    </w:p>
-    <w:p>
-      <w:r>
-        <w:t xml:space="preserve">Per-class </w:t>
-      </w:r>
-      <w:proofErr w:type="spellStart"/>
-      <w:r>
-        <w:t>IoU</w:t>
-      </w:r>
-      <w:proofErr w:type="spellEnd"/>
-      <w:r>
-        <w:t>: [1.10961155e-01 3.39359203e-02 4.32677956e-01 3.20895605e-02</w:t>
-      </w:r>
-    </w:p>
-    <w:p>
-      <w:r>
-        <w:t xml:space="preserve"> 2.36086623e-02 2.25244479e-02 7.78784340e-03 1.80795305e-02</w:t>
-      </w:r>
-    </w:p>
-    <w:p>
-      <w:r>
-        <w:t xml:space="preserve"> 3.82553245e-01 1.40123067e-02 7.13048840e-01 7.74244801e-02</w:t>
-      </w:r>
-    </w:p>
-    <w:p>
-      <w:r>
-        <w:t xml:space="preserve"> 1.87906937e-02 2.95486696e-01 6.96030299e-03 1.47530180e-03</w:t>
-      </w:r>
-    </w:p>
-    <w:p>
-      <w:r>
-        <w:t xml:space="preserve"> 3.64595910e-04 0.00000000e+00 0.00000000e+00]</w:t>
-      </w:r>
-    </w:p>
-    <w:p>
-      <w:r>
-        <w:t xml:space="preserve">Mean </w:t>
-      </w:r>
-      <w:proofErr w:type="spellStart"/>
-      <w:r>
-        <w:t>IoU</w:t>
-      </w:r>
-      <w:proofErr w:type="spellEnd"/>
-      <w:r>
-        <w:t>: 0.11535692306494445</w:t>
-      </w:r>
-    </w:p>
-    <w:p>
-      <w:r>
-        <w:t xml:space="preserve">Mean </w:t>
-      </w:r>
-      <w:proofErr w:type="spellStart"/>
-      <w:r>
-        <w:t>Latency</w:t>
-      </w:r>
-      <w:proofErr w:type="spellEnd"/>
-      <w:r>
-        <w:t xml:space="preserve">: 528.37 </w:t>
-      </w:r>
-      <w:proofErr w:type="spellStart"/>
-      <w:r>
-        <w:t>ms</w:t>
-      </w:r>
-      <w:proofErr w:type="spellEnd"/>
-    </w:p>
-    <w:p>
-      <w:proofErr w:type="spellStart"/>
-      <w:r>
-        <w:t>Latency</w:t>
-      </w:r>
-      <w:proofErr w:type="spellEnd"/>
-      <w:r>
-        <w:t xml:space="preserve"> </w:t>
-      </w:r>
-      <w:proofErr w:type="spellStart"/>
-      <w:r>
-        <w:t>Std</w:t>
-      </w:r>
-      <w:proofErr w:type="spellEnd"/>
-      <w:r>
-        <w:t xml:space="preserve"> Dev: 143.08 </w:t>
-      </w:r>
-      <w:proofErr w:type="spellStart"/>
-      <w:r>
-        <w:t>ms</w:t>
-      </w:r>
-      <w:proofErr w:type="spellEnd"/>
-    </w:p>
-    <w:p>
-      <w:r>
-        <w:t>Mean FPS: 1.99</w:t>
-      </w:r>
-    </w:p>
-    <w:p>
-      <w:r>
-        <w:t xml:space="preserve">FPS </w:t>
-      </w:r>
-      <w:proofErr w:type="spellStart"/>
-      <w:r>
-        <w:t>Std</w:t>
-      </w:r>
-      <w:proofErr w:type="spellEnd"/>
-      <w:r>
-        <w:t xml:space="preserve"> Dev: 0.37</w:t>
-      </w:r>
-    </w:p>
-    <w:p>
-      <w:r>
-        <w:t xml:space="preserve">Total </w:t>
-      </w:r>
-      <w:proofErr w:type="spellStart"/>
-      <w:r>
-        <w:t>FLOPs</w:t>
-      </w:r>
-      <w:proofErr w:type="spellEnd"/>
-      <w:r>
-        <w:t xml:space="preserve">: 25.78 </w:t>
-      </w:r>
-      <w:proofErr w:type="spellStart"/>
-      <w:r>
-        <w:t>GFLOPs</w:t>
-      </w:r>
-      <w:proofErr w:type="spellEnd"/>
-    </w:p>
-    <w:p/>
-    <w:p>
-      <w:pPr>
-        <w:rPr>
-          <w:b/>
-          <w:bCs/>
-        </w:rPr>
-      </w:pPr>
-      <w:r>
-        <w:rPr>
-          <w:b/>
-          <w:bCs/>
-        </w:rPr>
-        <w:t>Code 01000</w:t>
-      </w:r>
-    </w:p>
-    <w:p>
-      <w:pPr>
-        <w:rPr>
-          <w:b/>
-          <w:bCs/>
-        </w:rPr>
-      </w:pPr>
-      <w:r>
-        <w:rPr>
-          <w:b/>
-          <w:bCs/>
-        </w:rPr>
-        <w:t xml:space="preserve">Evaluation complete on </w:t>
-      </w:r>
-      <w:proofErr w:type="spellStart"/>
-      <w:r>
-        <w:rPr>
-          <w:b/>
-          <w:bCs/>
-        </w:rPr>
-        <w:t>BiseNet</w:t>
-      </w:r>
-      <w:proofErr w:type="spellEnd"/>
-      <w:r>
-        <w:rPr>
-          <w:b/>
-          <w:bCs/>
-        </w:rPr>
-        <w:t xml:space="preserve"> with 20 </w:t>
-      </w:r>
-      <w:proofErr w:type="spellStart"/>
-      <w:r>
-        <w:rPr>
-          <w:b/>
-          <w:bCs/>
-        </w:rPr>
-        <w:t>epochs</w:t>
-      </w:r>
-      <w:proofErr w:type="spellEnd"/>
-      <w:r>
-        <w:rPr>
-          <w:b/>
-          <w:bCs/>
-        </w:rPr>
-        <w:t xml:space="preserve">, 2 batch size, and </w:t>
-      </w:r>
-      <w:proofErr w:type="spellStart"/>
-      <w:r>
-        <w:rPr>
-          <w:b/>
-          <w:bCs/>
-        </w:rPr>
-        <w:t>balanced</w:t>
-      </w:r>
-      <w:proofErr w:type="spellEnd"/>
-      <w:r>
-        <w:rPr>
-          <w:b/>
-          <w:bCs/>
-        </w:rPr>
-        <w:t>=False.</w:t>
-      </w:r>
-    </w:p>
-    <w:p>
-      <w:r>
-        <w:t xml:space="preserve">Pixel </w:t>
-      </w:r>
-      <w:proofErr w:type="spellStart"/>
-      <w:r>
-        <w:t>Accuracy</w:t>
-      </w:r>
-      <w:proofErr w:type="spellEnd"/>
-      <w:r>
-        <w:t>: 32.98%</w:t>
-      </w:r>
-    </w:p>
-    <w:p>
-      <w:r>
-        <w:t xml:space="preserve">Per-class </w:t>
-      </w:r>
-      <w:proofErr w:type="spellStart"/>
-      <w:r>
-        <w:t>IoU</w:t>
-      </w:r>
-      <w:proofErr w:type="spellEnd"/>
-      <w:r>
-        <w:t>: [0.04285086 0.01209027 0.51600062 0.04114813 0.04288461 0.03790224</w:t>
-      </w:r>
-    </w:p>
-    <w:p>
-      <w:r>
-        <w:t xml:space="preserve"> 0.00726591 0.01717764 0.50713564 0.03331371 </w:t>
-      </w:r>
-      <w:proofErr w:type="gramStart"/>
-      <w:r>
-        <w:t>0.7457787  0.09503359</w:t>
-      </w:r>
-      <w:proofErr w:type="gramEnd"/>
-    </w:p>
-    <w:p>
-      <w:r>
-        <w:lastRenderedPageBreak/>
-        <w:t xml:space="preserve"> </w:t>
-      </w:r>
-      <w:proofErr w:type="gramStart"/>
-      <w:r>
-        <w:t>0.0027833  0.17248272</w:t>
-      </w:r>
-      <w:proofErr w:type="gramEnd"/>
-      <w:r>
-        <w:t xml:space="preserve"> 0.007452   0.00369493 0.         0.00612113</w:t>
-      </w:r>
-    </w:p>
-    <w:p>
-      <w:r>
-        <w:t xml:space="preserve"> 0.      </w:t>
-      </w:r>
-      <w:proofErr w:type="gramStart"/>
-      <w:r>
-        <w:t xml:space="preserve">  ]</w:t>
-      </w:r>
-      <w:proofErr w:type="gramEnd"/>
-    </w:p>
-    <w:p>
-      <w:r>
-        <w:t xml:space="preserve">Mean </w:t>
-      </w:r>
-      <w:proofErr w:type="spellStart"/>
-      <w:r>
-        <w:t>IoU</w:t>
-      </w:r>
-      <w:proofErr w:type="spellEnd"/>
-      <w:r>
-        <w:t>: 0.12058505309489756</w:t>
-      </w:r>
-    </w:p>
-    <w:p>
-      <w:r>
-        <w:t xml:space="preserve">Mean </w:t>
-      </w:r>
-      <w:proofErr w:type="spellStart"/>
-      <w:r>
-        <w:t>Latency</w:t>
-      </w:r>
-      <w:proofErr w:type="spellEnd"/>
-      <w:r>
-        <w:t xml:space="preserve">: 420.80 </w:t>
-      </w:r>
-      <w:proofErr w:type="spellStart"/>
-      <w:r>
-        <w:t>ms</w:t>
-      </w:r>
-      <w:proofErr w:type="spellEnd"/>
-    </w:p>
-    <w:p>
-      <w:proofErr w:type="spellStart"/>
-      <w:r>
-        <w:t>Latency</w:t>
-      </w:r>
-      <w:proofErr w:type="spellEnd"/>
-      <w:r>
-        <w:t xml:space="preserve"> </w:t>
-      </w:r>
-      <w:proofErr w:type="spellStart"/>
-      <w:r>
-        <w:t>Std</w:t>
-      </w:r>
-      <w:proofErr w:type="spellEnd"/>
-      <w:r>
-        <w:t xml:space="preserve"> Dev: 26.88 </w:t>
-      </w:r>
-      <w:proofErr w:type="spellStart"/>
-      <w:r>
-        <w:t>ms</w:t>
-      </w:r>
-      <w:proofErr w:type="spellEnd"/>
-    </w:p>
-    <w:p>
-      <w:r>
-        <w:t>Mean FPS: 2.39</w:t>
-      </w:r>
-    </w:p>
-    <w:p>
-      <w:r>
-        <w:t xml:space="preserve">FPS </w:t>
-      </w:r>
-      <w:proofErr w:type="spellStart"/>
-      <w:r>
-        <w:t>Std</w:t>
-      </w:r>
-      <w:proofErr w:type="spellEnd"/>
-      <w:r>
-        <w:t xml:space="preserve"> Dev: 0.15</w:t>
-      </w:r>
-    </w:p>
-    <w:p>
-      <w:r>
-        <w:t xml:space="preserve">Total </w:t>
-      </w:r>
-      <w:proofErr w:type="spellStart"/>
-      <w:r>
-        <w:t>FLOPs</w:t>
-      </w:r>
-      <w:proofErr w:type="spellEnd"/>
-      <w:r>
-        <w:t xml:space="preserve">: 25.78 </w:t>
-      </w:r>
-      <w:proofErr w:type="spellStart"/>
-      <w:r>
-        <w:t>GFLOPs</w:t>
-      </w:r>
-      <w:proofErr w:type="spellEnd"/>
-    </w:p>
-    <w:p/>
-    <w:p>
-      <w:pPr>
-        <w:rPr>
-          <w:b/>
-          <w:bCs/>
-        </w:rPr>
-      </w:pPr>
-      <w:r>
-        <w:rPr>
-          <w:b/>
-          <w:bCs/>
-        </w:rPr>
-        <w:t>Code 10000</w:t>
-      </w:r>
-    </w:p>
-    <w:p>
-      <w:pPr>
-        <w:rPr>
-          <w:b/>
-          <w:bCs/>
-        </w:rPr>
-      </w:pPr>
-      <w:r>
-        <w:rPr>
-          <w:b/>
-          <w:bCs/>
-        </w:rPr>
-        <w:t xml:space="preserve">Evaluation complete on </w:t>
-      </w:r>
-      <w:proofErr w:type="spellStart"/>
-      <w:r>
-        <w:rPr>
-          <w:b/>
-          <w:bCs/>
-        </w:rPr>
-        <w:t>BiseNet</w:t>
-      </w:r>
-      <w:proofErr w:type="spellEnd"/>
-      <w:r>
-        <w:rPr>
-          <w:b/>
-          <w:bCs/>
-        </w:rPr>
-        <w:t xml:space="preserve"> with 20 </w:t>
-      </w:r>
-      <w:proofErr w:type="spellStart"/>
-      <w:r>
-        <w:rPr>
-          <w:b/>
-          <w:bCs/>
-        </w:rPr>
-        <w:t>epochs</w:t>
-      </w:r>
-      <w:proofErr w:type="spellEnd"/>
-      <w:r>
-        <w:rPr>
-          <w:b/>
-          <w:bCs/>
-        </w:rPr>
-        <w:t xml:space="preserve">, 2 batch size, and </w:t>
-      </w:r>
-      <w:proofErr w:type="spellStart"/>
-      <w:r>
-        <w:rPr>
-          <w:b/>
-          <w:bCs/>
-        </w:rPr>
-        <w:t>balanced</w:t>
-      </w:r>
-      <w:proofErr w:type="spellEnd"/>
-      <w:r>
-        <w:rPr>
-          <w:b/>
-          <w:bCs/>
-        </w:rPr>
-        <w:t>=False.</w:t>
-      </w:r>
-    </w:p>
-    <w:p>
-      <w:r>
-        <w:t xml:space="preserve">Pixel </w:t>
-      </w:r>
-      <w:proofErr w:type="spellStart"/>
-      <w:r>
-        <w:t>Accuracy</w:t>
-      </w:r>
-      <w:proofErr w:type="spellEnd"/>
-      <w:r>
-        <w:t>: 29.70%</w:t>
-      </w:r>
-    </w:p>
-    <w:p>
-      <w:r>
-        <w:t xml:space="preserve">Per-class </w:t>
-      </w:r>
-      <w:proofErr w:type="spellStart"/>
-      <w:r>
-        <w:t>IoU</w:t>
-      </w:r>
-      <w:proofErr w:type="spellEnd"/>
-      <w:r>
-        <w:t>: [7.22155234e-02 1.73557777e-03 4.09620002e-01 5.14505116e-02</w:t>
-      </w:r>
-    </w:p>
-    <w:p>
-      <w:r>
-        <w:t xml:space="preserve"> 2.25054754e-02 5.99266227e-02 1.41307183e-02 3.45746849e-02</w:t>
-      </w:r>
-    </w:p>
-    <w:p>
-      <w:r>
-        <w:t xml:space="preserve"> 3.90916234e-01 2.66719764e-02 6.61736350e-01 9.98657917e-02</w:t>
-      </w:r>
-    </w:p>
-    <w:p>
-      <w:r>
-        <w:t xml:space="preserve"> 2.04344934e-04 2.22118010e-01 8.25625837e-03 2.48909767e-03</w:t>
-      </w:r>
-    </w:p>
-    <w:p>
-      <w:r>
-        <w:t xml:space="preserve"> 8.05309030e-03 0.00000000e+00 0.00000000e+00]</w:t>
-      </w:r>
-    </w:p>
-    <w:p>
-      <w:r>
-        <w:t xml:space="preserve">Mean </w:t>
-      </w:r>
-      <w:proofErr w:type="spellStart"/>
-      <w:r>
-        <w:t>IoU</w:t>
-      </w:r>
-      <w:proofErr w:type="spellEnd"/>
-      <w:r>
-        <w:t>: 0.10981422473326634</w:t>
-      </w:r>
-    </w:p>
-    <w:p>
-      <w:r>
-        <w:t xml:space="preserve">Mean </w:t>
-      </w:r>
-      <w:proofErr w:type="spellStart"/>
-      <w:r>
-        <w:t>Latency</w:t>
-      </w:r>
-      <w:proofErr w:type="spellEnd"/>
-      <w:r>
-        <w:t xml:space="preserve">: 470.21 </w:t>
-      </w:r>
-      <w:proofErr w:type="spellStart"/>
-      <w:r>
-        <w:t>ms</w:t>
-      </w:r>
-      <w:proofErr w:type="spellEnd"/>
-    </w:p>
-    <w:p>
-      <w:proofErr w:type="spellStart"/>
-      <w:r>
-        <w:t>Latency</w:t>
-      </w:r>
-      <w:proofErr w:type="spellEnd"/>
-      <w:r>
-        <w:t xml:space="preserve"> </w:t>
-      </w:r>
-      <w:proofErr w:type="spellStart"/>
-      <w:r>
-        <w:t>Std</w:t>
-      </w:r>
-      <w:proofErr w:type="spellEnd"/>
-      <w:r>
-        <w:t xml:space="preserve"> Dev: 95.88 </w:t>
-      </w:r>
-      <w:proofErr w:type="spellStart"/>
-      <w:r>
-        <w:t>ms</w:t>
-      </w:r>
-      <w:proofErr w:type="spellEnd"/>
-    </w:p>
-    <w:p>
-      <w:r>
-        <w:t>Mean FPS: 2.19</w:t>
-      </w:r>
-    </w:p>
-    <w:p>
-      <w:r>
-        <w:t xml:space="preserve">FPS </w:t>
-      </w:r>
-      <w:proofErr w:type="spellStart"/>
-      <w:r>
-        <w:t>Std</w:t>
-      </w:r>
-      <w:proofErr w:type="spellEnd"/>
-      <w:r>
-        <w:t xml:space="preserve"> Dev: 0.33</w:t>
-      </w:r>
-    </w:p>
-    <w:p>
-      <w:r>
-        <w:t xml:space="preserve">Total </w:t>
-      </w:r>
-      <w:proofErr w:type="spellStart"/>
-      <w:r>
-        <w:t>FLOPs</w:t>
-      </w:r>
-      <w:proofErr w:type="spellEnd"/>
-      <w:r>
-        <w:t>: 25.78 GFLOPs</w:t>
-      </w:r>
-    </w:p>
-    <w:p/>
-    <w:p/>
-    <w:p/>
-    <w:p/>
-    <w:p/>
-    <w:p/>
-    <w:p/>
-    <w:p/>
-    <w:p/>
-    <w:p/>
-    <w:p/>
-    <w:p/>
-    <w:p/>
-    <w:p/>
-    <w:p/>
-    <w:p/>
-    <w:p/>
-    <w:p/>
-    <w:p/>
-    <w:p/>
-    <w:p/>
-    <w:p/>
-    <w:p/>
-    <w:p/>
-    <w:p>
-      <w:pPr>
-        <w:rPr>
-          <w:b/>
-          <w:bCs/>
-          <w:u w:val="single"/>
-        </w:rPr>
-      </w:pPr>
-      <w:r>
-        <w:rPr>
-          <w:b/>
-          <w:bCs/>
-        </w:rPr>
-        <w:t>no</w:t>
-      </w:r>
-      <w:r>
-        <w:rPr>
-          <w:b/>
-          <w:bCs/>
-        </w:rPr>
-        <w:t xml:space="preserve"> </w:t>
-      </w:r>
-      <w:proofErr w:type="spellStart"/>
-      <w:r>
-        <w:rPr>
-          <w:b/>
-          <w:bCs/>
-        </w:rPr>
-        <w:t>augmentation</w:t>
-      </w:r>
-      <w:proofErr w:type="spellEnd"/>
-      <w:r>
-        <w:rPr>
-          <w:b/>
-          <w:bCs/>
-        </w:rPr>
-        <w:t xml:space="preserve"> 50 </w:t>
-      </w:r>
-      <w:proofErr w:type="spellStart"/>
-      <w:r>
-        <w:rPr>
-          <w:b/>
-          <w:bCs/>
-        </w:rPr>
-        <w:t>epoch</w:t>
-      </w:r>
-      <w:r>
-        <w:rPr>
-          <w:b/>
-          <w:bCs/>
-        </w:rPr>
-        <w:t>s</w:t>
-      </w:r>
-      <w:proofErr w:type="spellEnd"/>
-      <w:r>
-        <w:rPr>
-          <w:b/>
-          <w:bCs/>
-        </w:rPr>
-        <w:t>, code 00000</w:t>
-      </w:r>
-    </w:p>
-    <w:p>
-      <w:pPr>
-        <w:rPr>
-          <w:b/>
-          <w:bCs/>
-        </w:rPr>
-      </w:pPr>
-      <w:r>
-        <w:rPr>
-          <w:b/>
-          <w:bCs/>
-        </w:rPr>
-        <w:t xml:space="preserve">Evaluation complete on </w:t>
-      </w:r>
-      <w:proofErr w:type="spellStart"/>
-      <w:r>
-        <w:rPr>
-          <w:b/>
-          <w:bCs/>
-        </w:rPr>
-        <w:t>BiseNet</w:t>
-      </w:r>
-      <w:proofErr w:type="spellEnd"/>
-      <w:r>
-        <w:rPr>
-          <w:b/>
-          <w:bCs/>
-        </w:rPr>
-        <w:t xml:space="preserve"> with 50 </w:t>
-      </w:r>
-      <w:proofErr w:type="spellStart"/>
-      <w:r>
-        <w:rPr>
-          <w:b/>
-          <w:bCs/>
-        </w:rPr>
-        <w:t>epochs</w:t>
-      </w:r>
-      <w:proofErr w:type="spellEnd"/>
-      <w:r>
-        <w:rPr>
-          <w:b/>
-          <w:bCs/>
-        </w:rPr>
-        <w:t xml:space="preserve">, 2 batch size, and </w:t>
-      </w:r>
-      <w:proofErr w:type="spellStart"/>
-      <w:r>
-        <w:rPr>
-          <w:b/>
-          <w:bCs/>
-        </w:rPr>
-        <w:t>balanced</w:t>
-      </w:r>
-      <w:proofErr w:type="spellEnd"/>
-      <w:r>
-        <w:rPr>
-          <w:b/>
-          <w:bCs/>
-        </w:rPr>
-        <w:t>=False.</w:t>
-      </w:r>
-    </w:p>
-    <w:p>
-      <w:pPr>
-        <w:rPr>
-          <w:b/>
-          <w:bCs/>
-        </w:rPr>
-      </w:pPr>
-    </w:p>
-    <w:p>
-      <w:r>
-        <w:t xml:space="preserve">Pixel </w:t>
-      </w:r>
-      <w:proofErr w:type="spellStart"/>
-      <w:r>
-        <w:t>Accuracy</w:t>
-      </w:r>
-      <w:proofErr w:type="spellEnd"/>
-      <w:r>
-        <w:t>: 36.89%</w:t>
-      </w:r>
-    </w:p>
-    <w:p>
-      <w:r>
-        <w:t xml:space="preserve">Per-class </w:t>
-      </w:r>
-      <w:proofErr w:type="spellStart"/>
-      <w:r>
-        <w:t>IoU</w:t>
-      </w:r>
-      <w:proofErr w:type="spellEnd"/>
-      <w:r>
-        <w:t>: [8.57311224e-02 5.18459231e-02 4.51855492e-01 2.22342185e-02</w:t>
-      </w:r>
-    </w:p>
-    <w:p>
-      <w:r>
-        <w:t xml:space="preserve"> 1.69965691e-02 2.70522922e-02 1.23923805e-02 1.00590286e-02</w:t>
-      </w:r>
-    </w:p>
-    <w:p>
-      <w:r>
-        <w:t xml:space="preserve"> 3.48610157e-01 2.70676885e-02 2.31724426e-01 6.77699552e-02</w:t>
-      </w:r>
-    </w:p>
-    <w:p>
-      <w:r>
-        <w:t xml:space="preserve"> 0.00000000e+00 2.93104882e-01 6.58546619e-03 3.39944047e-03</w:t>
-      </w:r>
-    </w:p>
-    <w:p>
-      <w:r>
-        <w:t xml:space="preserve"> 2.12238071e-04 0.00000000e+00 0.00000000e+00]</w:t>
-      </w:r>
-    </w:p>
-    <w:p>
-      <w:r>
-        <w:t xml:space="preserve">Mean </w:t>
-      </w:r>
-      <w:proofErr w:type="spellStart"/>
-      <w:r>
-        <w:t>IoU</w:t>
-      </w:r>
-      <w:proofErr w:type="spellEnd"/>
-      <w:r>
-        <w:t>: 0.08719164635654282</w:t>
-      </w:r>
-    </w:p>
-    <w:p>
-      <w:r>
-        <w:t xml:space="preserve">Mean </w:t>
-      </w:r>
-      <w:proofErr w:type="spellStart"/>
-      <w:r>
-        <w:t>Latency</w:t>
-      </w:r>
-      <w:proofErr w:type="spellEnd"/>
-      <w:r>
-        <w:t xml:space="preserve">: 625.79 </w:t>
-      </w:r>
-      <w:proofErr w:type="spellStart"/>
-      <w:r>
-        <w:t>ms</w:t>
-      </w:r>
-      <w:proofErr w:type="spellEnd"/>
-    </w:p>
-    <w:p>
-      <w:proofErr w:type="spellStart"/>
-      <w:r>
-        <w:t>Latency</w:t>
-      </w:r>
-      <w:proofErr w:type="spellEnd"/>
-      <w:r>
-        <w:t xml:space="preserve"> </w:t>
-      </w:r>
-      <w:proofErr w:type="spellStart"/>
-      <w:r>
-        <w:t>Std</w:t>
-      </w:r>
-      <w:proofErr w:type="spellEnd"/>
-      <w:r>
-        <w:t xml:space="preserve"> Dev: 94.06 </w:t>
-      </w:r>
-      <w:proofErr w:type="spellStart"/>
-      <w:r>
-        <w:t>ms</w:t>
-      </w:r>
-      <w:proofErr w:type="spellEnd"/>
-    </w:p>
-    <w:p>
-      <w:r>
-        <w:t>Mean FPS: 1.63</w:t>
-      </w:r>
-    </w:p>
-    <w:p>
-      <w:r>
-        <w:t xml:space="preserve">FPS </w:t>
-      </w:r>
-      <w:proofErr w:type="spellStart"/>
-      <w:r>
-        <w:t>Std</w:t>
-      </w:r>
-      <w:proofErr w:type="spellEnd"/>
-      <w:r>
-        <w:t xml:space="preserve"> Dev: 0.23</w:t>
-      </w:r>
-    </w:p>
-    <w:p>
-      <w:r>
-        <w:t xml:space="preserve">Total </w:t>
-      </w:r>
-      <w:proofErr w:type="spellStart"/>
-      <w:r>
-        <w:t>FLOPs</w:t>
-      </w:r>
-      <w:proofErr w:type="spellEnd"/>
-      <w:r>
-        <w:t xml:space="preserve">: 25.78 </w:t>
-      </w:r>
-      <w:proofErr w:type="spellStart"/>
-      <w:r>
-        <w:t>GFLOPs</w:t>
-      </w:r>
-      <w:proofErr w:type="spellEnd"/>
-    </w:p>
-    <w:p/>
-    <w:p/>
-    <w:p/>
-    <w:p>
-      <w:pPr>
-        <w:rPr>
-          <w:b/>
-          <w:bCs/>
-        </w:rPr>
-      </w:pPr>
-      <w:proofErr w:type="spellStart"/>
-      <w:r>
-        <w:rPr>
-          <w:b/>
-          <w:bCs/>
-        </w:rPr>
-        <w:t>Augmentation</w:t>
-      </w:r>
-      <w:proofErr w:type="spellEnd"/>
-      <w:r>
-        <w:rPr>
-          <w:b/>
-          <w:bCs/>
-        </w:rPr>
-        <w:t xml:space="preserve"> </w:t>
-      </w:r>
-      <w:proofErr w:type="spellStart"/>
-      <w:r>
-        <w:rPr>
-          <w:b/>
-          <w:bCs/>
-        </w:rPr>
-        <w:t>colorjitter</w:t>
-      </w:r>
-      <w:proofErr w:type="spellEnd"/>
-      <w:r>
-        <w:rPr>
-          <w:b/>
-          <w:bCs/>
-        </w:rPr>
-        <w:t xml:space="preserve">, code 00001 (high </w:t>
-      </w:r>
-      <w:proofErr w:type="spellStart"/>
-      <w:r>
-        <w:rPr>
-          <w:b/>
-          <w:bCs/>
-        </w:rPr>
-        <w:t>brightness</w:t>
-      </w:r>
-      <w:proofErr w:type="spellEnd"/>
-      <w:r>
-        <w:rPr>
-          <w:b/>
-          <w:bCs/>
-        </w:rPr>
-        <w:t xml:space="preserve"> and </w:t>
-      </w:r>
-      <w:proofErr w:type="spellStart"/>
-      <w:r>
-        <w:rPr>
-          <w:b/>
-          <w:bCs/>
-        </w:rPr>
-        <w:t>contrast</w:t>
-      </w:r>
-      <w:proofErr w:type="spellEnd"/>
-      <w:r>
-        <w:rPr>
-          <w:b/>
-          <w:bCs/>
-        </w:rPr>
-        <w:t>, best)</w:t>
-      </w:r>
-      <w:r>
-        <w:rPr>
-          <w:b/>
-          <w:bCs/>
-        </w:rPr>
-        <w:t xml:space="preserve">, 50 </w:t>
-      </w:r>
-      <w:proofErr w:type="spellStart"/>
-      <w:r>
-        <w:rPr>
-          <w:b/>
-          <w:bCs/>
-        </w:rPr>
-        <w:t>epochs</w:t>
-      </w:r>
-      <w:proofErr w:type="spellEnd"/>
-    </w:p>
-    <w:p>
-      <w:pPr>
-        <w:rPr>
-          <w:b/>
-          <w:bCs/>
-        </w:rPr>
-      </w:pPr>
-      <w:r>
-        <w:rPr>
-          <w:b/>
-          <w:bCs/>
-        </w:rPr>
-        <w:t xml:space="preserve">Evaluation complete on </w:t>
-      </w:r>
-      <w:proofErr w:type="spellStart"/>
-      <w:r>
-        <w:rPr>
-          <w:b/>
-          <w:bCs/>
-        </w:rPr>
-        <w:t>BiseNet</w:t>
-      </w:r>
-      <w:proofErr w:type="spellEnd"/>
-      <w:r>
-        <w:rPr>
-          <w:b/>
-          <w:bCs/>
-        </w:rPr>
-        <w:t xml:space="preserve"> with 50 </w:t>
-      </w:r>
-      <w:proofErr w:type="spellStart"/>
-      <w:r>
-        <w:rPr>
-          <w:b/>
-          <w:bCs/>
-        </w:rPr>
-        <w:t>epochs</w:t>
-      </w:r>
-      <w:proofErr w:type="spellEnd"/>
-      <w:r>
-        <w:rPr>
-          <w:b/>
-          <w:bCs/>
-        </w:rPr>
-        <w:t xml:space="preserve">, 2 batch size, and </w:t>
-      </w:r>
-      <w:proofErr w:type="spellStart"/>
-      <w:r>
-        <w:rPr>
-          <w:b/>
-          <w:bCs/>
-        </w:rPr>
-        <w:t>balanced</w:t>
-      </w:r>
-      <w:proofErr w:type="spellEnd"/>
-      <w:r>
-        <w:rPr>
-          <w:b/>
-          <w:bCs/>
-        </w:rPr>
-        <w:t>=False.</w:t>
-      </w:r>
-    </w:p>
-    <w:p/>
-    <w:p>
-      <w:r>
-        <w:t xml:space="preserve">Pixel </w:t>
-      </w:r>
-      <w:proofErr w:type="spellStart"/>
-      <w:r>
-        <w:t>Accuracy</w:t>
-      </w:r>
-      <w:proofErr w:type="spellEnd"/>
-      <w:r>
-        <w:t>: 37.44%</w:t>
-      </w:r>
-    </w:p>
-    <w:p>
-      <w:r>
-        <w:t xml:space="preserve">Per-class </w:t>
-      </w:r>
-      <w:proofErr w:type="spellStart"/>
-      <w:r>
-        <w:t>IoU</w:t>
-      </w:r>
-      <w:proofErr w:type="spellEnd"/>
-      <w:r>
-        <w:t>: [6.90911214e-02 6.68420697e-02 4.98966912e-01 2.92962771e-02</w:t>
-      </w:r>
-    </w:p>
-    <w:p>
-      <w:r>
-        <w:t xml:space="preserve"> 1.44252183e-02 6.73860989e-02 2.15915952e-02 3.08114773e-02</w:t>
-      </w:r>
-    </w:p>
-    <w:p>
-      <w:r>
-        <w:t xml:space="preserve"> 3.75495009e-01 1.89647412e-02 5.21552907e-01 9.07018144e-02</w:t>
-      </w:r>
-    </w:p>
-    <w:p>
-      <w:r>
-        <w:t xml:space="preserve"> 0.00000000e+00 2.18286410e-01 6.86225423e-03 4.92439763e-04</w:t>
-      </w:r>
-    </w:p>
-    <w:p>
-      <w:r>
-        <w:t xml:space="preserve"> 2.83608654e-03 0.00000000e+00 0.00000000e+00]</w:t>
-      </w:r>
-    </w:p>
-    <w:p>
-      <w:r>
-        <w:t xml:space="preserve">Mean </w:t>
-      </w:r>
-      <w:proofErr w:type="spellStart"/>
-      <w:r>
-        <w:t>IoU</w:t>
-      </w:r>
-      <w:proofErr w:type="spellEnd"/>
-      <w:r>
-        <w:t>: 0.10703170691635826</w:t>
-      </w:r>
-    </w:p>
-    <w:p>
-      <w:r>
-        <w:t xml:space="preserve">Mean </w:t>
-      </w:r>
-      <w:proofErr w:type="spellStart"/>
-      <w:r>
-        <w:t>Latency</w:t>
-      </w:r>
-      <w:proofErr w:type="spellEnd"/>
-      <w:r>
-        <w:t xml:space="preserve">: 667.21 </w:t>
-      </w:r>
-      <w:proofErr w:type="spellStart"/>
-      <w:r>
-        <w:t>ms</w:t>
-      </w:r>
-      <w:proofErr w:type="spellEnd"/>
-    </w:p>
-    <w:p>
-      <w:proofErr w:type="spellStart"/>
-      <w:r>
-        <w:t>Latency</w:t>
-      </w:r>
-      <w:proofErr w:type="spellEnd"/>
-      <w:r>
-        <w:t xml:space="preserve"> </w:t>
-      </w:r>
-      <w:proofErr w:type="spellStart"/>
-      <w:r>
-        <w:t>Std</w:t>
-      </w:r>
-      <w:proofErr w:type="spellEnd"/>
-      <w:r>
-        <w:t xml:space="preserve"> Dev: 108.95 </w:t>
-      </w:r>
-      <w:proofErr w:type="spellStart"/>
-      <w:r>
-        <w:t>ms</w:t>
-      </w:r>
-      <w:proofErr w:type="spellEnd"/>
-    </w:p>
-    <w:p>
-      <w:r>
-        <w:t>Mean FPS: 1.54</w:t>
-      </w:r>
-    </w:p>
-    <w:p>
-      <w:r>
-        <w:t xml:space="preserve">FPS </w:t>
-      </w:r>
-      <w:proofErr w:type="spellStart"/>
-      <w:r>
-        <w:t>Std</w:t>
-      </w:r>
-      <w:proofErr w:type="spellEnd"/>
-      <w:r>
-        <w:t xml:space="preserve"> Dev: 0.25</w:t>
-      </w:r>
-    </w:p>
-    <w:p>
-      <w:r>
-        <w:t xml:space="preserve">Total </w:t>
-      </w:r>
-      <w:proofErr w:type="spellStart"/>
-      <w:r>
-        <w:t>FLOPs</w:t>
-      </w:r>
-      <w:proofErr w:type="spellEnd"/>
-      <w:r>
-        <w:t xml:space="preserve">: 25.78 </w:t>
-      </w:r>
-      <w:proofErr w:type="spellStart"/>
-      <w:r>
-        <w:t>GFLOPs</w:t>
-      </w:r>
-      <w:proofErr w:type="spellEnd"/>
-    </w:p>
-    <w:p/>
-    <w:p>
-      <w:pPr>
-        <w:rPr>
-          <w:b/>
-          <w:bCs/>
-        </w:rPr>
-      </w:pPr>
-      <w:proofErr w:type="spellStart"/>
-      <w:r>
-        <w:rPr>
-          <w:b/>
-          <w:bCs/>
-        </w:rPr>
-        <w:t>Augmentation</w:t>
-      </w:r>
-      <w:proofErr w:type="spellEnd"/>
-      <w:r>
-        <w:rPr>
-          <w:b/>
-          <w:bCs/>
-        </w:rPr>
-        <w:t xml:space="preserve"> 11111 50 </w:t>
-      </w:r>
-      <w:proofErr w:type="spellStart"/>
-      <w:r>
-        <w:rPr>
-          <w:b/>
-          <w:bCs/>
-        </w:rPr>
-        <w:t>epochs</w:t>
-      </w:r>
-      <w:proofErr w:type="spellEnd"/>
-    </w:p>
-    <w:p>
-      <w:pPr>
-        <w:rPr>
-          <w:b/>
-          <w:bCs/>
-        </w:rPr>
-      </w:pPr>
-      <w:r>
-        <w:rPr>
-          <w:b/>
-          <w:bCs/>
-        </w:rPr>
-        <w:t xml:space="preserve">Evaluation complete on </w:t>
-      </w:r>
-      <w:proofErr w:type="spellStart"/>
-      <w:r>
-        <w:rPr>
-          <w:b/>
-          <w:bCs/>
-        </w:rPr>
-        <w:t>BiseNet</w:t>
-      </w:r>
-      <w:proofErr w:type="spellEnd"/>
-      <w:r>
-        <w:rPr>
-          <w:b/>
-          <w:bCs/>
-        </w:rPr>
-        <w:t xml:space="preserve"> with 50 </w:t>
-      </w:r>
-      <w:proofErr w:type="spellStart"/>
-      <w:r>
-        <w:rPr>
-          <w:b/>
-          <w:bCs/>
-        </w:rPr>
-        <w:t>epochs</w:t>
-      </w:r>
-      <w:proofErr w:type="spellEnd"/>
-      <w:r>
-        <w:rPr>
-          <w:b/>
-          <w:bCs/>
-        </w:rPr>
-        <w:t xml:space="preserve">, 2 batch size, and </w:t>
-      </w:r>
-      <w:proofErr w:type="spellStart"/>
-      <w:r>
-        <w:rPr>
-          <w:b/>
-          <w:bCs/>
-        </w:rPr>
-        <w:t>balanced</w:t>
-      </w:r>
-      <w:proofErr w:type="spellEnd"/>
-      <w:r>
-        <w:rPr>
-          <w:b/>
-          <w:bCs/>
-        </w:rPr>
-        <w:t>=False.</w:t>
-      </w:r>
-    </w:p>
-    <w:p/>
-    <w:p>
-      <w:r>
-        <w:t xml:space="preserve">Pixel </w:t>
-      </w:r>
-      <w:proofErr w:type="spellStart"/>
-      <w:r>
-        <w:t>Accuracy</w:t>
-      </w:r>
-      <w:proofErr w:type="spellEnd"/>
-      <w:r>
-        <w:t>: 48.54%</w:t>
-      </w:r>
-    </w:p>
-    <w:p>
-      <w:r>
-        <w:t xml:space="preserve">Per-class </w:t>
-      </w:r>
-      <w:proofErr w:type="spellStart"/>
-      <w:r>
-        <w:t>IoU</w:t>
-      </w:r>
-      <w:proofErr w:type="spellEnd"/>
-      <w:r>
-        <w:t>: [0.14791636 0.19114669 0.56913367 0.04662874 0.00712613 0.0774118</w:t>
-      </w:r>
-    </w:p>
-    <w:p>
-      <w:r>
-        <w:t xml:space="preserve"> 0.01711167 0.03973435 0.64205121 0.07590303 0.72613747 0.06180124</w:t>
-      </w:r>
-    </w:p>
-    <w:p>
-      <w:r>
-        <w:t xml:space="preserve"> 0.00238802 0.20349663 0.00733644 0.         0.         0.</w:t>
-      </w:r>
-    </w:p>
-    <w:p>
-      <w:r>
-        <w:t xml:space="preserve"> 0.      </w:t>
-      </w:r>
-      <w:proofErr w:type="gramStart"/>
-      <w:r>
-        <w:t xml:space="preserve">  ]</w:t>
-      </w:r>
-      <w:proofErr w:type="gramEnd"/>
-    </w:p>
-    <w:p>
-      <w:r>
-        <w:t xml:space="preserve">Mean </w:t>
-      </w:r>
-      <w:proofErr w:type="spellStart"/>
-      <w:r>
-        <w:t>IoU</w:t>
-      </w:r>
-      <w:proofErr w:type="spellEnd"/>
-      <w:r>
-        <w:t>: 0.1481749183953614</w:t>
-      </w:r>
-    </w:p>
-    <w:p>
-      <w:r>
-        <w:t xml:space="preserve">Mean </w:t>
-      </w:r>
-      <w:proofErr w:type="spellStart"/>
-      <w:r>
-        <w:t>Latency</w:t>
-      </w:r>
-      <w:proofErr w:type="spellEnd"/>
-      <w:r>
-        <w:t xml:space="preserve">: 669.58 </w:t>
-      </w:r>
-      <w:proofErr w:type="spellStart"/>
-      <w:r>
-        <w:t>ms</w:t>
-      </w:r>
-      <w:proofErr w:type="spellEnd"/>
-    </w:p>
-    <w:p>
-      <w:proofErr w:type="spellStart"/>
-      <w:r>
-        <w:t>Latency</w:t>
-      </w:r>
-      <w:proofErr w:type="spellEnd"/>
-      <w:r>
-        <w:t xml:space="preserve"> </w:t>
-      </w:r>
-      <w:proofErr w:type="spellStart"/>
-      <w:r>
-        <w:t>Std</w:t>
-      </w:r>
-      <w:proofErr w:type="spellEnd"/>
-      <w:r>
-        <w:t xml:space="preserve"> Dev: 151.40 </w:t>
-      </w:r>
-      <w:proofErr w:type="spellStart"/>
-      <w:r>
-        <w:t>ms</w:t>
-      </w:r>
-      <w:proofErr w:type="spellEnd"/>
-    </w:p>
-    <w:p>
-      <w:r>
-        <w:t>Mean FPS: 1.57</w:t>
-      </w:r>
-    </w:p>
-    <w:p>
-      <w:r>
-        <w:t xml:space="preserve">FPS </w:t>
-      </w:r>
-      <w:proofErr w:type="spellStart"/>
-      <w:r>
-        <w:t>Std</w:t>
-      </w:r>
-      <w:proofErr w:type="spellEnd"/>
-      <w:r>
-        <w:t xml:space="preserve"> Dev: 0.34</w:t>
-      </w:r>
-    </w:p>
-    <w:p>
-      <w:r>
-        <w:t xml:space="preserve">Total </w:t>
-      </w:r>
-      <w:proofErr w:type="spellStart"/>
-      <w:r>
-        <w:t>FLOPs</w:t>
-      </w:r>
-      <w:proofErr w:type="spellEnd"/>
-      <w:r>
-        <w:t xml:space="preserve">: 25.78 </w:t>
-      </w:r>
-      <w:proofErr w:type="spellStart"/>
-      <w:r>
-        <w:t>GFLOPs</w:t>
-      </w:r>
-      <w:proofErr w:type="spellEnd"/>
-    </w:p>
     <w:p/>
     <w:p>
       <w:pPr>
@@ -4309,6 +3731,791 @@
           <w:b/>
           <w:bCs/>
         </w:rPr>
+        <w:t xml:space="preserve"> </w:t>
+      </w:r>
+      <w:proofErr w:type="spellStart"/>
+      <w:r>
+        <w:rPr>
+          <w:b/>
+          <w:bCs/>
+        </w:rPr>
+        <w:t>colorjitter</w:t>
+      </w:r>
+      <w:proofErr w:type="spellEnd"/>
+      <w:r>
+        <w:rPr>
+          <w:b/>
+          <w:bCs/>
+        </w:rPr>
+        <w:t xml:space="preserve">, code 00001 (high </w:t>
+      </w:r>
+      <w:proofErr w:type="spellStart"/>
+      <w:r>
+        <w:rPr>
+          <w:b/>
+          <w:bCs/>
+        </w:rPr>
+        <w:t>brightness</w:t>
+      </w:r>
+      <w:proofErr w:type="spellEnd"/>
+      <w:r>
+        <w:rPr>
+          <w:b/>
+          <w:bCs/>
+        </w:rPr>
+        <w:t xml:space="preserve"> and </w:t>
+      </w:r>
+      <w:proofErr w:type="spellStart"/>
+      <w:r>
+        <w:rPr>
+          <w:b/>
+          <w:bCs/>
+        </w:rPr>
+        <w:t>contrast</w:t>
+      </w:r>
+      <w:proofErr w:type="spellEnd"/>
+      <w:r>
+        <w:rPr>
+          <w:b/>
+          <w:bCs/>
+        </w:rPr>
+        <w:t>, best)</w:t>
+      </w:r>
+      <w:r>
+        <w:rPr>
+          <w:b/>
+          <w:bCs/>
+        </w:rPr>
+        <w:t xml:space="preserve">, 50 </w:t>
+      </w:r>
+      <w:proofErr w:type="spellStart"/>
+      <w:r>
+        <w:rPr>
+          <w:b/>
+          <w:bCs/>
+        </w:rPr>
+        <w:t>epochs</w:t>
+      </w:r>
+      <w:proofErr w:type="spellEnd"/>
+    </w:p>
+    <w:p>
+      <w:pPr>
+        <w:rPr>
+          <w:b/>
+          <w:bCs/>
+        </w:rPr>
+      </w:pPr>
+      <w:r>
+        <w:rPr>
+          <w:b/>
+          <w:bCs/>
+        </w:rPr>
+        <w:t xml:space="preserve">Evaluation complete on </w:t>
+      </w:r>
+      <w:proofErr w:type="spellStart"/>
+      <w:r>
+        <w:rPr>
+          <w:b/>
+          <w:bCs/>
+        </w:rPr>
+        <w:t>BiseNet</w:t>
+      </w:r>
+      <w:proofErr w:type="spellEnd"/>
+      <w:r>
+        <w:rPr>
+          <w:b/>
+          <w:bCs/>
+        </w:rPr>
+        <w:t xml:space="preserve"> with 50 </w:t>
+      </w:r>
+      <w:proofErr w:type="spellStart"/>
+      <w:r>
+        <w:rPr>
+          <w:b/>
+          <w:bCs/>
+        </w:rPr>
+        <w:t>epochs</w:t>
+      </w:r>
+      <w:proofErr w:type="spellEnd"/>
+      <w:r>
+        <w:rPr>
+          <w:b/>
+          <w:bCs/>
+        </w:rPr>
+        <w:t xml:space="preserve">, 2 batch size, and </w:t>
+      </w:r>
+      <w:proofErr w:type="spellStart"/>
+      <w:r>
+        <w:rPr>
+          <w:b/>
+          <w:bCs/>
+        </w:rPr>
+        <w:t>balanced</w:t>
+      </w:r>
+      <w:proofErr w:type="spellEnd"/>
+      <w:r>
+        <w:rPr>
+          <w:b/>
+          <w:bCs/>
+        </w:rPr>
+        <w:t>=False.</w:t>
+      </w:r>
+    </w:p>
+    <w:p/>
+    <w:p>
+      <w:r>
+        <w:t xml:space="preserve">Pixel </w:t>
+      </w:r>
+      <w:proofErr w:type="spellStart"/>
+      <w:r>
+        <w:t>Accuracy</w:t>
+      </w:r>
+      <w:proofErr w:type="spellEnd"/>
+      <w:r>
+        <w:t>: 37.44%</w:t>
+      </w:r>
+    </w:p>
+    <w:p>
+      <w:r>
+        <w:t xml:space="preserve">Per-class </w:t>
+      </w:r>
+      <w:proofErr w:type="spellStart"/>
+      <w:r>
+        <w:t>IoU</w:t>
+      </w:r>
+      <w:proofErr w:type="spellEnd"/>
+      <w:r>
+        <w:t>: [6.90911214e-02 6.68420697e-02 4.98966912e-01 2.92962771e-02</w:t>
+      </w:r>
+    </w:p>
+    <w:p>
+      <w:r>
+        <w:t xml:space="preserve"> 1.44252183e-02 6.73860989e-02 2.15915952e-02 3.08114773e-02</w:t>
+      </w:r>
+    </w:p>
+    <w:p>
+      <w:r>
+        <w:t xml:space="preserve"> 3.75495009e-01 1.89647412e-02 5.21552907e-01 9.07018144e-02</w:t>
+      </w:r>
+    </w:p>
+    <w:p>
+      <w:r>
+        <w:t xml:space="preserve"> 0.00000000e+00 2.18286410e-01 6.86225423e-03 4.92439763e-04</w:t>
+      </w:r>
+    </w:p>
+    <w:p>
+      <w:r>
+        <w:t xml:space="preserve"> 2.83608654e-03 0.00000000e+00 0.00000000e+00]</w:t>
+      </w:r>
+    </w:p>
+    <w:p>
+      <w:r>
+        <w:t xml:space="preserve">Mean </w:t>
+      </w:r>
+      <w:proofErr w:type="spellStart"/>
+      <w:r>
+        <w:t>IoU</w:t>
+      </w:r>
+      <w:proofErr w:type="spellEnd"/>
+      <w:r>
+        <w:t>: 0.10703170691635826</w:t>
+      </w:r>
+    </w:p>
+    <w:p>
+      <w:r>
+        <w:t xml:space="preserve">Mean </w:t>
+      </w:r>
+      <w:proofErr w:type="spellStart"/>
+      <w:r>
+        <w:t>Latency</w:t>
+      </w:r>
+      <w:proofErr w:type="spellEnd"/>
+      <w:r>
+        <w:t xml:space="preserve">: 667.21 </w:t>
+      </w:r>
+      <w:proofErr w:type="spellStart"/>
+      <w:r>
+        <w:t>ms</w:t>
+      </w:r>
+      <w:proofErr w:type="spellEnd"/>
+    </w:p>
+    <w:p>
+      <w:proofErr w:type="spellStart"/>
+      <w:r>
+        <w:t>Latency</w:t>
+      </w:r>
+      <w:proofErr w:type="spellEnd"/>
+      <w:r>
+        <w:t xml:space="preserve"> </w:t>
+      </w:r>
+      <w:proofErr w:type="spellStart"/>
+      <w:r>
+        <w:t>Std</w:t>
+      </w:r>
+      <w:proofErr w:type="spellEnd"/>
+      <w:r>
+        <w:t xml:space="preserve"> Dev: 108.95 </w:t>
+      </w:r>
+      <w:proofErr w:type="spellStart"/>
+      <w:r>
+        <w:t>ms</w:t>
+      </w:r>
+      <w:proofErr w:type="spellEnd"/>
+    </w:p>
+    <w:p>
+      <w:r>
+        <w:t>Mean FPS: 1.54</w:t>
+      </w:r>
+    </w:p>
+    <w:p>
+      <w:r>
+        <w:t xml:space="preserve">FPS </w:t>
+      </w:r>
+      <w:proofErr w:type="spellStart"/>
+      <w:r>
+        <w:t>Std</w:t>
+      </w:r>
+      <w:proofErr w:type="spellEnd"/>
+      <w:r>
+        <w:t xml:space="preserve"> Dev: 0.25</w:t>
+      </w:r>
+    </w:p>
+    <w:p>
+      <w:r>
+        <w:t xml:space="preserve">Total </w:t>
+      </w:r>
+      <w:proofErr w:type="spellStart"/>
+      <w:r>
+        <w:t>FLOPs</w:t>
+      </w:r>
+      <w:proofErr w:type="spellEnd"/>
+      <w:r>
+        <w:t xml:space="preserve">: 25.78 </w:t>
+      </w:r>
+      <w:proofErr w:type="spellStart"/>
+      <w:r>
+        <w:t>GFLOPs</w:t>
+      </w:r>
+      <w:proofErr w:type="spellEnd"/>
+    </w:p>
+    <w:p/>
+    <w:p/>
+    <w:p/>
+    <w:p>
+      <w:pPr>
+        <w:rPr>
+          <w:b/>
+          <w:bCs/>
+        </w:rPr>
+      </w:pPr>
+      <w:r>
+        <w:rPr>
+          <w:b/>
+          <w:bCs/>
+        </w:rPr>
+        <w:t>code 0</w:t>
+      </w:r>
+      <w:r>
+        <w:rPr>
+          <w:b/>
+          <w:bCs/>
+        </w:rPr>
+        <w:t>1</w:t>
+      </w:r>
+      <w:r>
+        <w:rPr>
+          <w:b/>
+          <w:bCs/>
+        </w:rPr>
+        <w:t>00</w:t>
+      </w:r>
+      <w:r>
+        <w:rPr>
+          <w:b/>
+          <w:bCs/>
+        </w:rPr>
+        <w:t>0</w:t>
+      </w:r>
+      <w:r>
+        <w:rPr>
+          <w:b/>
+          <w:bCs/>
+        </w:rPr>
+        <w:t xml:space="preserve"> 50 </w:t>
+      </w:r>
+      <w:proofErr w:type="spellStart"/>
+      <w:r>
+        <w:rPr>
+          <w:b/>
+          <w:bCs/>
+        </w:rPr>
+        <w:t>epochs</w:t>
+      </w:r>
+      <w:proofErr w:type="spellEnd"/>
+    </w:p>
+    <w:p>
+      <w:r>
+        <w:rPr>
+          <w:b/>
+          <w:bCs/>
+        </w:rPr>
+        <w:t xml:space="preserve">Evaluation complete on </w:t>
+      </w:r>
+      <w:proofErr w:type="spellStart"/>
+      <w:r>
+        <w:rPr>
+          <w:b/>
+          <w:bCs/>
+        </w:rPr>
+        <w:t>BiseNet</w:t>
+      </w:r>
+      <w:proofErr w:type="spellEnd"/>
+      <w:r>
+        <w:rPr>
+          <w:b/>
+          <w:bCs/>
+        </w:rPr>
+        <w:t xml:space="preserve"> with 50 </w:t>
+      </w:r>
+      <w:proofErr w:type="spellStart"/>
+      <w:r>
+        <w:rPr>
+          <w:b/>
+          <w:bCs/>
+        </w:rPr>
+        <w:t>epochs</w:t>
+      </w:r>
+      <w:proofErr w:type="spellEnd"/>
+      <w:r>
+        <w:rPr>
+          <w:b/>
+          <w:bCs/>
+        </w:rPr>
+        <w:t xml:space="preserve">, 2 batch size, and </w:t>
+      </w:r>
+      <w:proofErr w:type="spellStart"/>
+      <w:r>
+        <w:rPr>
+          <w:b/>
+          <w:bCs/>
+        </w:rPr>
+        <w:t>balanced</w:t>
+      </w:r>
+      <w:proofErr w:type="spellEnd"/>
+      <w:r>
+        <w:rPr>
+          <w:b/>
+          <w:bCs/>
+        </w:rPr>
+        <w:t>=False</w:t>
+      </w:r>
+    </w:p>
+    <w:p>
+      <w:r>
+        <w:t xml:space="preserve">Pixel </w:t>
+      </w:r>
+      <w:proofErr w:type="spellStart"/>
+      <w:r>
+        <w:t>Accuracy</w:t>
+      </w:r>
+      <w:proofErr w:type="spellEnd"/>
+      <w:r>
+        <w:t>: 39.42%</w:t>
+      </w:r>
+    </w:p>
+    <w:p>
+      <w:r>
+        <w:t xml:space="preserve">Per-class </w:t>
+      </w:r>
+      <w:proofErr w:type="spellStart"/>
+      <w:r>
+        <w:t>IoU</w:t>
+      </w:r>
+      <w:proofErr w:type="spellEnd"/>
+      <w:r>
+        <w:t>: [1.22685741e-01 1.20728308e-01 5.26527615e-01 3.52352079e-02</w:t>
+      </w:r>
+    </w:p>
+    <w:p>
+      <w:r>
+        <w:t xml:space="preserve"> 2.27385497e-02 5.89589467e-02 1.24231209e-02 3.08205236e-02</w:t>
+      </w:r>
+    </w:p>
+    <w:p>
+      <w:r>
+        <w:t xml:space="preserve"> 4.82739569e-01 4.27847903e-02 5.24481818e-01 1.18076749e-01</w:t>
+      </w:r>
+    </w:p>
+    <w:p>
+      <w:r>
+        <w:t xml:space="preserve"> 0.00000000e+00 2.39568846e-01 6.34446114e-03 3.04026498e-04</w:t>
+      </w:r>
+    </w:p>
+    <w:p>
+      <w:r>
+        <w:t xml:space="preserve"> 0.00000000e+00 </w:t>
+      </w:r>
+      <w:proofErr w:type="spellStart"/>
+      <w:r>
+        <w:t>0.00000000e+00</w:t>
+      </w:r>
+      <w:proofErr w:type="spellEnd"/>
+      <w:r>
+        <w:t xml:space="preserve"> 5.80997445e-04]</w:t>
+      </w:r>
+    </w:p>
+    <w:p>
+      <w:r>
+        <w:t xml:space="preserve">Mean </w:t>
+      </w:r>
+      <w:proofErr w:type="spellStart"/>
+      <w:r>
+        <w:t>IoU</w:t>
+      </w:r>
+      <w:proofErr w:type="spellEnd"/>
+      <w:r>
+        <w:t>: 0.12342101423916117</w:t>
+      </w:r>
+    </w:p>
+    <w:p>
+      <w:r>
+        <w:t xml:space="preserve">Mean </w:t>
+      </w:r>
+      <w:proofErr w:type="spellStart"/>
+      <w:r>
+        <w:t>Latency</w:t>
+      </w:r>
+      <w:proofErr w:type="spellEnd"/>
+      <w:r>
+        <w:t xml:space="preserve">: 627.37 </w:t>
+      </w:r>
+      <w:proofErr w:type="spellStart"/>
+      <w:r>
+        <w:t>ms</w:t>
+      </w:r>
+      <w:proofErr w:type="spellEnd"/>
+    </w:p>
+    <w:p>
+      <w:proofErr w:type="spellStart"/>
+      <w:r>
+        <w:t>Latency</w:t>
+      </w:r>
+      <w:proofErr w:type="spellEnd"/>
+      <w:r>
+        <w:t xml:space="preserve"> </w:t>
+      </w:r>
+      <w:proofErr w:type="spellStart"/>
+      <w:r>
+        <w:t>Std</w:t>
+      </w:r>
+      <w:proofErr w:type="spellEnd"/>
+      <w:r>
+        <w:t xml:space="preserve"> Dev: 185.69 </w:t>
+      </w:r>
+      <w:proofErr w:type="spellStart"/>
+      <w:r>
+        <w:t>ms</w:t>
+      </w:r>
+      <w:proofErr w:type="spellEnd"/>
+    </w:p>
+    <w:p>
+      <w:r>
+        <w:t>Mean FPS: 1.69</w:t>
+      </w:r>
+    </w:p>
+    <w:p>
+      <w:r>
+        <w:t xml:space="preserve">FPS </w:t>
+      </w:r>
+      <w:proofErr w:type="spellStart"/>
+      <w:r>
+        <w:t>Std</w:t>
+      </w:r>
+      <w:proofErr w:type="spellEnd"/>
+      <w:r>
+        <w:t xml:space="preserve"> Dev: 0.34</w:t>
+      </w:r>
+    </w:p>
+    <w:p>
+      <w:r>
+        <w:t xml:space="preserve">Total </w:t>
+      </w:r>
+      <w:proofErr w:type="spellStart"/>
+      <w:r>
+        <w:t>FLOPs</w:t>
+      </w:r>
+      <w:proofErr w:type="spellEnd"/>
+      <w:r>
+        <w:t xml:space="preserve">: 25.78 </w:t>
+      </w:r>
+      <w:proofErr w:type="spellStart"/>
+      <w:r>
+        <w:t>GFLOPs</w:t>
+      </w:r>
+      <w:proofErr w:type="spellEnd"/>
+    </w:p>
+    <w:p/>
+    <w:p/>
+    <w:p>
+      <w:pPr>
+        <w:rPr>
+          <w:b/>
+          <w:bCs/>
+        </w:rPr>
+      </w:pPr>
+      <w:proofErr w:type="spellStart"/>
+      <w:r>
+        <w:rPr>
+          <w:b/>
+          <w:bCs/>
+        </w:rPr>
+        <w:t>Augmentation</w:t>
+      </w:r>
+      <w:proofErr w:type="spellEnd"/>
+      <w:r>
+        <w:rPr>
+          <w:b/>
+          <w:bCs/>
+        </w:rPr>
+        <w:t xml:space="preserve"> 01001, 50 </w:t>
+      </w:r>
+      <w:proofErr w:type="spellStart"/>
+      <w:r>
+        <w:rPr>
+          <w:b/>
+          <w:bCs/>
+        </w:rPr>
+        <w:t>epochs</w:t>
+      </w:r>
+      <w:proofErr w:type="spellEnd"/>
+    </w:p>
+    <w:p>
+      <w:pPr>
+        <w:rPr>
+          <w:b/>
+          <w:bCs/>
+        </w:rPr>
+      </w:pPr>
+      <w:r>
+        <w:rPr>
+          <w:b/>
+          <w:bCs/>
+        </w:rPr>
+        <w:t xml:space="preserve">Evaluation complete on </w:t>
+      </w:r>
+      <w:proofErr w:type="spellStart"/>
+      <w:r>
+        <w:rPr>
+          <w:b/>
+          <w:bCs/>
+        </w:rPr>
+        <w:t>BiseNet</w:t>
+      </w:r>
+      <w:proofErr w:type="spellEnd"/>
+      <w:r>
+        <w:rPr>
+          <w:b/>
+          <w:bCs/>
+        </w:rPr>
+        <w:t xml:space="preserve"> with 50 </w:t>
+      </w:r>
+      <w:proofErr w:type="spellStart"/>
+      <w:r>
+        <w:rPr>
+          <w:b/>
+          <w:bCs/>
+        </w:rPr>
+        <w:t>epochs</w:t>
+      </w:r>
+      <w:proofErr w:type="spellEnd"/>
+      <w:r>
+        <w:rPr>
+          <w:b/>
+          <w:bCs/>
+        </w:rPr>
+        <w:t xml:space="preserve">, 2 batch size, and </w:t>
+      </w:r>
+      <w:proofErr w:type="spellStart"/>
+      <w:r>
+        <w:rPr>
+          <w:b/>
+          <w:bCs/>
+        </w:rPr>
+        <w:t>balanced</w:t>
+      </w:r>
+      <w:proofErr w:type="spellEnd"/>
+      <w:r>
+        <w:rPr>
+          <w:b/>
+          <w:bCs/>
+        </w:rPr>
+        <w:t>=False.</w:t>
+      </w:r>
+    </w:p>
+    <w:p>
+      <w:r>
+        <w:t xml:space="preserve">Pixel </w:t>
+      </w:r>
+      <w:proofErr w:type="spellStart"/>
+      <w:r>
+        <w:t>Accuracy</w:t>
+      </w:r>
+      <w:proofErr w:type="spellEnd"/>
+      <w:r>
+        <w:t>: 42.60%</w:t>
+      </w:r>
+    </w:p>
+    <w:p>
+      <w:r>
+        <w:t xml:space="preserve">Per-class </w:t>
+      </w:r>
+      <w:proofErr w:type="spellStart"/>
+      <w:r>
+        <w:t>IoU</w:t>
+      </w:r>
+      <w:proofErr w:type="spellEnd"/>
+      <w:r>
+        <w:t>: [0.11015051 0.05075859 0.57760741 0.04226971 0.01275291 0.06554307</w:t>
+      </w:r>
+    </w:p>
+    <w:p>
+      <w:r>
+        <w:t xml:space="preserve"> 0.01381756 0.02472608 0.54031229 0.03376296 0.52368096 0.16970387</w:t>
+      </w:r>
+    </w:p>
+    <w:p>
+      <w:r>
+        <w:t xml:space="preserve"> 0.         0.15475533 0.01084988 0.00344974 0.         0.00250888</w:t>
+      </w:r>
+    </w:p>
+    <w:p>
+      <w:r>
+        <w:t xml:space="preserve"> 0.      </w:t>
+      </w:r>
+      <w:proofErr w:type="gramStart"/>
+      <w:r>
+        <w:t xml:space="preserve">  ]</w:t>
+      </w:r>
+      <w:proofErr w:type="gramEnd"/>
+    </w:p>
+    <w:p>
+      <w:r>
+        <w:t xml:space="preserve">Mean </w:t>
+      </w:r>
+      <w:proofErr w:type="spellStart"/>
+      <w:r>
+        <w:t>IoU</w:t>
+      </w:r>
+      <w:proofErr w:type="spellEnd"/>
+      <w:r>
+        <w:t>: 0.12298156659489261</w:t>
+      </w:r>
+    </w:p>
+    <w:p>
+      <w:r>
+        <w:t xml:space="preserve">Mean </w:t>
+      </w:r>
+      <w:proofErr w:type="spellStart"/>
+      <w:r>
+        <w:t>Latency</w:t>
+      </w:r>
+      <w:proofErr w:type="spellEnd"/>
+      <w:r>
+        <w:t xml:space="preserve">: 567.78 </w:t>
+      </w:r>
+      <w:proofErr w:type="spellStart"/>
+      <w:r>
+        <w:t>ms</w:t>
+      </w:r>
+      <w:proofErr w:type="spellEnd"/>
+    </w:p>
+    <w:p>
+      <w:proofErr w:type="spellStart"/>
+      <w:r>
+        <w:t>Latency</w:t>
+      </w:r>
+      <w:proofErr w:type="spellEnd"/>
+      <w:r>
+        <w:t xml:space="preserve"> </w:t>
+      </w:r>
+      <w:proofErr w:type="spellStart"/>
+      <w:r>
+        <w:t>Std</w:t>
+      </w:r>
+      <w:proofErr w:type="spellEnd"/>
+      <w:r>
+        <w:t xml:space="preserve"> Dev: 109.48 </w:t>
+      </w:r>
+      <w:proofErr w:type="spellStart"/>
+      <w:r>
+        <w:t>ms</w:t>
+      </w:r>
+      <w:proofErr w:type="spellEnd"/>
+    </w:p>
+    <w:p>
+      <w:r>
+        <w:t>Mean FPS: 1.79</w:t>
+      </w:r>
+    </w:p>
+    <w:p>
+      <w:pPr>
+        <w:rPr>
+          <w:u w:val="single"/>
+        </w:rPr>
+      </w:pPr>
+      <w:r>
+        <w:t xml:space="preserve">FPS </w:t>
+      </w:r>
+      <w:proofErr w:type="spellStart"/>
+      <w:r>
+        <w:t>Std</w:t>
+      </w:r>
+      <w:proofErr w:type="spellEnd"/>
+      <w:r>
+        <w:t xml:space="preserve"> Dev: 0.17</w:t>
+      </w:r>
+    </w:p>
+    <w:p>
+      <w:r>
+        <w:t xml:space="preserve">Total </w:t>
+      </w:r>
+      <w:proofErr w:type="spellStart"/>
+      <w:r>
+        <w:t>FLOPs</w:t>
+      </w:r>
+      <w:proofErr w:type="spellEnd"/>
+      <w:r>
+        <w:t xml:space="preserve">: 25.78 </w:t>
+      </w:r>
+      <w:proofErr w:type="spellStart"/>
+      <w:r>
+        <w:t>GFLOPs</w:t>
+      </w:r>
+      <w:proofErr w:type="spellEnd"/>
+    </w:p>
+    <w:p/>
+    <w:p/>
+    <w:p>
+      <w:pPr>
+        <w:rPr>
+          <w:b/>
+          <w:bCs/>
+        </w:rPr>
+      </w:pPr>
+      <w:proofErr w:type="spellStart"/>
+      <w:r>
+        <w:rPr>
+          <w:b/>
+          <w:bCs/>
+        </w:rPr>
+        <w:t>Augmentation</w:t>
+      </w:r>
+      <w:proofErr w:type="spellEnd"/>
+      <w:r>
+        <w:rPr>
+          <w:b/>
+          <w:bCs/>
+        </w:rPr>
         <w:t xml:space="preserve"> 11111 50 </w:t>
       </w:r>
       <w:proofErr w:type="spellStart"/>
@@ -4320,6 +4527,241 @@
         <w:t>epochs</w:t>
       </w:r>
       <w:proofErr w:type="spellEnd"/>
+    </w:p>
+    <w:p>
+      <w:pPr>
+        <w:rPr>
+          <w:b/>
+          <w:bCs/>
+        </w:rPr>
+      </w:pPr>
+      <w:r>
+        <w:rPr>
+          <w:b/>
+          <w:bCs/>
+        </w:rPr>
+        <w:t xml:space="preserve">Evaluation complete on </w:t>
+      </w:r>
+      <w:proofErr w:type="spellStart"/>
+      <w:r>
+        <w:rPr>
+          <w:b/>
+          <w:bCs/>
+        </w:rPr>
+        <w:t>BiseNet</w:t>
+      </w:r>
+      <w:proofErr w:type="spellEnd"/>
+      <w:r>
+        <w:rPr>
+          <w:b/>
+          <w:bCs/>
+        </w:rPr>
+        <w:t xml:space="preserve"> with 50 </w:t>
+      </w:r>
+      <w:proofErr w:type="spellStart"/>
+      <w:r>
+        <w:rPr>
+          <w:b/>
+          <w:bCs/>
+        </w:rPr>
+        <w:t>epochs</w:t>
+      </w:r>
+      <w:proofErr w:type="spellEnd"/>
+      <w:r>
+        <w:rPr>
+          <w:b/>
+          <w:bCs/>
+        </w:rPr>
+        <w:t xml:space="preserve">, 2 batch size, and </w:t>
+      </w:r>
+      <w:proofErr w:type="spellStart"/>
+      <w:r>
+        <w:rPr>
+          <w:b/>
+          <w:bCs/>
+        </w:rPr>
+        <w:t>balanced</w:t>
+      </w:r>
+      <w:proofErr w:type="spellEnd"/>
+      <w:r>
+        <w:rPr>
+          <w:b/>
+          <w:bCs/>
+        </w:rPr>
+        <w:t>=False.</w:t>
+      </w:r>
+    </w:p>
+    <w:p/>
+    <w:p>
+      <w:r>
+        <w:t xml:space="preserve">Pixel </w:t>
+      </w:r>
+      <w:proofErr w:type="spellStart"/>
+      <w:r>
+        <w:t>Accuracy</w:t>
+      </w:r>
+      <w:proofErr w:type="spellEnd"/>
+      <w:r>
+        <w:t>: 48.54%</w:t>
+      </w:r>
+    </w:p>
+    <w:p>
+      <w:r>
+        <w:t xml:space="preserve">Per-class </w:t>
+      </w:r>
+      <w:proofErr w:type="spellStart"/>
+      <w:r>
+        <w:t>IoU</w:t>
+      </w:r>
+      <w:proofErr w:type="spellEnd"/>
+      <w:r>
+        <w:t>: [0.14791636 0.19114669 0.56913367 0.04662874 0.00712613 0.0774118</w:t>
+      </w:r>
+    </w:p>
+    <w:p>
+      <w:r>
+        <w:t xml:space="preserve"> 0.01711167 0.03973435 0.64205121 0.07590303 0.72613747 0.06180124</w:t>
+      </w:r>
+    </w:p>
+    <w:p>
+      <w:r>
+        <w:t xml:space="preserve"> 0.00238802 0.20349663 0.00733644 0.         0.         0.</w:t>
+      </w:r>
+    </w:p>
+    <w:p>
+      <w:r>
+        <w:t xml:space="preserve"> 0.      </w:t>
+      </w:r>
+      <w:proofErr w:type="gramStart"/>
+      <w:r>
+        <w:t xml:space="preserve">  ]</w:t>
+      </w:r>
+      <w:proofErr w:type="gramEnd"/>
+    </w:p>
+    <w:p>
+      <w:r>
+        <w:t xml:space="preserve">Mean </w:t>
+      </w:r>
+      <w:proofErr w:type="spellStart"/>
+      <w:r>
+        <w:t>IoU</w:t>
+      </w:r>
+      <w:proofErr w:type="spellEnd"/>
+      <w:r>
+        <w:t>: 0.1481749183953614</w:t>
+      </w:r>
+    </w:p>
+    <w:p>
+      <w:r>
+        <w:t xml:space="preserve">Mean </w:t>
+      </w:r>
+      <w:proofErr w:type="spellStart"/>
+      <w:r>
+        <w:t>Latency</w:t>
+      </w:r>
+      <w:proofErr w:type="spellEnd"/>
+      <w:r>
+        <w:t xml:space="preserve">: 669.58 </w:t>
+      </w:r>
+      <w:proofErr w:type="spellStart"/>
+      <w:r>
+        <w:t>ms</w:t>
+      </w:r>
+      <w:proofErr w:type="spellEnd"/>
+    </w:p>
+    <w:p>
+      <w:proofErr w:type="spellStart"/>
+      <w:r>
+        <w:t>Latency</w:t>
+      </w:r>
+      <w:proofErr w:type="spellEnd"/>
+      <w:r>
+        <w:t xml:space="preserve"> </w:t>
+      </w:r>
+      <w:proofErr w:type="spellStart"/>
+      <w:r>
+        <w:t>Std</w:t>
+      </w:r>
+      <w:proofErr w:type="spellEnd"/>
+      <w:r>
+        <w:t xml:space="preserve"> Dev: 151.40 </w:t>
+      </w:r>
+      <w:proofErr w:type="spellStart"/>
+      <w:r>
+        <w:t>ms</w:t>
+      </w:r>
+      <w:proofErr w:type="spellEnd"/>
+    </w:p>
+    <w:p>
+      <w:r>
+        <w:t>Mean FPS: 1.57</w:t>
+      </w:r>
+    </w:p>
+    <w:p>
+      <w:r>
+        <w:t xml:space="preserve">FPS </w:t>
+      </w:r>
+      <w:proofErr w:type="spellStart"/>
+      <w:r>
+        <w:t>Std</w:t>
+      </w:r>
+      <w:proofErr w:type="spellEnd"/>
+      <w:r>
+        <w:t xml:space="preserve"> Dev: 0.34</w:t>
+      </w:r>
+    </w:p>
+    <w:p>
+      <w:r>
+        <w:t xml:space="preserve">Total </w:t>
+      </w:r>
+      <w:proofErr w:type="spellStart"/>
+      <w:r>
+        <w:t>FLOPs</w:t>
+      </w:r>
+      <w:proofErr w:type="spellEnd"/>
+      <w:r>
+        <w:t xml:space="preserve">: 25.78 </w:t>
+      </w:r>
+      <w:proofErr w:type="spellStart"/>
+      <w:r>
+        <w:t>GFLOPs</w:t>
+      </w:r>
+      <w:proofErr w:type="spellEnd"/>
+    </w:p>
+    <w:p/>
+    <w:p>
+      <w:pPr>
+        <w:rPr>
+          <w:b/>
+          <w:bCs/>
+        </w:rPr>
+      </w:pPr>
+      <w:proofErr w:type="spellStart"/>
+      <w:r>
+        <w:rPr>
+          <w:b/>
+          <w:bCs/>
+        </w:rPr>
+        <w:lastRenderedPageBreak/>
+        <w:t>Augmentation</w:t>
+      </w:r>
+      <w:proofErr w:type="spellEnd"/>
+      <w:r>
+        <w:rPr>
+          <w:b/>
+          <w:bCs/>
+        </w:rPr>
+        <w:t xml:space="preserve"> 11111 50 </w:t>
+      </w:r>
+      <w:proofErr w:type="spellStart"/>
+      <w:r>
+        <w:rPr>
+          <w:b/>
+          <w:bCs/>
+        </w:rPr>
+        <w:t>epochs</w:t>
+      </w:r>
+      <w:proofErr w:type="spellEnd"/>
       <w:r>
         <w:rPr>
           <w:b/>
@@ -4484,6 +4926,11 @@
       </w:r>
     </w:p>
     <w:p>
+      <w:pPr>
+        <w:rPr>
+          <w:u w:val="single"/>
+        </w:rPr>
+      </w:pPr>
       <w:r>
         <w:t xml:space="preserve">Mean </w:t>
       </w:r>

--- a/results_domain_shift.docx
+++ b/results_domain_shift.docx
@@ -9,7 +9,6 @@
           <w:bCs/>
         </w:rPr>
       </w:pPr>
-      <w:proofErr w:type="gramStart"/>
       <w:r>
         <w:rPr>
           <w:b/>
@@ -22,15 +21,7 @@
           <w:b/>
           <w:bCs/>
         </w:rPr>
-        <w:t>enchmark  20</w:t>
-      </w:r>
-      <w:proofErr w:type="gramEnd"/>
-      <w:r>
-        <w:rPr>
-          <w:b/>
-          <w:bCs/>
-        </w:rPr>
-        <w:t xml:space="preserve"> </w:t>
+        <w:t xml:space="preserve">enchmark  20 </w:t>
       </w:r>
       <w:proofErr w:type="spellStart"/>
       <w:r>
@@ -1233,15 +1224,7 @@
       </w:r>
       <w:proofErr w:type="spellEnd"/>
       <w:r>
-        <w:t xml:space="preserve">: [0.04155187 0.02658854 </w:t>
-      </w:r>
-      <w:proofErr w:type="gramStart"/>
-      <w:r>
-        <w:t>0.5790614  0.04984675</w:t>
-      </w:r>
-      <w:proofErr w:type="gramEnd"/>
-      <w:r>
-        <w:t xml:space="preserve"> 0.02936625 0.04590613</w:t>
+        <w:t>: [0.04155187 0.02658854 0.5790614  0.04984675 0.02936625 0.04590613</w:t>
       </w:r>
     </w:p>
     <w:p>
@@ -1256,13 +1239,8 @@
     </w:p>
     <w:p>
       <w:r>
-        <w:t xml:space="preserve"> 0.      </w:t>
-      </w:r>
-      <w:proofErr w:type="gramStart"/>
-      <w:r>
-        <w:t xml:space="preserve">  ]</w:t>
-      </w:r>
-      <w:proofErr w:type="gramEnd"/>
+        <w:t xml:space="preserve"> 0.        ]</w:t>
+      </w:r>
     </w:p>
     <w:p>
       <w:r>
@@ -1627,13 +1605,8 @@
     </w:p>
     <w:p>
       <w:r>
-        <w:t xml:space="preserve"> 0.      </w:t>
-      </w:r>
-      <w:proofErr w:type="gramStart"/>
-      <w:r>
-        <w:t xml:space="preserve">  ]</w:t>
-      </w:r>
-      <w:proofErr w:type="gramEnd"/>
+        <w:t xml:space="preserve"> 0.        ]</w:t>
+      </w:r>
     </w:p>
     <w:p>
       <w:r>
@@ -1981,13 +1954,8 @@
       </w:r>
       <w:proofErr w:type="spellEnd"/>
       <w:r>
-        <w:t xml:space="preserve">: [0.03065627 0.00694433 0.41302847 0.02442938 </w:t>
-      </w:r>
-      <w:proofErr w:type="gramStart"/>
-      <w:r>
-        <w:t>0.0302423  0.0311036</w:t>
-      </w:r>
-      <w:proofErr w:type="gramEnd"/>
+        <w:t>: [0.03065627 0.00694433 0.41302847 0.02442938 0.0302423  0.0311036</w:t>
+      </w:r>
     </w:p>
     <w:p>
       <w:r>
@@ -2001,13 +1969,8 @@
     </w:p>
     <w:p>
       <w:r>
-        <w:t xml:space="preserve"> 0.      </w:t>
-      </w:r>
-      <w:proofErr w:type="gramStart"/>
-      <w:r>
-        <w:t xml:space="preserve">  ]</w:t>
-      </w:r>
-      <w:proofErr w:type="gramEnd"/>
+        <w:t xml:space="preserve"> 0.        ]</w:t>
+      </w:r>
     </w:p>
     <w:p>
       <w:r>
@@ -2392,39 +2355,18 @@
     </w:p>
     <w:p>
       <w:r>
-        <w:t xml:space="preserve"> </w:t>
-      </w:r>
-      <w:proofErr w:type="gramStart"/>
-      <w:r>
-        <w:t>0.0180225  0.02080735</w:t>
-      </w:r>
-      <w:proofErr w:type="gramEnd"/>
-      <w:r>
-        <w:t xml:space="preserve"> 0.45351313 0.03795158 0.702745   0.0916633</w:t>
-      </w:r>
-    </w:p>
-    <w:p>
-      <w:r>
-        <w:t xml:space="preserve"> 0.         0.31640168 0.00663009 0.00186405 0.</w:t>
-      </w:r>
-      <w:proofErr w:type="gramStart"/>
-      <w:r>
-        <w:t>0066388  0</w:t>
-      </w:r>
-      <w:proofErr w:type="gramEnd"/>
-      <w:r>
-        <w:t>.</w:t>
-      </w:r>
-    </w:p>
-    <w:p>
-      <w:r>
-        <w:t xml:space="preserve"> 0.      </w:t>
-      </w:r>
-      <w:proofErr w:type="gramStart"/>
-      <w:r>
-        <w:t xml:space="preserve">  ]</w:t>
-      </w:r>
-      <w:proofErr w:type="gramEnd"/>
+        <w:t xml:space="preserve"> 0.0180225  0.02080735 0.45351313 0.03795158 0.702745   0.0916633</w:t>
+      </w:r>
+    </w:p>
+    <w:p>
+      <w:r>
+        <w:t xml:space="preserve"> 0.         0.31640168 0.00663009 0.00186405 0.0066388  0.</w:t>
+      </w:r>
+    </w:p>
+    <w:p>
+      <w:r>
+        <w:t xml:space="preserve"> 0.        ]</w:t>
+      </w:r>
     </w:p>
     <w:p>
       <w:r>
@@ -2637,15 +2579,7 @@
     <w:p>
       <w:r>
         <w:lastRenderedPageBreak/>
-        <w:t xml:space="preserve"> 0.00825538 0.00401521 0.42229383 0.</w:t>
-      </w:r>
-      <w:proofErr w:type="gramStart"/>
-      <w:r>
-        <w:t>0011101  0.73702223</w:t>
-      </w:r>
-      <w:proofErr w:type="gramEnd"/>
-      <w:r>
-        <w:t xml:space="preserve"> 0.11069278</w:t>
+        <w:t xml:space="preserve"> 0.00825538 0.00401521 0.42229383 0.0011101  0.73702223 0.11069278</w:t>
       </w:r>
     </w:p>
     <w:p>
@@ -2655,13 +2589,8 @@
     </w:p>
     <w:p>
       <w:r>
-        <w:t xml:space="preserve"> 0.      </w:t>
-      </w:r>
-      <w:proofErr w:type="gramStart"/>
-      <w:r>
-        <w:t xml:space="preserve">  ]</w:t>
-      </w:r>
-      <w:proofErr w:type="gramEnd"/>
+        <w:t xml:space="preserve"> 0.        ]</w:t>
+      </w:r>
     </w:p>
     <w:p>
       <w:r>
@@ -3076,37 +3005,234 @@
     </w:p>
     <w:p>
       <w:r>
-        <w:t xml:space="preserve"> 0.00726591 0.01717764 0.50713564 0.03331371 </w:t>
-      </w:r>
-      <w:proofErr w:type="gramStart"/>
-      <w:r>
-        <w:t>0.7457787  0.09503359</w:t>
-      </w:r>
-      <w:proofErr w:type="gramEnd"/>
-    </w:p>
-    <w:p>
+        <w:t xml:space="preserve"> 0.00726591 0.01717764 0.50713564 0.03331371 0.7457787  0.09503359</w:t>
+      </w:r>
+    </w:p>
+    <w:p>
+      <w:r>
+        <w:t xml:space="preserve"> 0.0027833  0.17248272 0.007452   0.00369493 0.         0.00612113</w:t>
+      </w:r>
+    </w:p>
+    <w:p>
+      <w:r>
+        <w:lastRenderedPageBreak/>
+        <w:t xml:space="preserve"> 0.        ]</w:t>
+      </w:r>
+    </w:p>
+    <w:p>
+      <w:r>
+        <w:t xml:space="preserve">Mean </w:t>
+      </w:r>
+      <w:proofErr w:type="spellStart"/>
+      <w:r>
+        <w:t>IoU</w:t>
+      </w:r>
+      <w:proofErr w:type="spellEnd"/>
+      <w:r>
+        <w:t>: 0.12058505309489756</w:t>
+      </w:r>
+    </w:p>
+    <w:p>
+      <w:r>
+        <w:t xml:space="preserve">Mean </w:t>
+      </w:r>
+      <w:proofErr w:type="spellStart"/>
+      <w:r>
+        <w:t>Latency</w:t>
+      </w:r>
+      <w:proofErr w:type="spellEnd"/>
+      <w:r>
+        <w:t xml:space="preserve">: 420.80 </w:t>
+      </w:r>
+      <w:proofErr w:type="spellStart"/>
+      <w:r>
+        <w:t>ms</w:t>
+      </w:r>
+      <w:proofErr w:type="spellEnd"/>
+    </w:p>
+    <w:p>
+      <w:proofErr w:type="spellStart"/>
+      <w:r>
+        <w:t>Latency</w:t>
+      </w:r>
+      <w:proofErr w:type="spellEnd"/>
       <w:r>
         <w:t xml:space="preserve"> </w:t>
       </w:r>
-      <w:proofErr w:type="gramStart"/>
-      <w:r>
-        <w:t>0.0027833  0.17248272</w:t>
-      </w:r>
-      <w:proofErr w:type="gramEnd"/>
-      <w:r>
-        <w:t xml:space="preserve"> 0.007452   0.00369493 0.         0.00612113</w:t>
-      </w:r>
-    </w:p>
-    <w:p>
-      <w:r>
-        <w:lastRenderedPageBreak/>
-        <w:t xml:space="preserve"> 0.      </w:t>
-      </w:r>
-      <w:proofErr w:type="gramStart"/>
-      <w:r>
-        <w:t xml:space="preserve">  ]</w:t>
-      </w:r>
-      <w:proofErr w:type="gramEnd"/>
+      <w:proofErr w:type="spellStart"/>
+      <w:r>
+        <w:t>Std</w:t>
+      </w:r>
+      <w:proofErr w:type="spellEnd"/>
+      <w:r>
+        <w:t xml:space="preserve"> Dev: 26.88 </w:t>
+      </w:r>
+      <w:proofErr w:type="spellStart"/>
+      <w:r>
+        <w:t>ms</w:t>
+      </w:r>
+      <w:proofErr w:type="spellEnd"/>
+    </w:p>
+    <w:p>
+      <w:r>
+        <w:t>Mean FPS: 2.39</w:t>
+      </w:r>
+    </w:p>
+    <w:p>
+      <w:r>
+        <w:t xml:space="preserve">FPS </w:t>
+      </w:r>
+      <w:proofErr w:type="spellStart"/>
+      <w:r>
+        <w:t>Std</w:t>
+      </w:r>
+      <w:proofErr w:type="spellEnd"/>
+      <w:r>
+        <w:t xml:space="preserve"> Dev: 0.15</w:t>
+      </w:r>
+    </w:p>
+    <w:p>
+      <w:r>
+        <w:t xml:space="preserve">Total </w:t>
+      </w:r>
+      <w:proofErr w:type="spellStart"/>
+      <w:r>
+        <w:t>FLOPs</w:t>
+      </w:r>
+      <w:proofErr w:type="spellEnd"/>
+      <w:r>
+        <w:t xml:space="preserve">: 25.78 </w:t>
+      </w:r>
+      <w:proofErr w:type="spellStart"/>
+      <w:r>
+        <w:t>GFLOPs</w:t>
+      </w:r>
+      <w:proofErr w:type="spellEnd"/>
+    </w:p>
+    <w:p/>
+    <w:p>
+      <w:pPr>
+        <w:rPr>
+          <w:b/>
+          <w:bCs/>
+        </w:rPr>
+      </w:pPr>
+      <w:r>
+        <w:rPr>
+          <w:b/>
+          <w:bCs/>
+        </w:rPr>
+        <w:t>Code 10000</w:t>
+      </w:r>
+    </w:p>
+    <w:p>
+      <w:pPr>
+        <w:rPr>
+          <w:b/>
+          <w:bCs/>
+        </w:rPr>
+      </w:pPr>
+      <w:r>
+        <w:rPr>
+          <w:b/>
+          <w:bCs/>
+        </w:rPr>
+        <w:t xml:space="preserve">Evaluation complete on </w:t>
+      </w:r>
+      <w:proofErr w:type="spellStart"/>
+      <w:r>
+        <w:rPr>
+          <w:b/>
+          <w:bCs/>
+        </w:rPr>
+        <w:t>BiseNet</w:t>
+      </w:r>
+      <w:proofErr w:type="spellEnd"/>
+      <w:r>
+        <w:rPr>
+          <w:b/>
+          <w:bCs/>
+        </w:rPr>
+        <w:t xml:space="preserve"> with 20 </w:t>
+      </w:r>
+      <w:proofErr w:type="spellStart"/>
+      <w:r>
+        <w:rPr>
+          <w:b/>
+          <w:bCs/>
+        </w:rPr>
+        <w:t>epochs</w:t>
+      </w:r>
+      <w:proofErr w:type="spellEnd"/>
+      <w:r>
+        <w:rPr>
+          <w:b/>
+          <w:bCs/>
+        </w:rPr>
+        <w:t xml:space="preserve">, 2 batch size, and </w:t>
+      </w:r>
+      <w:proofErr w:type="spellStart"/>
+      <w:r>
+        <w:rPr>
+          <w:b/>
+          <w:bCs/>
+        </w:rPr>
+        <w:t>balanced</w:t>
+      </w:r>
+      <w:proofErr w:type="spellEnd"/>
+      <w:r>
+        <w:rPr>
+          <w:b/>
+          <w:bCs/>
+        </w:rPr>
+        <w:t>=False.</w:t>
+      </w:r>
+    </w:p>
+    <w:p>
+      <w:r>
+        <w:t xml:space="preserve">Pixel </w:t>
+      </w:r>
+      <w:proofErr w:type="spellStart"/>
+      <w:r>
+        <w:t>Accuracy</w:t>
+      </w:r>
+      <w:proofErr w:type="spellEnd"/>
+      <w:r>
+        <w:t>: 29.70%</w:t>
+      </w:r>
+    </w:p>
+    <w:p>
+      <w:r>
+        <w:t xml:space="preserve">Per-class </w:t>
+      </w:r>
+      <w:proofErr w:type="spellStart"/>
+      <w:r>
+        <w:t>IoU</w:t>
+      </w:r>
+      <w:proofErr w:type="spellEnd"/>
+      <w:r>
+        <w:t>: [7.22155234e-02 1.73557777e-03 4.09620002e-01 5.14505116e-02</w:t>
+      </w:r>
+    </w:p>
+    <w:p>
+      <w:r>
+        <w:t xml:space="preserve"> 2.25054754e-02 5.99266227e-02 1.41307183e-02 3.45746849e-02</w:t>
+      </w:r>
+    </w:p>
+    <w:p>
+      <w:r>
+        <w:t xml:space="preserve"> 3.90916234e-01 2.66719764e-02 6.61736350e-01 9.98657917e-02</w:t>
+      </w:r>
+    </w:p>
+    <w:p>
+      <w:r>
+        <w:t xml:space="preserve"> 2.04344934e-04 2.22118010e-01 8.25625837e-03 2.48909767e-03</w:t>
+      </w:r>
+    </w:p>
+    <w:p>
+      <w:r>
+        <w:t xml:space="preserve"> 8.05309030e-03 0.00000000e+00 0.00000000e+00]</w:t>
+      </w:r>
     </w:p>
     <w:p>
       <w:r>
@@ -3118,7 +3244,7 @@
       </w:r>
       <w:proofErr w:type="spellEnd"/>
       <w:r>
-        <w:t>: 0.12058505309489756</w:t>
+        <w:t>: 0.10981422473326634</w:t>
       </w:r>
     </w:p>
     <w:p>
@@ -3131,7 +3257,7 @@
       </w:r>
       <w:proofErr w:type="spellEnd"/>
       <w:r>
-        <w:t xml:space="preserve">: 420.80 </w:t>
+        <w:t xml:space="preserve">: 470.21 </w:t>
       </w:r>
       <w:proofErr w:type="spellStart"/>
       <w:r>
@@ -3154,7 +3280,7 @@
       </w:r>
       <w:proofErr w:type="spellEnd"/>
       <w:r>
-        <w:t xml:space="preserve"> Dev: 26.88 </w:t>
+        <w:t xml:space="preserve"> Dev: 95.88 </w:t>
       </w:r>
       <w:proofErr w:type="spellStart"/>
       <w:r>
@@ -3164,7 +3290,7 @@
     </w:p>
     <w:p>
       <w:r>
-        <w:t>Mean FPS: 2.39</w:t>
+        <w:t>Mean FPS: 2.19</w:t>
       </w:r>
     </w:p>
     <w:p>
@@ -3177,7 +3303,7 @@
       </w:r>
       <w:proofErr w:type="spellEnd"/>
       <w:r>
-        <w:t xml:space="preserve"> Dev: 0.15</w:t>
+        <w:t xml:space="preserve"> Dev: 0.33</w:t>
       </w:r>
     </w:p>
     <w:p>
@@ -3190,228 +3316,8 @@
       </w:r>
       <w:proofErr w:type="spellEnd"/>
       <w:r>
-        <w:t xml:space="preserve">: 25.78 </w:t>
-      </w:r>
-      <w:proofErr w:type="spellStart"/>
-      <w:r>
-        <w:t>GFLOPs</w:t>
-      </w:r>
-      <w:proofErr w:type="spellEnd"/>
-    </w:p>
-    <w:p/>
-    <w:p>
-      <w:pPr>
-        <w:rPr>
-          <w:b/>
-          <w:bCs/>
-        </w:rPr>
-      </w:pPr>
-      <w:r>
-        <w:rPr>
-          <w:b/>
-          <w:bCs/>
-        </w:rPr>
-        <w:t>Code 10000</w:t>
-      </w:r>
-    </w:p>
-    <w:p>
-      <w:pPr>
-        <w:rPr>
-          <w:b/>
-          <w:bCs/>
-        </w:rPr>
-      </w:pPr>
-      <w:r>
-        <w:rPr>
-          <w:b/>
-          <w:bCs/>
-        </w:rPr>
-        <w:t xml:space="preserve">Evaluation complete on </w:t>
-      </w:r>
-      <w:proofErr w:type="spellStart"/>
-      <w:r>
-        <w:rPr>
-          <w:b/>
-          <w:bCs/>
-        </w:rPr>
-        <w:t>BiseNet</w:t>
-      </w:r>
-      <w:proofErr w:type="spellEnd"/>
-      <w:r>
-        <w:rPr>
-          <w:b/>
-          <w:bCs/>
-        </w:rPr>
-        <w:t xml:space="preserve"> with 20 </w:t>
-      </w:r>
-      <w:proofErr w:type="spellStart"/>
-      <w:r>
-        <w:rPr>
-          <w:b/>
-          <w:bCs/>
-        </w:rPr>
-        <w:t>epochs</w:t>
-      </w:r>
-      <w:proofErr w:type="spellEnd"/>
-      <w:r>
-        <w:rPr>
-          <w:b/>
-          <w:bCs/>
-        </w:rPr>
-        <w:t xml:space="preserve">, 2 batch size, and </w:t>
-      </w:r>
-      <w:proofErr w:type="spellStart"/>
-      <w:r>
-        <w:rPr>
-          <w:b/>
-          <w:bCs/>
-        </w:rPr>
-        <w:t>balanced</w:t>
-      </w:r>
-      <w:proofErr w:type="spellEnd"/>
-      <w:r>
-        <w:rPr>
-          <w:b/>
-          <w:bCs/>
-        </w:rPr>
-        <w:t>=False.</w:t>
-      </w:r>
-    </w:p>
-    <w:p>
-      <w:r>
-        <w:t xml:space="preserve">Pixel </w:t>
-      </w:r>
-      <w:proofErr w:type="spellStart"/>
-      <w:r>
-        <w:t>Accuracy</w:t>
-      </w:r>
-      <w:proofErr w:type="spellEnd"/>
-      <w:r>
-        <w:t>: 29.70%</w:t>
-      </w:r>
-    </w:p>
-    <w:p>
-      <w:r>
-        <w:t xml:space="preserve">Per-class </w:t>
-      </w:r>
-      <w:proofErr w:type="spellStart"/>
-      <w:r>
-        <w:t>IoU</w:t>
-      </w:r>
-      <w:proofErr w:type="spellEnd"/>
-      <w:r>
-        <w:t>: [7.22155234e-02 1.73557777e-03 4.09620002e-01 5.14505116e-02</w:t>
-      </w:r>
-    </w:p>
-    <w:p>
-      <w:r>
-        <w:t xml:space="preserve"> 2.25054754e-02 5.99266227e-02 1.41307183e-02 3.45746849e-02</w:t>
-      </w:r>
-    </w:p>
-    <w:p>
-      <w:r>
-        <w:t xml:space="preserve"> 3.90916234e-01 2.66719764e-02 6.61736350e-01 9.98657917e-02</w:t>
-      </w:r>
-    </w:p>
-    <w:p>
-      <w:r>
-        <w:t xml:space="preserve"> 2.04344934e-04 2.22118010e-01 8.25625837e-03 2.48909767e-03</w:t>
-      </w:r>
-    </w:p>
-    <w:p>
-      <w:r>
-        <w:t xml:space="preserve"> 8.05309030e-03 0.00000000e+00 0.00000000e+00]</w:t>
-      </w:r>
-    </w:p>
-    <w:p>
-      <w:r>
-        <w:t xml:space="preserve">Mean </w:t>
-      </w:r>
-      <w:proofErr w:type="spellStart"/>
-      <w:r>
-        <w:t>IoU</w:t>
-      </w:r>
-      <w:proofErr w:type="spellEnd"/>
-      <w:r>
-        <w:t>: 0.10981422473326634</w:t>
-      </w:r>
-    </w:p>
-    <w:p>
-      <w:r>
-        <w:t xml:space="preserve">Mean </w:t>
-      </w:r>
-      <w:proofErr w:type="spellStart"/>
-      <w:r>
-        <w:t>Latency</w:t>
-      </w:r>
-      <w:proofErr w:type="spellEnd"/>
-      <w:r>
-        <w:t xml:space="preserve">: 470.21 </w:t>
-      </w:r>
-      <w:proofErr w:type="spellStart"/>
-      <w:r>
-        <w:t>ms</w:t>
-      </w:r>
-      <w:proofErr w:type="spellEnd"/>
-    </w:p>
-    <w:p>
-      <w:proofErr w:type="spellStart"/>
-      <w:r>
-        <w:t>Latency</w:t>
-      </w:r>
-      <w:proofErr w:type="spellEnd"/>
-      <w:r>
-        <w:t xml:space="preserve"> </w:t>
-      </w:r>
-      <w:proofErr w:type="spellStart"/>
-      <w:r>
-        <w:t>Std</w:t>
-      </w:r>
-      <w:proofErr w:type="spellEnd"/>
-      <w:r>
-        <w:t xml:space="preserve"> Dev: 95.88 </w:t>
-      </w:r>
-      <w:proofErr w:type="spellStart"/>
-      <w:r>
-        <w:t>ms</w:t>
-      </w:r>
-      <w:proofErr w:type="spellEnd"/>
-    </w:p>
-    <w:p>
-      <w:r>
-        <w:t>Mean FPS: 2.19</w:t>
-      </w:r>
-    </w:p>
-    <w:p>
-      <w:r>
-        <w:t xml:space="preserve">FPS </w:t>
-      </w:r>
-      <w:proofErr w:type="spellStart"/>
-      <w:r>
-        <w:t>Std</w:t>
-      </w:r>
-      <w:proofErr w:type="spellEnd"/>
-      <w:r>
-        <w:t xml:space="preserve"> Dev: 0.33</w:t>
-      </w:r>
-    </w:p>
-    <w:p>
-      <w:r>
-        <w:t xml:space="preserve">Total </w:t>
-      </w:r>
-      <w:proofErr w:type="spellStart"/>
-      <w:r>
-        <w:t>FLOPs</w:t>
-      </w:r>
-      <w:proofErr w:type="spellEnd"/>
-      <w:r>
-        <w:t xml:space="preserve">: 25.78 </w:t>
-      </w:r>
-      <w:proofErr w:type="spellStart"/>
-      <w:r>
-        <w:t>GFLOPs</w:t>
-      </w:r>
-      <w:proofErr w:type="spellEnd"/>
+        <w:t>: 25.78 GFLOPs</w:t>
+      </w:r>
     </w:p>
     <w:p/>
     <w:p/>
@@ -3861,7 +3767,14 @@
         <w:t>=False.</w:t>
       </w:r>
     </w:p>
-    <w:p/>
+    <w:p>
+      <w:pPr>
+        <w:rPr>
+          <w:b/>
+          <w:bCs/>
+        </w:rPr>
+      </w:pPr>
+    </w:p>
     <w:p>
       <w:r>
         <w:t xml:space="preserve">Pixel </w:t>
@@ -3872,7 +3785,7 @@
       </w:r>
       <w:proofErr w:type="spellEnd"/>
       <w:r>
-        <w:t>: 37.44%</w:t>
+        <w:t>: 43.69%</w:t>
       </w:r>
     </w:p>
     <w:p>
@@ -3885,27 +3798,27 @@
       </w:r>
       <w:proofErr w:type="spellEnd"/>
       <w:r>
-        <w:t>: [6.90911214e-02 6.68420697e-02 4.98966912e-01 2.92962771e-02</w:t>
-      </w:r>
-    </w:p>
-    <w:p>
-      <w:r>
-        <w:t xml:space="preserve"> 1.44252183e-02 6.73860989e-02 2.15915952e-02 3.08114773e-02</w:t>
-      </w:r>
-    </w:p>
-    <w:p>
-      <w:r>
-        <w:t xml:space="preserve"> 3.75495009e-01 1.89647412e-02 5.21552907e-01 9.07018144e-02</w:t>
-      </w:r>
-    </w:p>
-    <w:p>
-      <w:r>
-        <w:t xml:space="preserve"> 0.00000000e+00 2.18286410e-01 6.86225423e-03 4.92439763e-04</w:t>
-      </w:r>
-    </w:p>
-    <w:p>
-      <w:r>
-        <w:t xml:space="preserve"> 2.83608654e-03 0.00000000e+00 0.00000000e+00]</w:t>
+        <w:t>: [1.34726379e-01 1.20512607e-01 5.03933291e-01 7.31653649e-02</w:t>
+      </w:r>
+    </w:p>
+    <w:p>
+      <w:r>
+        <w:t xml:space="preserve"> 3.77396642e-02 9.60893566e-02 2.45565949e-02 2.03829127e-02</w:t>
+      </w:r>
+    </w:p>
+    <w:p>
+      <w:r>
+        <w:t xml:space="preserve"> 5.37948912e-01 4.09330457e-02 5.65915215e-01 5.61098806e-02</w:t>
+      </w:r>
+    </w:p>
+    <w:p>
+      <w:r>
+        <w:t xml:space="preserve"> 0.00000000e+00 2.05498193e-01 8.32868445e-03 7.29451169e-04</w:t>
+      </w:r>
+    </w:p>
+    <w:p>
+      <w:r>
+        <w:t xml:space="preserve"> 0.00000000e+00 5.48829347e-06 0.00000000e+00]</w:t>
       </w:r>
     </w:p>
     <w:p>
@@ -3918,7 +3831,7 @@
       </w:r>
       <w:proofErr w:type="spellEnd"/>
       <w:r>
-        <w:t>: 0.10703170691635826</w:t>
+        <w:t>: 0.12771447581671352</w:t>
       </w:r>
     </w:p>
     <w:p>
@@ -3931,7 +3844,7 @@
       </w:r>
       <w:proofErr w:type="spellEnd"/>
       <w:r>
-        <w:t xml:space="preserve">: 667.21 </w:t>
+        <w:t xml:space="preserve">: 628.76 </w:t>
       </w:r>
       <w:proofErr w:type="spellStart"/>
       <w:r>
@@ -3954,7 +3867,7 @@
       </w:r>
       <w:proofErr w:type="spellEnd"/>
       <w:r>
-        <w:t xml:space="preserve"> Dev: 108.95 </w:t>
+        <w:t xml:space="preserve"> Dev: 208.98 </w:t>
       </w:r>
       <w:proofErr w:type="spellStart"/>
       <w:r>
@@ -3964,7 +3877,7 @@
     </w:p>
     <w:p>
       <w:r>
-        <w:t>Mean FPS: 1.54</w:t>
+        <w:t>Mean FPS: 1.81</w:t>
       </w:r>
     </w:p>
     <w:p>
@@ -3977,7 +3890,7 @@
       </w:r>
       <w:proofErr w:type="spellEnd"/>
       <w:r>
-        <w:t xml:space="preserve"> Dev: 0.25</w:t>
+        <w:t xml:space="preserve"> Dev: 0.70</w:t>
       </w:r>
     </w:p>
     <w:p>
@@ -4261,13 +4174,32 @@
         <w:rPr>
           <w:b/>
           <w:bCs/>
+          <w:color w:val="EE0000"/>
         </w:rPr>
       </w:pPr>
-      <w:proofErr w:type="spellStart"/>
-      <w:r>
-        <w:rPr>
-          <w:b/>
-          <w:bCs/>
+      <w:r>
+        <w:rPr>
+          <w:b/>
+          <w:bCs/>
+          <w:color w:val="EE0000"/>
+        </w:rPr>
+        <w:t>INUTILE</w:t>
+      </w:r>
+    </w:p>
+    <w:p>
+      <w:pPr>
+        <w:rPr>
+          <w:b/>
+          <w:bCs/>
+          <w:color w:val="EE0000"/>
+        </w:rPr>
+      </w:pPr>
+      <w:proofErr w:type="spellStart"/>
+      <w:r>
+        <w:rPr>
+          <w:b/>
+          <w:bCs/>
+          <w:color w:val="EE0000"/>
         </w:rPr>
         <w:t>Augmentation</w:t>
       </w:r>
@@ -4276,6 +4208,7 @@
         <w:rPr>
           <w:b/>
           <w:bCs/>
+          <w:color w:val="EE0000"/>
         </w:rPr>
         <w:t xml:space="preserve"> 01001, 50 </w:t>
       </w:r>
@@ -4284,6 +4217,7 @@
         <w:rPr>
           <w:b/>
           <w:bCs/>
+          <w:color w:val="EE0000"/>
         </w:rPr>
         <w:t>epochs</w:t>
       </w:r>
@@ -4294,12 +4228,14 @@
         <w:rPr>
           <w:b/>
           <w:bCs/>
+          <w:color w:val="EE0000"/>
         </w:rPr>
       </w:pPr>
       <w:r>
         <w:rPr>
           <w:b/>
           <w:bCs/>
+          <w:color w:val="EE0000"/>
         </w:rPr>
         <w:t xml:space="preserve">Evaluation complete on </w:t>
       </w:r>
@@ -4308,6 +4244,7 @@
         <w:rPr>
           <w:b/>
           <w:bCs/>
+          <w:color w:val="EE0000"/>
         </w:rPr>
         <w:t>BiseNet</w:t>
       </w:r>
@@ -4316,6 +4253,7 @@
         <w:rPr>
           <w:b/>
           <w:bCs/>
+          <w:color w:val="EE0000"/>
         </w:rPr>
         <w:t xml:space="preserve"> with 50 </w:t>
       </w:r>
@@ -4324,6 +4262,7 @@
         <w:rPr>
           <w:b/>
           <w:bCs/>
+          <w:color w:val="EE0000"/>
         </w:rPr>
         <w:t>epochs</w:t>
       </w:r>
@@ -4332,6 +4271,7 @@
         <w:rPr>
           <w:b/>
           <w:bCs/>
+          <w:color w:val="EE0000"/>
         </w:rPr>
         <w:t xml:space="preserve">, 2 batch size, and </w:t>
       </w:r>
@@ -4340,6 +4280,7 @@
         <w:rPr>
           <w:b/>
           <w:bCs/>
+          <w:color w:val="EE0000"/>
         </w:rPr>
         <w:t>balanced</w:t>
       </w:r>
@@ -4348,147 +4289,281 @@
         <w:rPr>
           <w:b/>
           <w:bCs/>
+          <w:color w:val="EE0000"/>
         </w:rPr>
         <w:t>=False.</w:t>
       </w:r>
     </w:p>
     <w:p>
-      <w:r>
+      <w:pPr>
+        <w:rPr>
+          <w:color w:val="EE0000"/>
+        </w:rPr>
+      </w:pPr>
+      <w:r>
+        <w:rPr>
+          <w:color w:val="EE0000"/>
+        </w:rPr>
         <w:t xml:space="preserve">Pixel </w:t>
       </w:r>
       <w:proofErr w:type="spellStart"/>
       <w:r>
+        <w:rPr>
+          <w:color w:val="EE0000"/>
+        </w:rPr>
         <w:t>Accuracy</w:t>
       </w:r>
       <w:proofErr w:type="spellEnd"/>
       <w:r>
+        <w:rPr>
+          <w:color w:val="EE0000"/>
+        </w:rPr>
         <w:t>: 42.60%</w:t>
       </w:r>
     </w:p>
     <w:p>
-      <w:r>
+      <w:pPr>
+        <w:rPr>
+          <w:color w:val="EE0000"/>
+        </w:rPr>
+      </w:pPr>
+      <w:r>
+        <w:rPr>
+          <w:color w:val="EE0000"/>
+        </w:rPr>
         <w:t xml:space="preserve">Per-class </w:t>
       </w:r>
       <w:proofErr w:type="spellStart"/>
       <w:r>
+        <w:rPr>
+          <w:color w:val="EE0000"/>
+        </w:rPr>
         <w:t>IoU</w:t>
       </w:r>
       <w:proofErr w:type="spellEnd"/>
       <w:r>
+        <w:rPr>
+          <w:color w:val="EE0000"/>
+        </w:rPr>
         <w:t>: [0.11015051 0.05075859 0.57760741 0.04226971 0.01275291 0.06554307</w:t>
       </w:r>
     </w:p>
     <w:p>
-      <w:r>
+      <w:pPr>
+        <w:rPr>
+          <w:color w:val="EE0000"/>
+        </w:rPr>
+      </w:pPr>
+      <w:r>
+        <w:rPr>
+          <w:color w:val="EE0000"/>
+        </w:rPr>
         <w:t xml:space="preserve"> 0.01381756 0.02472608 0.54031229 0.03376296 0.52368096 0.16970387</w:t>
       </w:r>
     </w:p>
     <w:p>
-      <w:r>
+      <w:pPr>
+        <w:rPr>
+          <w:color w:val="EE0000"/>
+        </w:rPr>
+      </w:pPr>
+      <w:r>
+        <w:rPr>
+          <w:color w:val="EE0000"/>
+        </w:rPr>
         <w:t xml:space="preserve"> 0.         0.15475533 0.01084988 0.00344974 0.         0.00250888</w:t>
       </w:r>
     </w:p>
     <w:p>
-      <w:r>
-        <w:t xml:space="preserve"> 0.      </w:t>
-      </w:r>
-      <w:proofErr w:type="gramStart"/>
-      <w:r>
-        <w:t xml:space="preserve">  ]</w:t>
-      </w:r>
-      <w:proofErr w:type="gramEnd"/>
-    </w:p>
-    <w:p>
-      <w:r>
+      <w:pPr>
+        <w:rPr>
+          <w:color w:val="EE0000"/>
+        </w:rPr>
+      </w:pPr>
+      <w:r>
+        <w:rPr>
+          <w:color w:val="EE0000"/>
+        </w:rPr>
+        <w:t xml:space="preserve"> 0.        ]</w:t>
+      </w:r>
+    </w:p>
+    <w:p>
+      <w:pPr>
+        <w:rPr>
+          <w:color w:val="EE0000"/>
+        </w:rPr>
+      </w:pPr>
+      <w:r>
+        <w:rPr>
+          <w:color w:val="EE0000"/>
+        </w:rPr>
         <w:t xml:space="preserve">Mean </w:t>
       </w:r>
       <w:proofErr w:type="spellStart"/>
       <w:r>
+        <w:rPr>
+          <w:color w:val="EE0000"/>
+        </w:rPr>
         <w:t>IoU</w:t>
       </w:r>
       <w:proofErr w:type="spellEnd"/>
       <w:r>
+        <w:rPr>
+          <w:color w:val="EE0000"/>
+        </w:rPr>
         <w:t>: 0.12298156659489261</w:t>
       </w:r>
     </w:p>
     <w:p>
-      <w:r>
+      <w:pPr>
+        <w:rPr>
+          <w:color w:val="EE0000"/>
+        </w:rPr>
+      </w:pPr>
+      <w:r>
+        <w:rPr>
+          <w:color w:val="EE0000"/>
+        </w:rPr>
         <w:t xml:space="preserve">Mean </w:t>
       </w:r>
       <w:proofErr w:type="spellStart"/>
       <w:r>
+        <w:rPr>
+          <w:color w:val="EE0000"/>
+        </w:rPr>
         <w:t>Latency</w:t>
       </w:r>
       <w:proofErr w:type="spellEnd"/>
       <w:r>
+        <w:rPr>
+          <w:color w:val="EE0000"/>
+        </w:rPr>
         <w:t xml:space="preserve">: 567.78 </w:t>
       </w:r>
       <w:proofErr w:type="spellStart"/>
       <w:r>
+        <w:rPr>
+          <w:color w:val="EE0000"/>
+        </w:rPr>
         <w:t>ms</w:t>
       </w:r>
       <w:proofErr w:type="spellEnd"/>
     </w:p>
     <w:p>
-      <w:proofErr w:type="spellStart"/>
-      <w:r>
+      <w:pPr>
+        <w:rPr>
+          <w:color w:val="EE0000"/>
+        </w:rPr>
+      </w:pPr>
+      <w:proofErr w:type="spellStart"/>
+      <w:r>
+        <w:rPr>
+          <w:color w:val="EE0000"/>
+        </w:rPr>
         <w:t>Latency</w:t>
       </w:r>
       <w:proofErr w:type="spellEnd"/>
       <w:r>
+        <w:rPr>
+          <w:color w:val="EE0000"/>
+        </w:rPr>
         <w:t xml:space="preserve"> </w:t>
       </w:r>
       <w:proofErr w:type="spellStart"/>
       <w:r>
+        <w:rPr>
+          <w:color w:val="EE0000"/>
+        </w:rPr>
         <w:t>Std</w:t>
       </w:r>
       <w:proofErr w:type="spellEnd"/>
       <w:r>
+        <w:rPr>
+          <w:color w:val="EE0000"/>
+        </w:rPr>
         <w:t xml:space="preserve"> Dev: 109.48 </w:t>
       </w:r>
       <w:proofErr w:type="spellStart"/>
       <w:r>
+        <w:rPr>
+          <w:color w:val="EE0000"/>
+        </w:rPr>
         <w:t>ms</w:t>
       </w:r>
       <w:proofErr w:type="spellEnd"/>
     </w:p>
     <w:p>
-      <w:r>
+      <w:pPr>
+        <w:rPr>
+          <w:color w:val="EE0000"/>
+        </w:rPr>
+      </w:pPr>
+      <w:r>
+        <w:rPr>
+          <w:color w:val="EE0000"/>
+        </w:rPr>
         <w:t>Mean FPS: 1.79</w:t>
       </w:r>
     </w:p>
     <w:p>
       <w:pPr>
         <w:rPr>
+          <w:color w:val="EE0000"/>
           <w:u w:val="single"/>
         </w:rPr>
       </w:pPr>
       <w:r>
+        <w:rPr>
+          <w:color w:val="EE0000"/>
+        </w:rPr>
         <w:t xml:space="preserve">FPS </w:t>
       </w:r>
       <w:proofErr w:type="spellStart"/>
       <w:r>
+        <w:rPr>
+          <w:color w:val="EE0000"/>
+        </w:rPr>
         <w:t>Std</w:t>
       </w:r>
       <w:proofErr w:type="spellEnd"/>
       <w:r>
+        <w:rPr>
+          <w:color w:val="EE0000"/>
+        </w:rPr>
         <w:t xml:space="preserve"> Dev: 0.17</w:t>
       </w:r>
     </w:p>
     <w:p>
-      <w:r>
+      <w:pPr>
+        <w:rPr>
+          <w:color w:val="EE0000"/>
+        </w:rPr>
+      </w:pPr>
+      <w:r>
+        <w:rPr>
+          <w:color w:val="EE0000"/>
+        </w:rPr>
         <w:t xml:space="preserve">Total </w:t>
       </w:r>
       <w:proofErr w:type="spellStart"/>
       <w:r>
+        <w:rPr>
+          <w:color w:val="EE0000"/>
+        </w:rPr>
         <w:t>FLOPs</w:t>
       </w:r>
       <w:proofErr w:type="spellEnd"/>
       <w:r>
+        <w:rPr>
+          <w:color w:val="EE0000"/>
+        </w:rPr>
         <w:t xml:space="preserve">: 25.78 </w:t>
       </w:r>
       <w:proofErr w:type="spellStart"/>
       <w:r>
+        <w:rPr>
+          <w:color w:val="EE0000"/>
+        </w:rPr>
         <w:t>GFLOPs</w:t>
       </w:r>
       <w:proofErr w:type="spellEnd"/>
@@ -4630,13 +4705,8 @@
     </w:p>
     <w:p>
       <w:r>
-        <w:t xml:space="preserve"> 0.      </w:t>
-      </w:r>
-      <w:proofErr w:type="gramStart"/>
-      <w:r>
-        <w:t xml:space="preserve">  ]</w:t>
-      </w:r>
-      <w:proofErr w:type="gramEnd"/>
+        <w:t xml:space="preserve"> 0.        ]</w:t>
+      </w:r>
     </w:p>
     <w:p>
       <w:r>
@@ -4742,7 +4812,6 @@
           <w:b/>
           <w:bCs/>
         </w:rPr>
-        <w:lastRenderedPageBreak/>
         <w:t>Augmentation</w:t>
       </w:r>
       <w:proofErr w:type="spellEnd"/>
